--- a/中软面试题/考试解析.docx
+++ b/中软面试题/考试解析.docx
@@ -1,24 +1,19 @@
 
 <file path=word/document.xml><?xml version="1.0" encoding="utf-8"?>
-<w:document xmlns:wpc="http://schemas.microsoft.com/office/word/2010/wordprocessingCanvas" xmlns:mc="http://schemas.openxmlformats.org/markup-compatibility/2006" xmlns:o="urn:schemas-microsoft-com:office:office" xmlns:r="http://schemas.openxmlformats.org/officeDocument/2006/relationships" xmlns:m="http://schemas.openxmlformats.org/officeDocument/2006/math" xmlns:v="urn:schemas-microsoft-com:vml" xmlns:wp14="http://schemas.microsoft.com/office/word/2010/wordprocessingDrawing" xmlns:wp="http://schemas.openxmlformats.org/drawingml/2006/wordprocessingDrawing" xmlns:w10="urn:schemas-microsoft-com:office:word" xmlns:w="http://schemas.openxmlformats.org/wordprocessingml/2006/main" xmlns:w14="http://schemas.microsoft.com/office/word/2010/wordml" xmlns:w15="http://schemas.microsoft.com/office/word/2012/wordml" xmlns:wpg="http://schemas.microsoft.com/office/word/2010/wordprocessingGroup" xmlns:wpi="http://schemas.microsoft.com/office/word/2010/wordprocessingInk" xmlns:wne="http://schemas.microsoft.com/office/word/2006/wordml" xmlns:wps="http://schemas.microsoft.com/office/word/2010/wordprocessingShape" mc:Ignorable="w14 w15 wp14">
+<w:document xmlns:wpc="http://schemas.microsoft.com/office/word/2010/wordprocessingCanvas" xmlns:mc="http://schemas.openxmlformats.org/markup-compatibility/2006" xmlns:o="urn:schemas-microsoft-com:office:office" xmlns:r="http://schemas.openxmlformats.org/officeDocument/2006/relationships" xmlns:m="http://schemas.openxmlformats.org/officeDocument/2006/math" xmlns:v="urn:schemas-microsoft-com:vml" xmlns:wp14="http://schemas.microsoft.com/office/word/2010/wordprocessingDrawing" xmlns:wp="http://schemas.openxmlformats.org/drawingml/2006/wordprocessingDrawing" xmlns:w="http://schemas.openxmlformats.org/wordprocessingml/2006/main" xmlns:w14="http://schemas.microsoft.com/office/word/2010/wordml" xmlns:w10="urn:schemas-microsoft-com:office:word" xmlns:w15="http://schemas.microsoft.com/office/word/2012/wordml" xmlns:wpg="http://schemas.microsoft.com/office/word/2010/wordprocessingGroup" xmlns:wpi="http://schemas.microsoft.com/office/word/2010/wordprocessingInk" xmlns:wne="http://schemas.microsoft.com/office/word/2006/wordml" xmlns:wps="http://schemas.microsoft.com/office/word/2010/wordprocessingShape" xmlns:wpsCustomData="http://www.wps.cn/officeDocument/2013/wpsCustomData" mc:Ignorable="w14 w15 wp14">
   <w:body>
     <w:p>
       <w:pPr>
         <w:rPr>
-          <w:rFonts w:hint="eastAsia"/>
-        </w:rPr>
-      </w:pPr>
-      <w:r>
-        <w:rPr>
-          <w:rFonts w:hint="eastAsia"/>
-        </w:rPr>
-        <w:t>1</w:t>
-      </w:r>
-      <w:r>
-        <w:rPr>
-          <w:rFonts w:hint="eastAsia"/>
-        </w:rPr>
-        <w:t>．</w:t>
+          <w:rFonts w:hint="default" w:eastAsiaTheme="minorEastAsia"/>
+          <w:lang w:val="en-US" w:eastAsia="zh-CN"/>
+        </w:rPr>
+      </w:pPr>
+      <w:r>
+        <w:rPr>
+          <w:rFonts w:hint="eastAsia"/>
+        </w:rPr>
+        <w:t>1．</w:t>
       </w:r>
       <w:r>
         <w:rPr>
@@ -31,54 +26,23 @@
         <w:rPr>
           <w:b/>
         </w:rPr>
-        <w:t>写成匿名子</w:t>
-      </w:r>
-      <w:proofErr w:type="gramStart"/>
-      <w:r>
-        <w:rPr>
-          <w:b/>
-        </w:rPr>
-        <w:t>类对象</w:t>
-      </w:r>
-      <w:proofErr w:type="gramEnd"/>
-      <w:r>
-        <w:rPr>
-          <w:b/>
-        </w:rPr>
-        <w:t>,</w:t>
-      </w:r>
-      <w:r>
-        <w:rPr>
-          <w:b/>
-        </w:rPr>
-        <w:t>因为有</w:t>
-      </w:r>
-      <w:r>
-        <w:rPr>
-          <w:b/>
-        </w:rPr>
-        <w:t>final</w:t>
-      </w:r>
-      <w:r>
-        <w:t>,</w:t>
-      </w:r>
-      <w:r>
-        <w:t>直接写此对象即可</w:t>
-      </w:r>
-      <w:r>
-        <w:t>Fun(new Handler()</w:t>
-      </w:r>
-      <w:r>
-        <w:t>)</w:t>
-      </w:r>
-    </w:p>
-    <w:p>
-      <w:r>
-        <w:rPr>
-          <w:noProof/>
-        </w:rPr>
+        <w:t>写成匿名子类对象,因为有final</w:t>
+      </w:r>
+      <w:r>
+        <w:t>,直接写此对象即可Fun(new Handler())</w:t>
+      </w:r>
+      <w:r>
+        <w:rPr>
+          <w:rFonts w:hint="eastAsia"/>
+          <w:lang w:val="en-US" w:eastAsia="zh-CN"/>
+        </w:rPr>
+        <w:t>,如下的写法就是匿名子类对象,final类是无法被继承的,里边的方法也是final的不能被重写</w:t>
+      </w:r>
+    </w:p>
+    <w:p>
+      <w:r>
         <w:drawing>
-          <wp:inline distT="0" distB="0" distL="0" distR="0" wp14:anchorId="09CA4141" wp14:editId="2F361F2D">
+          <wp:inline distT="0" distB="0" distL="0" distR="0">
             <wp:extent cx="4410075" cy="4495800"/>
             <wp:effectExtent l="0" t="0" r="9525" b="0"/>
             <wp:docPr id="1" name="图片 1" descr="https://uploadfiles.nowcoder.com/images/20181217/307043_1545051350080_65BBC2774992D5E117C25F76C57AF298"/>
@@ -89,13 +53,13 @@
               <a:graphicData uri="http://schemas.openxmlformats.org/drawingml/2006/picture">
                 <pic:pic xmlns:pic="http://schemas.openxmlformats.org/drawingml/2006/picture">
                   <pic:nvPicPr>
-                    <pic:cNvPr id="0" name="Picture 1" descr="https://uploadfiles.nowcoder.com/images/20181217/307043_1545051350080_65BBC2774992D5E117C25F76C57AF298"/>
+                    <pic:cNvPr id="1" name="图片 1" descr="https://uploadfiles.nowcoder.com/images/20181217/307043_1545051350080_65BBC2774992D5E117C25F76C57AF298"/>
                     <pic:cNvPicPr>
                       <a:picLocks noChangeAspect="1" noChangeArrowheads="1"/>
                     </pic:cNvPicPr>
                   </pic:nvPicPr>
                   <pic:blipFill>
-                    <a:blip r:embed="rId4">
+                    <a:blip r:embed="rId6">
                       <a:extLst>
                         <a:ext uri="{28A0092B-C50C-407E-A947-70E740481C1C}">
                           <a14:useLocalDpi xmlns:a14="http://schemas.microsoft.com/office/drawing/2010/main" val="0"/>
@@ -107,7 +71,7 @@
                       <a:fillRect/>
                     </a:stretch>
                   </pic:blipFill>
-                  <pic:spPr bwMode="auto">
+                  <pic:spPr>
                     <a:xfrm>
                       <a:off x="0" y="0"/>
                       <a:ext cx="4410075" cy="4495800"/>
@@ -151,74 +115,20 @@
       </w:r>
       <w:r>
         <w:rPr>
+          <w:rFonts w:hint="eastAsia"/>
           <w:b/>
-        </w:rPr>
-        <w:t>,</w:t>
-      </w:r>
-      <w:r>
-        <w:rPr>
-          <w:b/>
-        </w:rPr>
-        <w:t>前边声明也应该是静态的</w:t>
-      </w:r>
-      <w:r>
-        <w:rPr>
-          <w:rFonts w:hint="eastAsia"/>
-          <w:b/>
-        </w:rPr>
-        <w:t>(</w:t>
-      </w:r>
-      <w:r>
-        <w:rPr>
-          <w:rFonts w:hint="eastAsia"/>
-          <w:b/>
-        </w:rPr>
-        <w:t>静态</w:t>
-      </w:r>
-      <w:r>
-        <w:rPr>
-          <w:b/>
-        </w:rPr>
-        <w:t>随类加载</w:t>
-      </w:r>
-      <w:r>
-        <w:rPr>
-          <w:rFonts w:hint="eastAsia"/>
-          <w:b/>
-        </w:rPr>
-        <w:t>)</w:t>
-      </w:r>
-      <w:r>
-        <w:t>,</w:t>
-      </w:r>
-      <w:r>
-        <w:t>所以错在</w:t>
-      </w:r>
-      <w:r>
-        <w:t>:</w:t>
-      </w:r>
-      <w:r>
-        <w:t xml:space="preserve"> </w:t>
-      </w:r>
-      <w:proofErr w:type="spellStart"/>
-      <w:proofErr w:type="gramStart"/>
-      <w:r>
-        <w:t>instanceVar</w:t>
-      </w:r>
-      <w:proofErr w:type="spellEnd"/>
-      <w:proofErr w:type="gramEnd"/>
-      <w:r>
-        <w:t xml:space="preserve"> += "3";</w:t>
-      </w:r>
-    </w:p>
-    <w:p>
-      <w:r>
-        <w:rPr>
-          <w:noProof/>
-        </w:rPr>
-        <w:lastRenderedPageBreak/>
+          <w:lang w:val="en-US" w:eastAsia="zh-CN"/>
+        </w:rPr>
+        <w:t>优于构造函数执行,静态变量也是随类加载而加载的,总结一句话就是静态只能调用静态</w:t>
+      </w:r>
+      <w:r>
+        <w:t>,所以错在: instanceVar += "3";</w:t>
+      </w:r>
+    </w:p>
+    <w:p>
+      <w:r>
         <w:drawing>
-          <wp:inline distT="0" distB="0" distL="0" distR="0" wp14:anchorId="4A56BC8A" wp14:editId="7C8BE700">
+          <wp:inline distT="0" distB="0" distL="0" distR="0">
             <wp:extent cx="4019550" cy="3952875"/>
             <wp:effectExtent l="0" t="0" r="0" b="9525"/>
             <wp:docPr id="2" name="图片 2" descr="https://uploadfiles.nowcoder.com/images/20181217/307043_1545051284464_5392D24F9B637B9BB2BE56E0898BADDC"/>
@@ -229,13 +139,13 @@
               <a:graphicData uri="http://schemas.openxmlformats.org/drawingml/2006/picture">
                 <pic:pic xmlns:pic="http://schemas.openxmlformats.org/drawingml/2006/picture">
                   <pic:nvPicPr>
-                    <pic:cNvPr id="0" name="Picture 3" descr="https://uploadfiles.nowcoder.com/images/20181217/307043_1545051284464_5392D24F9B637B9BB2BE56E0898BADDC"/>
+                    <pic:cNvPr id="2" name="图片 2" descr="https://uploadfiles.nowcoder.com/images/20181217/307043_1545051284464_5392D24F9B637B9BB2BE56E0898BADDC"/>
                     <pic:cNvPicPr>
                       <a:picLocks noChangeAspect="1" noChangeArrowheads="1"/>
                     </pic:cNvPicPr>
                   </pic:nvPicPr>
                   <pic:blipFill>
-                    <a:blip r:embed="rId5">
+                    <a:blip r:embed="rId7">
                       <a:extLst>
                         <a:ext uri="{28A0092B-C50C-407E-A947-70E740481C1C}">
                           <a14:useLocalDpi xmlns:a14="http://schemas.microsoft.com/office/drawing/2010/main" val="0"/>
@@ -247,7 +157,7 @@
                       <a:fillRect/>
                     </a:stretch>
                   </pic:blipFill>
-                  <pic:spPr bwMode="auto">
+                  <pic:spPr>
                     <a:xfrm>
                       <a:off x="0" y="0"/>
                       <a:ext cx="4019550" cy="3952875"/>
@@ -270,7 +180,8 @@
     <w:p>
       <w:pPr>
         <w:rPr>
-          <w:rFonts w:hint="eastAsia"/>
+          <w:rFonts w:hint="default" w:eastAsiaTheme="minorEastAsia"/>
+          <w:lang w:val="en-US" w:eastAsia="zh-CN"/>
         </w:rPr>
       </w:pPr>
       <w:r>
@@ -280,18 +191,7 @@
         <w:t>3.</w:t>
       </w:r>
       <w:r>
-        <w:t xml:space="preserve"> </w:t>
-      </w:r>
-      <w:proofErr w:type="gramStart"/>
-      <w:r>
-        <w:t>abstract</w:t>
-      </w:r>
-      <w:proofErr w:type="gramEnd"/>
-      <w:r>
-        <w:t xml:space="preserve"> void method(){...};</w:t>
-      </w:r>
-      <w:r>
-        <w:t xml:space="preserve">   </w:t>
+        <w:t xml:space="preserve"> abstract void method(){...};   </w:t>
       </w:r>
       <w:r>
         <w:rPr>
@@ -302,14 +202,18 @@
       <w:r>
         <w:t>没有方法体</w:t>
       </w:r>
-    </w:p>
-    <w:p>
-      <w:r>
-        <w:rPr>
-          <w:noProof/>
-        </w:rPr>
+      <w:r>
+        <w:rPr>
+          <w:rFonts w:hint="eastAsia"/>
+          <w:lang w:val="en-US" w:eastAsia="zh-CN"/>
+        </w:rPr>
+        <w:t>,抽象类中可以非抽象方法,但是你要把abstract去掉啊</w:t>
+      </w:r>
+    </w:p>
+    <w:p>
+      <w:r>
         <w:drawing>
-          <wp:inline distT="0" distB="0" distL="0" distR="0" wp14:anchorId="1E29E848" wp14:editId="48C0E09B">
+          <wp:inline distT="0" distB="0" distL="0" distR="0">
             <wp:extent cx="3419475" cy="2466975"/>
             <wp:effectExtent l="0" t="0" r="9525" b="9525"/>
             <wp:docPr id="3" name="图片 3" descr="https://uploadfiles.nowcoder.com/images/20181217/307043_1545051269050_F01EB8AF0DD4C75DD91534DEF15AA027"/>
@@ -320,13 +224,13 @@
               <a:graphicData uri="http://schemas.openxmlformats.org/drawingml/2006/picture">
                 <pic:pic xmlns:pic="http://schemas.openxmlformats.org/drawingml/2006/picture">
                   <pic:nvPicPr>
-                    <pic:cNvPr id="0" name="Picture 5" descr="https://uploadfiles.nowcoder.com/images/20181217/307043_1545051269050_F01EB8AF0DD4C75DD91534DEF15AA027"/>
+                    <pic:cNvPr id="3" name="图片 3" descr="https://uploadfiles.nowcoder.com/images/20181217/307043_1545051269050_F01EB8AF0DD4C75DD91534DEF15AA027"/>
                     <pic:cNvPicPr>
                       <a:picLocks noChangeAspect="1" noChangeArrowheads="1"/>
                     </pic:cNvPicPr>
                   </pic:nvPicPr>
                   <pic:blipFill>
-                    <a:blip r:embed="rId6">
+                    <a:blip r:embed="rId8">
                       <a:extLst>
                         <a:ext uri="{28A0092B-C50C-407E-A947-70E740481C1C}">
                           <a14:useLocalDpi xmlns:a14="http://schemas.microsoft.com/office/drawing/2010/main" val="0"/>
@@ -338,7 +242,7 @@
                       <a:fillRect/>
                     </a:stretch>
                   </pic:blipFill>
-                  <pic:spPr bwMode="auto">
+                  <pic:spPr>
                     <a:xfrm>
                       <a:off x="0" y="0"/>
                       <a:ext cx="3419475" cy="2466975"/>
@@ -380,25 +284,18 @@
       <w:commentRangeEnd w:id="0"/>
       <w:r>
         <w:rPr>
-          <w:rStyle w:val="a3"/>
+          <w:rStyle w:val="7"/>
         </w:rPr>
         <w:commentReference w:id="0"/>
       </w:r>
       <w:r>
-        <w:t>的是</w:t>
-      </w:r>
-      <w:r>
-        <w:t>…</w:t>
-      </w:r>
-    </w:p>
-    <w:p>
-      <w:r>
-        <w:rPr>
-          <w:noProof/>
-        </w:rPr>
-        <w:lastRenderedPageBreak/>
+        <w:t>的是…</w:t>
+      </w:r>
+    </w:p>
+    <w:p>
+      <w:r>
         <w:drawing>
-          <wp:inline distT="0" distB="0" distL="0" distR="0" wp14:anchorId="2A757AF8" wp14:editId="77FB3BB4">
+          <wp:inline distT="0" distB="0" distL="0" distR="0">
             <wp:extent cx="3971925" cy="3562350"/>
             <wp:effectExtent l="0" t="0" r="9525" b="0"/>
             <wp:docPr id="4" name="图片 4" descr="https://uploadfiles.nowcoder.com/images/20181217/307043_1545051200554_97CAA3A1BF12898DF0184D56CA37034E"/>
@@ -409,7 +306,7 @@
               <a:graphicData uri="http://schemas.openxmlformats.org/drawingml/2006/picture">
                 <pic:pic xmlns:pic="http://schemas.openxmlformats.org/drawingml/2006/picture">
                   <pic:nvPicPr>
-                    <pic:cNvPr id="0" name="Picture 7" descr="https://uploadfiles.nowcoder.com/images/20181217/307043_1545051200554_97CAA3A1BF12898DF0184D56CA37034E"/>
+                    <pic:cNvPr id="4" name="图片 4" descr="https://uploadfiles.nowcoder.com/images/20181217/307043_1545051200554_97CAA3A1BF12898DF0184D56CA37034E"/>
                     <pic:cNvPicPr>
                       <a:picLocks noChangeAspect="1" noChangeArrowheads="1"/>
                     </pic:cNvPicPr>
@@ -427,7 +324,7 @@
                       <a:fillRect/>
                     </a:stretch>
                   </pic:blipFill>
-                  <pic:spPr bwMode="auto">
+                  <pic:spPr>
                     <a:xfrm>
                       <a:off x="0" y="0"/>
                       <a:ext cx="3971925" cy="3562350"/>
@@ -461,27 +358,20 @@
         <w:t>5.</w:t>
       </w:r>
       <w:r>
-        <w:t>A</w:t>
-      </w:r>
-      <w:r>
-        <w:t>错误了</w:t>
+        <w:t>A错误了</w:t>
       </w:r>
       <w:commentRangeEnd w:id="1"/>
       <w:r>
         <w:rPr>
-          <w:rStyle w:val="a3"/>
+          <w:rStyle w:val="7"/>
         </w:rPr>
         <w:commentReference w:id="1"/>
       </w:r>
     </w:p>
     <w:p>
       <w:r>
-        <w:rPr>
-          <w:noProof/>
-        </w:rPr>
-        <w:lastRenderedPageBreak/>
         <w:drawing>
-          <wp:inline distT="0" distB="0" distL="0" distR="0" wp14:anchorId="48592B1B" wp14:editId="7AEAB0FF">
+          <wp:inline distT="0" distB="0" distL="0" distR="0">
             <wp:extent cx="4514850" cy="5229225"/>
             <wp:effectExtent l="0" t="0" r="0" b="9525"/>
             <wp:docPr id="5" name="图片 5" descr="https://uploadfiles.nowcoder.com/images/20181217/307043_1545051177546_0C9A17C625649B6BDDD81FC95EA7AA84"/>
@@ -492,7 +382,7 @@
               <a:graphicData uri="http://schemas.openxmlformats.org/drawingml/2006/picture">
                 <pic:pic xmlns:pic="http://schemas.openxmlformats.org/drawingml/2006/picture">
                   <pic:nvPicPr>
-                    <pic:cNvPr id="0" name="Picture 9" descr="https://uploadfiles.nowcoder.com/images/20181217/307043_1545051177546_0C9A17C625649B6BDDD81FC95EA7AA84"/>
+                    <pic:cNvPr id="5" name="图片 5" descr="https://uploadfiles.nowcoder.com/images/20181217/307043_1545051177546_0C9A17C625649B6BDDD81FC95EA7AA84"/>
                     <pic:cNvPicPr>
                       <a:picLocks noChangeAspect="1" noChangeArrowheads="1"/>
                     </pic:cNvPicPr>
@@ -510,7 +400,7 @@
                       <a:fillRect/>
                     </a:stretch>
                   </pic:blipFill>
-                  <pic:spPr bwMode="auto">
+                  <pic:spPr>
                     <a:xfrm>
                       <a:off x="0" y="0"/>
                       <a:ext cx="4514850" cy="5229225"/>
@@ -561,61 +451,18 @@
       <w:commentRangeEnd w:id="2"/>
       <w:r>
         <w:rPr>
-          <w:rStyle w:val="a3"/>
+          <w:rStyle w:val="7"/>
         </w:rPr>
         <w:commentReference w:id="2"/>
       </w:r>
       <w:r>
-        <w:t>隐藏</w:t>
-      </w:r>
-      <w:r>
-        <w:t>,</w:t>
-      </w:r>
-      <w:r>
-        <w:t>不能被重写</w:t>
-      </w:r>
-      <w:r>
-        <w:t xml:space="preserve"> </w:t>
-      </w:r>
-      <w:r>
-        <w:t xml:space="preserve">  </w:t>
-      </w:r>
-      <w:r>
-        <w:t xml:space="preserve">public static void </w:t>
-      </w:r>
-      <w:proofErr w:type="spellStart"/>
-      <w:r>
-        <w:t>methodTwo</w:t>
-      </w:r>
-      <w:proofErr w:type="spellEnd"/>
-      <w:r>
-        <w:t>(</w:t>
-      </w:r>
-      <w:proofErr w:type="spellStart"/>
-      <w:r>
-        <w:t>int</w:t>
-      </w:r>
-      <w:proofErr w:type="spellEnd"/>
-      <w:r>
-        <w:t xml:space="preserve"> </w:t>
-      </w:r>
-      <w:proofErr w:type="spellStart"/>
-      <w:r>
-        <w:t>i</w:t>
-      </w:r>
-      <w:proofErr w:type="spellEnd"/>
-      <w:r>
-        <w:t>)</w:t>
-      </w:r>
-    </w:p>
-    <w:p>
-      <w:r>
-        <w:rPr>
-          <w:noProof/>
-        </w:rPr>
-        <w:lastRenderedPageBreak/>
+        <w:t>隐藏,不能被重写   public static void methodTwo(int i)</w:t>
+      </w:r>
+    </w:p>
+    <w:p>
+      <w:r>
         <w:drawing>
-          <wp:inline distT="0" distB="0" distL="0" distR="0" wp14:anchorId="77B954E3" wp14:editId="5088BE33">
+          <wp:inline distT="0" distB="0" distL="0" distR="0">
             <wp:extent cx="3619500" cy="3981450"/>
             <wp:effectExtent l="0" t="0" r="0" b="0"/>
             <wp:docPr id="6" name="图片 6" descr="https://uploadfiles.nowcoder.com/images/20181217/307043_1545051106448_F1A752CBF8A1477A4149BCA779848064"/>
@@ -626,7 +473,7 @@
               <a:graphicData uri="http://schemas.openxmlformats.org/drawingml/2006/picture">
                 <pic:pic xmlns:pic="http://schemas.openxmlformats.org/drawingml/2006/picture">
                   <pic:nvPicPr>
-                    <pic:cNvPr id="0" name="Picture 11" descr="https://uploadfiles.nowcoder.com/images/20181217/307043_1545051106448_F1A752CBF8A1477A4149BCA779848064"/>
+                    <pic:cNvPr id="6" name="图片 6" descr="https://uploadfiles.nowcoder.com/images/20181217/307043_1545051106448_F1A752CBF8A1477A4149BCA779848064"/>
                     <pic:cNvPicPr>
                       <a:picLocks noChangeAspect="1" noChangeArrowheads="1"/>
                     </pic:cNvPicPr>
@@ -644,7 +491,7 @@
                       <a:fillRect/>
                     </a:stretch>
                   </pic:blipFill>
-                  <pic:spPr bwMode="auto">
+                  <pic:spPr>
                     <a:xfrm>
                       <a:off x="0" y="0"/>
                       <a:ext cx="3619500" cy="3981450"/>
@@ -667,7 +514,8 @@
     <w:p>
       <w:pPr>
         <w:rPr>
-          <w:rFonts w:hint="eastAsia"/>
+          <w:rFonts w:hint="eastAsia" w:eastAsiaTheme="minorEastAsia"/>
+          <w:lang w:val="en-US" w:eastAsia="zh-CN"/>
         </w:rPr>
       </w:pPr>
       <w:r>
@@ -695,16 +543,26 @@
         <w:t>是</w:t>
       </w:r>
       <w:r>
-        <w:t>常量吧</w:t>
-      </w:r>
-    </w:p>
-    <w:p>
-      <w:r>
-        <w:rPr>
-          <w:noProof/>
-        </w:rPr>
+        <w:t>常量</w:t>
+      </w:r>
+      <w:r>
+        <w:rPr>
+          <w:rFonts w:hint="eastAsia"/>
+          <w:lang w:val="en-US" w:eastAsia="zh-CN"/>
+        </w:rPr>
+        <w:t>,</w:t>
+      </w:r>
+      <w:r>
+        <w:rPr>
+          <w:rFonts w:hint="eastAsia"/>
+        </w:rPr>
+        <w:t>case后面只能是常量，不能是变量，而且，多个case后面的值不能出现相同的</w:t>
+      </w:r>
+    </w:p>
+    <w:p>
+      <w:r>
         <w:drawing>
-          <wp:inline distT="0" distB="0" distL="0" distR="0" wp14:anchorId="5A8D3BA0" wp14:editId="384FB5FB">
+          <wp:inline distT="0" distB="0" distL="0" distR="0">
             <wp:extent cx="2352675" cy="3228975"/>
             <wp:effectExtent l="0" t="0" r="9525" b="9525"/>
             <wp:docPr id="7" name="图片 7" descr="https://uploadfiles.nowcoder.com/images/20181217/307043_1545050931800_512A6353C09F541F994822C31C412D05"/>
@@ -715,7 +573,7 @@
               <a:graphicData uri="http://schemas.openxmlformats.org/drawingml/2006/picture">
                 <pic:pic xmlns:pic="http://schemas.openxmlformats.org/drawingml/2006/picture">
                   <pic:nvPicPr>
-                    <pic:cNvPr id="0" name="Picture 13" descr="https://uploadfiles.nowcoder.com/images/20181217/307043_1545050931800_512A6353C09F541F994822C31C412D05"/>
+                    <pic:cNvPr id="7" name="图片 7" descr="https://uploadfiles.nowcoder.com/images/20181217/307043_1545050931800_512A6353C09F541F994822C31C412D05"/>
                     <pic:cNvPicPr>
                       <a:picLocks noChangeAspect="1" noChangeArrowheads="1"/>
                     </pic:cNvPicPr>
@@ -733,7 +591,7 @@
                       <a:fillRect/>
                     </a:stretch>
                   </pic:blipFill>
-                  <pic:spPr bwMode="auto">
+                  <pic:spPr>
                     <a:xfrm>
                       <a:off x="0" y="0"/>
                       <a:ext cx="2352675" cy="3228975"/>
@@ -766,34 +624,16 @@
         <w:t>8.</w:t>
       </w:r>
       <w:r>
-        <w:t xml:space="preserve"> </w:t>
-      </w:r>
-      <w:proofErr w:type="gramStart"/>
-      <w:r>
-        <w:t>void</w:t>
-      </w:r>
-      <w:proofErr w:type="gramEnd"/>
-      <w:r>
-        <w:t xml:space="preserve"> </w:t>
-      </w:r>
-      <w:proofErr w:type="spellStart"/>
-      <w:r>
-        <w:t>getDeviceName</w:t>
-      </w:r>
-      <w:proofErr w:type="spellEnd"/>
-      <w:r>
-        <w:t xml:space="preserve">(String </w:t>
+        <w:t xml:space="preserve"> void getDeviceName(String </w:t>
       </w:r>
       <w:commentRangeStart w:id="3"/>
-      <w:proofErr w:type="spellStart"/>
       <w:r>
         <w:t>sName</w:t>
       </w:r>
       <w:commentRangeEnd w:id="3"/>
-      <w:proofErr w:type="spellEnd"/>
-      <w:r>
-        <w:rPr>
-          <w:rStyle w:val="a3"/>
+      <w:r>
+        <w:rPr>
+          <w:rStyle w:val="7"/>
         </w:rPr>
         <w:commentReference w:id="3"/>
       </w:r>
@@ -803,12 +643,8 @@
     </w:p>
     <w:p>
       <w:r>
-        <w:rPr>
-          <w:noProof/>
-        </w:rPr>
-        <w:lastRenderedPageBreak/>
         <w:drawing>
-          <wp:inline distT="0" distB="0" distL="0" distR="0" wp14:anchorId="335235F1" wp14:editId="2B162ACD">
+          <wp:inline distT="0" distB="0" distL="0" distR="0">
             <wp:extent cx="2895600" cy="1943100"/>
             <wp:effectExtent l="0" t="0" r="0" b="0"/>
             <wp:docPr id="8" name="图片 8" descr="https://uploadfiles.nowcoder.com/images/20181220/307043_1545304545050_DC0E42B66EA63C19E755B2B2CE6EE420"/>
@@ -819,7 +655,7 @@
               <a:graphicData uri="http://schemas.openxmlformats.org/drawingml/2006/picture">
                 <pic:pic xmlns:pic="http://schemas.openxmlformats.org/drawingml/2006/picture">
                   <pic:nvPicPr>
-                    <pic:cNvPr id="0" name="Picture 15" descr="https://uploadfiles.nowcoder.com/images/20181220/307043_1545304545050_DC0E42B66EA63C19E755B2B2CE6EE420"/>
+                    <pic:cNvPr id="8" name="图片 8" descr="https://uploadfiles.nowcoder.com/images/20181220/307043_1545304545050_DC0E42B66EA63C19E755B2B2CE6EE420"/>
                     <pic:cNvPicPr>
                       <a:picLocks noChangeAspect="1" noChangeArrowheads="1"/>
                     </pic:cNvPicPr>
@@ -837,7 +673,7 @@
                       <a:fillRect/>
                     </a:stretch>
                   </pic:blipFill>
-                  <pic:spPr bwMode="auto">
+                  <pic:spPr>
                     <a:xfrm>
                       <a:off x="0" y="0"/>
                       <a:ext cx="2895600" cy="1943100"/>
@@ -860,7 +696,8 @@
     <w:p>
       <w:pPr>
         <w:rPr>
-          <w:rFonts w:hint="eastAsia"/>
+          <w:rFonts w:hint="default" w:eastAsiaTheme="minorEastAsia"/>
+          <w:lang w:val="en-US" w:eastAsia="zh-CN"/>
         </w:rPr>
       </w:pPr>
       <w:r>
@@ -870,25 +707,23 @@
         <w:rPr>
           <w:rFonts w:hint="eastAsia"/>
         </w:rPr>
-        <w:t>.</w:t>
-      </w:r>
-      <w:r>
-        <w:rPr>
-          <w:rFonts w:hint="eastAsia"/>
-        </w:rPr>
-        <w:t>静态</w:t>
+        <w:t>.静态</w:t>
       </w:r>
       <w:r>
         <w:t>函数调用了非静态成员变量</w:t>
       </w:r>
-    </w:p>
-    <w:p>
-      <w:r>
-        <w:rPr>
-          <w:noProof/>
-        </w:rPr>
+      <w:r>
+        <w:rPr>
+          <w:rFonts w:hint="eastAsia"/>
+          <w:lang w:val="en-US" w:eastAsia="zh-CN"/>
+        </w:rPr>
+        <w:t>,这是个java题</w:t>
+      </w:r>
+    </w:p>
+    <w:p>
+      <w:r>
         <w:drawing>
-          <wp:inline distT="0" distB="0" distL="0" distR="0" wp14:anchorId="0458BABA" wp14:editId="43EA657C">
+          <wp:inline distT="0" distB="0" distL="0" distR="0">
             <wp:extent cx="4124325" cy="3095625"/>
             <wp:effectExtent l="0" t="0" r="9525" b="9525"/>
             <wp:docPr id="9" name="图片 9" descr="https://uploadfiles.nowcoder.com/images/20181217/307043_1545050772309_57973CCB4DD5ED4C08947B6EE25F0CFB"/>
@@ -899,7 +734,7 @@
               <a:graphicData uri="http://schemas.openxmlformats.org/drawingml/2006/picture">
                 <pic:pic xmlns:pic="http://schemas.openxmlformats.org/drawingml/2006/picture">
                   <pic:nvPicPr>
-                    <pic:cNvPr id="0" name="Picture 17" descr="https://uploadfiles.nowcoder.com/images/20181217/307043_1545050772309_57973CCB4DD5ED4C08947B6EE25F0CFB"/>
+                    <pic:cNvPr id="9" name="图片 9" descr="https://uploadfiles.nowcoder.com/images/20181217/307043_1545050772309_57973CCB4DD5ED4C08947B6EE25F0CFB"/>
                     <pic:cNvPicPr>
                       <a:picLocks noChangeAspect="1" noChangeArrowheads="1"/>
                     </pic:cNvPicPr>
@@ -917,7 +752,7 @@
                       <a:fillRect/>
                     </a:stretch>
                   </pic:blipFill>
-                  <pic:spPr bwMode="auto">
+                  <pic:spPr>
                     <a:xfrm>
                       <a:off x="0" y="0"/>
                       <a:ext cx="4124325" cy="3095625"/>
@@ -953,7 +788,7 @@
       <w:commentRangeEnd w:id="4"/>
       <w:r>
         <w:rPr>
-          <w:rStyle w:val="a3"/>
+          <w:rStyle w:val="7"/>
         </w:rPr>
         <w:commentReference w:id="4"/>
       </w:r>
@@ -966,13 +801,9 @@
     </w:p>
     <w:p>
       <w:r>
-        <w:rPr>
-          <w:noProof/>
-        </w:rPr>
-        <w:lastRenderedPageBreak/>
         <w:drawing>
-          <wp:inline distT="0" distB="0" distL="0" distR="0" wp14:anchorId="18C694DD" wp14:editId="4594E19A">
-            <wp:extent cx="5274310" cy="4755120"/>
+          <wp:inline distT="0" distB="0" distL="0" distR="0">
+            <wp:extent cx="5274310" cy="4754880"/>
             <wp:effectExtent l="0" t="0" r="2540" b="7620"/>
             <wp:docPr id="10" name="图片 10" descr="https://uploadfiles.nowcoder.com/images/20181217/307043_1545050273427_80B76D027791BFC3B2BC148367FDE60C"/>
             <wp:cNvGraphicFramePr>
@@ -982,7 +813,7 @@
               <a:graphicData uri="http://schemas.openxmlformats.org/drawingml/2006/picture">
                 <pic:pic xmlns:pic="http://schemas.openxmlformats.org/drawingml/2006/picture">
                   <pic:nvPicPr>
-                    <pic:cNvPr id="0" name="Picture 19" descr="https://uploadfiles.nowcoder.com/images/20181217/307043_1545050273427_80B76D027791BFC3B2BC148367FDE60C"/>
+                    <pic:cNvPr id="10" name="图片 10" descr="https://uploadfiles.nowcoder.com/images/20181217/307043_1545050273427_80B76D027791BFC3B2BC148367FDE60C"/>
                     <pic:cNvPicPr>
                       <a:picLocks noChangeAspect="1" noChangeArrowheads="1"/>
                     </pic:cNvPicPr>
@@ -1000,7 +831,7 @@
                       <a:fillRect/>
                     </a:stretch>
                   </pic:blipFill>
-                  <pic:spPr bwMode="auto">
+                  <pic:spPr>
                     <a:xfrm>
                       <a:off x="0" y="0"/>
                       <a:ext cx="5274310" cy="4755120"/>
@@ -1030,38 +861,17 @@
         <w:rPr>
           <w:rFonts w:hint="eastAsia"/>
         </w:rPr>
-        <w:t>20</w:t>
-      </w:r>
-      <w:proofErr w:type="gramStart"/>
-      <w:r>
-        <w:rPr>
-          <w:rFonts w:hint="eastAsia"/>
-        </w:rPr>
-        <w:t>.</w:t>
-      </w:r>
-      <w:r>
-        <w:t>true</w:t>
-      </w:r>
-      <w:proofErr w:type="gramEnd"/>
-      <w:r>
-        <w:t xml:space="preserve">  true</w:t>
-      </w:r>
-    </w:p>
-    <w:p>
-      <w:pPr>
-        <w:rPr>
-          <w:noProof/>
-        </w:rPr>
-      </w:pPr>
-    </w:p>
-    <w:p>
-      <w:r>
-        <w:rPr>
-          <w:noProof/>
-        </w:rPr>
-        <w:lastRenderedPageBreak/>
+        <w:t>20.</w:t>
+      </w:r>
+      <w:r>
+        <w:t>true  true</w:t>
+      </w:r>
+    </w:p>
+    <w:p/>
+    <w:p>
+      <w:r>
         <w:drawing>
-          <wp:inline distT="0" distB="0" distL="0" distR="0" wp14:anchorId="5E611C3B" wp14:editId="4DDC8889">
+          <wp:inline distT="0" distB="0" distL="0" distR="0">
             <wp:extent cx="3114675" cy="4886325"/>
             <wp:effectExtent l="0" t="0" r="9525" b="9525"/>
             <wp:docPr id="11" name="图片 11" descr="https://uploadfiles.nowcoder.com/images/20181217/307043_1545050236370_A7EE56745585A55A4703BAADFBD9F5C1"/>
@@ -1072,7 +882,7 @@
               <a:graphicData uri="http://schemas.openxmlformats.org/drawingml/2006/picture">
                 <pic:pic xmlns:pic="http://schemas.openxmlformats.org/drawingml/2006/picture">
                   <pic:nvPicPr>
-                    <pic:cNvPr id="0" name="Picture 21" descr="https://uploadfiles.nowcoder.com/images/20181217/307043_1545050236370_A7EE56745585A55A4703BAADFBD9F5C1"/>
+                    <pic:cNvPr id="11" name="图片 11" descr="https://uploadfiles.nowcoder.com/images/20181217/307043_1545050236370_A7EE56745585A55A4703BAADFBD9F5C1"/>
                     <pic:cNvPicPr>
                       <a:picLocks noChangeAspect="1" noChangeArrowheads="1"/>
                     </pic:cNvPicPr>
@@ -1090,7 +900,7 @@
                       <a:fillRect/>
                     </a:stretch>
                   </pic:blipFill>
-                  <pic:spPr bwMode="auto">
+                  <pic:spPr>
                     <a:xfrm>
                       <a:off x="0" y="0"/>
                       <a:ext cx="3114675" cy="4886325"/>
@@ -1123,10 +933,7 @@
         <w:t>22.</w:t>
       </w:r>
       <w:r>
-        <w:t xml:space="preserve"> 0.0nullfalse</w:t>
-      </w:r>
-      <w:r>
-        <w:t xml:space="preserve">  </w:t>
+        <w:t xml:space="preserve"> 0.0nullfalse  </w:t>
       </w:r>
       <w:r>
         <w:rPr>
@@ -1140,11 +947,8 @@
     </w:p>
     <w:p>
       <w:r>
-        <w:rPr>
-          <w:noProof/>
-        </w:rPr>
         <w:drawing>
-          <wp:inline distT="0" distB="0" distL="0" distR="0" wp14:anchorId="55353E92" wp14:editId="29B8EEBD">
+          <wp:inline distT="0" distB="0" distL="0" distR="0">
             <wp:extent cx="5000625" cy="3552825"/>
             <wp:effectExtent l="0" t="0" r="9525" b="9525"/>
             <wp:docPr id="12" name="图片 12" descr="https://uploadfiles.nowcoder.com/images/20181217/307043_1545050000265_63C85D8FEA3A65F4A0888E30607C53A7"/>
@@ -1155,7 +959,7 @@
               <a:graphicData uri="http://schemas.openxmlformats.org/drawingml/2006/picture">
                 <pic:pic xmlns:pic="http://schemas.openxmlformats.org/drawingml/2006/picture">
                   <pic:nvPicPr>
-                    <pic:cNvPr id="0" name="Picture 23" descr="https://uploadfiles.nowcoder.com/images/20181217/307043_1545050000265_63C85D8FEA3A65F4A0888E30607C53A7"/>
+                    <pic:cNvPr id="12" name="图片 12" descr="https://uploadfiles.nowcoder.com/images/20181217/307043_1545050000265_63C85D8FEA3A65F4A0888E30607C53A7"/>
                     <pic:cNvPicPr>
                       <a:picLocks noChangeAspect="1" noChangeArrowheads="1"/>
                     </pic:cNvPicPr>
@@ -1173,7 +977,7 @@
                       <a:fillRect/>
                     </a:stretch>
                   </pic:blipFill>
-                  <pic:spPr bwMode="auto">
+                  <pic:spPr>
                     <a:xfrm>
                       <a:off x="0" y="0"/>
                       <a:ext cx="5000625" cy="3552825"/>
@@ -1195,30 +999,27 @@
     </w:p>
     <w:p>
       <w:pPr>
-        <w:rPr>
-          <w:rFonts w:hint="eastAsia"/>
-        </w:rPr>
-      </w:pPr>
-      <w:r>
-        <w:rPr>
-          <w:rFonts w:hint="eastAsia"/>
-        </w:rPr>
-        <w:lastRenderedPageBreak/>
-        <w:t>23.</w:t>
-      </w:r>
-    </w:p>
-    <w:p>
-      <w:pPr>
-        <w:rPr>
-          <w:rFonts w:hint="eastAsia"/>
-        </w:rPr>
-      </w:pPr>
-      <w:r>
-        <w:rPr>
-          <w:noProof/>
-        </w:rPr>
+        <w:numPr>
+          <w:ilvl w:val="0"/>
+          <w:numId w:val="1"/>
+        </w:numPr>
+        <w:rPr>
+          <w:rFonts w:hint="eastAsia" w:eastAsiaTheme="minorEastAsia"/>
+          <w:lang w:val="en-US" w:eastAsia="zh-CN"/>
+        </w:rPr>
+      </w:pPr>
+      <w:r>
+        <w:rPr>
+          <w:rFonts w:hint="eastAsia"/>
+          <w:lang w:val="en-US" w:eastAsia="zh-CN"/>
+        </w:rPr>
+        <w:t xml:space="preserve">注意MyOver中那个只是普通方法,不是构造函数 </w:t>
+      </w:r>
+    </w:p>
+    <w:p>
+      <w:r>
         <w:drawing>
-          <wp:inline distT="0" distB="0" distL="0" distR="0" wp14:anchorId="7430AA1E" wp14:editId="4F69F16D">
+          <wp:inline distT="0" distB="0" distL="0" distR="0">
             <wp:extent cx="4305300" cy="4552950"/>
             <wp:effectExtent l="0" t="0" r="0" b="0"/>
             <wp:docPr id="13" name="图片 13" descr="https://uploadfiles.nowcoder.com/images/20181217/307043_1545049557791_9ACF928A602580321BB776A289AEA693"/>
@@ -1229,7 +1030,7 @@
               <a:graphicData uri="http://schemas.openxmlformats.org/drawingml/2006/picture">
                 <pic:pic xmlns:pic="http://schemas.openxmlformats.org/drawingml/2006/picture">
                   <pic:nvPicPr>
-                    <pic:cNvPr id="0" name="Picture 25" descr="https://uploadfiles.nowcoder.com/images/20181217/307043_1545049557791_9ACF928A602580321BB776A289AEA693"/>
+                    <pic:cNvPr id="13" name="图片 13" descr="https://uploadfiles.nowcoder.com/images/20181217/307043_1545049557791_9ACF928A602580321BB776A289AEA693"/>
                     <pic:cNvPicPr>
                       <a:picLocks noChangeAspect="1" noChangeArrowheads="1"/>
                     </pic:cNvPicPr>
@@ -1247,7 +1048,7 @@
                       <a:fillRect/>
                     </a:stretch>
                   </pic:blipFill>
-                  <pic:spPr bwMode="auto">
+                  <pic:spPr>
                     <a:xfrm>
                       <a:off x="0" y="0"/>
                       <a:ext cx="4305300" cy="4552950"/>
@@ -1266,35 +1067,496 @@
           </wp:inline>
         </w:drawing>
       </w:r>
-      <w:bookmarkStart w:id="5" w:name="_GoBack"/>
-      <w:bookmarkEnd w:id="5"/>
+    </w:p>
+    <w:p>
+      <w:pPr>
+        <w:rPr>
+          <w:rFonts w:hint="eastAsia"/>
+          <w:lang w:val="en-US" w:eastAsia="zh-CN"/>
+        </w:rPr>
+      </w:pPr>
+      <w:r>
+        <w:rPr>
+          <w:rFonts w:hint="eastAsia"/>
+          <w:lang w:val="en-US" w:eastAsia="zh-CN"/>
+        </w:rPr>
+        <w:t>26.</w:t>
+      </w:r>
+    </w:p>
+    <w:p>
+      <w:pPr>
+        <w:rPr>
+          <w:rFonts w:ascii="宋体" w:hAnsi="宋体" w:eastAsia="宋体" w:cs="宋体"/>
+          <w:sz w:val="24"/>
+          <w:szCs w:val="24"/>
+        </w:rPr>
+      </w:pPr>
+      <w:r>
+        <w:rPr>
+          <w:rFonts w:ascii="宋体" w:hAnsi="宋体" w:eastAsia="宋体" w:cs="宋体"/>
+          <w:sz w:val="24"/>
+          <w:szCs w:val="24"/>
+        </w:rPr>
+        <w:drawing>
+          <wp:inline distT="0" distB="0" distL="114300" distR="114300">
+            <wp:extent cx="2447925" cy="3552825"/>
+            <wp:effectExtent l="0" t="0" r="9525" b="9525"/>
+            <wp:docPr id="14" name="图片 1" descr="IMG_256"/>
+            <wp:cNvGraphicFramePr>
+              <a:graphicFrameLocks xmlns:a="http://schemas.openxmlformats.org/drawingml/2006/main" noChangeAspect="1"/>
+            </wp:cNvGraphicFramePr>
+            <a:graphic xmlns:a="http://schemas.openxmlformats.org/drawingml/2006/main">
+              <a:graphicData uri="http://schemas.openxmlformats.org/drawingml/2006/picture">
+                <pic:pic xmlns:pic="http://schemas.openxmlformats.org/drawingml/2006/picture">
+                  <pic:nvPicPr>
+                    <pic:cNvPr id="14" name="图片 1" descr="IMG_256"/>
+                    <pic:cNvPicPr>
+                      <a:picLocks noChangeAspect="1"/>
+                    </pic:cNvPicPr>
+                  </pic:nvPicPr>
+                  <pic:blipFill>
+                    <a:blip r:embed="rId19"/>
+                    <a:stretch>
+                      <a:fillRect/>
+                    </a:stretch>
+                  </pic:blipFill>
+                  <pic:spPr>
+                    <a:xfrm>
+                      <a:off x="0" y="0"/>
+                      <a:ext cx="2447925" cy="3552825"/>
+                    </a:xfrm>
+                    <a:prstGeom prst="rect">
+                      <a:avLst/>
+                    </a:prstGeom>
+                    <a:noFill/>
+                    <a:ln w="9525">
+                      <a:noFill/>
+                    </a:ln>
+                  </pic:spPr>
+                </pic:pic>
+              </a:graphicData>
+            </a:graphic>
+          </wp:inline>
+        </w:drawing>
+      </w:r>
+    </w:p>
+    <w:p>
+      <w:pPr>
+        <w:rPr>
+          <w:rFonts w:hint="eastAsia" w:ascii="宋体" w:hAnsi="宋体" w:eastAsia="宋体" w:cs="宋体"/>
+          <w:sz w:val="24"/>
+          <w:szCs w:val="24"/>
+          <w:lang w:val="en-US" w:eastAsia="zh-CN"/>
+        </w:rPr>
+      </w:pPr>
+      <w:r>
+        <w:rPr>
+          <w:rFonts w:hint="eastAsia" w:ascii="宋体" w:hAnsi="宋体" w:eastAsia="宋体" w:cs="宋体"/>
+          <w:sz w:val="24"/>
+          <w:szCs w:val="24"/>
+          <w:lang w:val="en-US" w:eastAsia="zh-CN"/>
+        </w:rPr>
+        <w:t>27.</w:t>
+      </w:r>
+    </w:p>
+    <w:p>
+      <w:pPr>
+        <w:rPr>
+          <w:rFonts w:ascii="宋体" w:hAnsi="宋体" w:eastAsia="宋体" w:cs="宋体"/>
+          <w:sz w:val="24"/>
+          <w:szCs w:val="24"/>
+        </w:rPr>
+      </w:pPr>
+      <w:r>
+        <w:rPr>
+          <w:rFonts w:ascii="宋体" w:hAnsi="宋体" w:eastAsia="宋体" w:cs="宋体"/>
+          <w:sz w:val="24"/>
+          <w:szCs w:val="24"/>
+        </w:rPr>
+        <w:drawing>
+          <wp:inline distT="0" distB="0" distL="114300" distR="114300">
+            <wp:extent cx="5629275" cy="3400425"/>
+            <wp:effectExtent l="0" t="0" r="9525" b="9525"/>
+            <wp:docPr id="15" name="图片 2" descr="IMG_256"/>
+            <wp:cNvGraphicFramePr>
+              <a:graphicFrameLocks xmlns:a="http://schemas.openxmlformats.org/drawingml/2006/main" noChangeAspect="1"/>
+            </wp:cNvGraphicFramePr>
+            <a:graphic xmlns:a="http://schemas.openxmlformats.org/drawingml/2006/main">
+              <a:graphicData uri="http://schemas.openxmlformats.org/drawingml/2006/picture">
+                <pic:pic xmlns:pic="http://schemas.openxmlformats.org/drawingml/2006/picture">
+                  <pic:nvPicPr>
+                    <pic:cNvPr id="15" name="图片 2" descr="IMG_256"/>
+                    <pic:cNvPicPr>
+                      <a:picLocks noChangeAspect="1"/>
+                    </pic:cNvPicPr>
+                  </pic:nvPicPr>
+                  <pic:blipFill>
+                    <a:blip r:embed="rId20"/>
+                    <a:stretch>
+                      <a:fillRect/>
+                    </a:stretch>
+                  </pic:blipFill>
+                  <pic:spPr>
+                    <a:xfrm>
+                      <a:off x="0" y="0"/>
+                      <a:ext cx="5629275" cy="3400425"/>
+                    </a:xfrm>
+                    <a:prstGeom prst="rect">
+                      <a:avLst/>
+                    </a:prstGeom>
+                    <a:noFill/>
+                    <a:ln w="9525">
+                      <a:noFill/>
+                    </a:ln>
+                  </pic:spPr>
+                </pic:pic>
+              </a:graphicData>
+            </a:graphic>
+          </wp:inline>
+        </w:drawing>
+      </w:r>
+    </w:p>
+    <w:p>
+      <w:pPr>
+        <w:rPr>
+          <w:rFonts w:hint="eastAsia" w:ascii="宋体" w:hAnsi="宋体" w:eastAsia="宋体" w:cs="宋体"/>
+          <w:sz w:val="24"/>
+          <w:szCs w:val="24"/>
+          <w:lang w:val="en-US" w:eastAsia="zh-CN"/>
+        </w:rPr>
+      </w:pPr>
+      <w:r>
+        <w:rPr>
+          <w:rFonts w:hint="eastAsia" w:ascii="宋体" w:hAnsi="宋体" w:eastAsia="宋体" w:cs="宋体"/>
+          <w:sz w:val="24"/>
+          <w:szCs w:val="24"/>
+          <w:lang w:val="en-US" w:eastAsia="zh-CN"/>
+        </w:rPr>
+        <w:t>35.</w:t>
+      </w:r>
+    </w:p>
+    <w:p>
+      <w:pPr>
+        <w:rPr>
+          <w:rFonts w:ascii="宋体" w:hAnsi="宋体" w:eastAsia="宋体" w:cs="宋体"/>
+          <w:sz w:val="24"/>
+          <w:szCs w:val="24"/>
+        </w:rPr>
+      </w:pPr>
+      <w:r>
+        <w:rPr>
+          <w:rFonts w:ascii="宋体" w:hAnsi="宋体" w:eastAsia="宋体" w:cs="宋体"/>
+          <w:sz w:val="24"/>
+          <w:szCs w:val="24"/>
+        </w:rPr>
+        <w:drawing>
+          <wp:inline distT="0" distB="0" distL="114300" distR="114300">
+            <wp:extent cx="2333625" cy="2009775"/>
+            <wp:effectExtent l="0" t="0" r="9525" b="9525"/>
+            <wp:docPr id="16" name="图片 3" descr="IMG_256"/>
+            <wp:cNvGraphicFramePr>
+              <a:graphicFrameLocks xmlns:a="http://schemas.openxmlformats.org/drawingml/2006/main" noChangeAspect="1"/>
+            </wp:cNvGraphicFramePr>
+            <a:graphic xmlns:a="http://schemas.openxmlformats.org/drawingml/2006/main">
+              <a:graphicData uri="http://schemas.openxmlformats.org/drawingml/2006/picture">
+                <pic:pic xmlns:pic="http://schemas.openxmlformats.org/drawingml/2006/picture">
+                  <pic:nvPicPr>
+                    <pic:cNvPr id="16" name="图片 3" descr="IMG_256"/>
+                    <pic:cNvPicPr>
+                      <a:picLocks noChangeAspect="1"/>
+                    </pic:cNvPicPr>
+                  </pic:nvPicPr>
+                  <pic:blipFill>
+                    <a:blip r:embed="rId21"/>
+                    <a:stretch>
+                      <a:fillRect/>
+                    </a:stretch>
+                  </pic:blipFill>
+                  <pic:spPr>
+                    <a:xfrm>
+                      <a:off x="0" y="0"/>
+                      <a:ext cx="2333625" cy="2009775"/>
+                    </a:xfrm>
+                    <a:prstGeom prst="rect">
+                      <a:avLst/>
+                    </a:prstGeom>
+                    <a:noFill/>
+                    <a:ln w="9525">
+                      <a:noFill/>
+                    </a:ln>
+                  </pic:spPr>
+                </pic:pic>
+              </a:graphicData>
+            </a:graphic>
+          </wp:inline>
+        </w:drawing>
+      </w:r>
+    </w:p>
+    <w:p>
+      <w:pPr>
+        <w:numPr>
+          <w:ilvl w:val="0"/>
+          <w:numId w:val="2"/>
+        </w:numPr>
+        <w:rPr>
+          <w:rFonts w:hint="default" w:ascii="宋体" w:hAnsi="宋体" w:eastAsia="宋体" w:cs="宋体"/>
+          <w:sz w:val="24"/>
+          <w:szCs w:val="24"/>
+          <w:lang w:val="en-US" w:eastAsia="zh-CN"/>
+        </w:rPr>
+      </w:pPr>
+      <w:r>
+        <w:rPr>
+          <w:rFonts w:hint="eastAsia" w:ascii="宋体" w:hAnsi="宋体" w:eastAsia="宋体" w:cs="宋体"/>
+          <w:sz w:val="24"/>
+          <w:szCs w:val="24"/>
+          <w:lang w:val="en-US" w:eastAsia="zh-CN"/>
+        </w:rPr>
+        <w:t>简单 0,0  5,5</w:t>
+      </w:r>
+      <w:bookmarkStart w:id="0" w:name="_GoBack"/>
+      <w:bookmarkEnd w:id="0"/>
+    </w:p>
+    <w:p>
+      <w:pPr>
+        <w:rPr>
+          <w:rFonts w:ascii="宋体" w:hAnsi="宋体" w:eastAsia="宋体" w:cs="宋体"/>
+          <w:sz w:val="24"/>
+          <w:szCs w:val="24"/>
+        </w:rPr>
+      </w:pPr>
+      <w:r>
+        <w:rPr>
+          <w:rFonts w:ascii="宋体" w:hAnsi="宋体" w:eastAsia="宋体" w:cs="宋体"/>
+          <w:sz w:val="24"/>
+          <w:szCs w:val="24"/>
+        </w:rPr>
+        <w:drawing>
+          <wp:inline distT="0" distB="0" distL="114300" distR="114300">
+            <wp:extent cx="4505325" cy="5734050"/>
+            <wp:effectExtent l="0" t="0" r="9525" b="0"/>
+            <wp:docPr id="17" name="图片 4" descr="IMG_256"/>
+            <wp:cNvGraphicFramePr>
+              <a:graphicFrameLocks xmlns:a="http://schemas.openxmlformats.org/drawingml/2006/main" noChangeAspect="1"/>
+            </wp:cNvGraphicFramePr>
+            <a:graphic xmlns:a="http://schemas.openxmlformats.org/drawingml/2006/main">
+              <a:graphicData uri="http://schemas.openxmlformats.org/drawingml/2006/picture">
+                <pic:pic xmlns:pic="http://schemas.openxmlformats.org/drawingml/2006/picture">
+                  <pic:nvPicPr>
+                    <pic:cNvPr id="17" name="图片 4" descr="IMG_256"/>
+                    <pic:cNvPicPr>
+                      <a:picLocks noChangeAspect="1"/>
+                    </pic:cNvPicPr>
+                  </pic:nvPicPr>
+                  <pic:blipFill>
+                    <a:blip r:embed="rId22"/>
+                    <a:stretch>
+                      <a:fillRect/>
+                    </a:stretch>
+                  </pic:blipFill>
+                  <pic:spPr>
+                    <a:xfrm>
+                      <a:off x="0" y="0"/>
+                      <a:ext cx="4505325" cy="5734050"/>
+                    </a:xfrm>
+                    <a:prstGeom prst="rect">
+                      <a:avLst/>
+                    </a:prstGeom>
+                    <a:noFill/>
+                    <a:ln w="9525">
+                      <a:noFill/>
+                    </a:ln>
+                  </pic:spPr>
+                </pic:pic>
+              </a:graphicData>
+            </a:graphic>
+          </wp:inline>
+        </w:drawing>
+      </w:r>
+    </w:p>
+    <w:p>
+      <w:pPr>
+        <w:rPr>
+          <w:rFonts w:hint="eastAsia" w:ascii="宋体" w:hAnsi="宋体" w:eastAsia="宋体" w:cs="宋体"/>
+          <w:sz w:val="24"/>
+          <w:szCs w:val="24"/>
+          <w:lang w:val="en-US" w:eastAsia="zh-CN"/>
+        </w:rPr>
+      </w:pPr>
+      <w:r>
+        <w:rPr>
+          <w:rFonts w:hint="eastAsia" w:ascii="宋体" w:hAnsi="宋体" w:eastAsia="宋体" w:cs="宋体"/>
+          <w:sz w:val="24"/>
+          <w:szCs w:val="24"/>
+          <w:lang w:val="en-US" w:eastAsia="zh-CN"/>
+        </w:rPr>
+        <w:t>37.</w:t>
+      </w:r>
+    </w:p>
+    <w:p>
+      <w:pPr>
+        <w:rPr>
+          <w:rFonts w:ascii="宋体" w:hAnsi="宋体" w:eastAsia="宋体" w:cs="宋体"/>
+          <w:sz w:val="24"/>
+          <w:szCs w:val="24"/>
+        </w:rPr>
+      </w:pPr>
+      <w:r>
+        <w:rPr>
+          <w:rFonts w:ascii="宋体" w:hAnsi="宋体" w:eastAsia="宋体" w:cs="宋体"/>
+          <w:sz w:val="24"/>
+          <w:szCs w:val="24"/>
+        </w:rPr>
+        <w:drawing>
+          <wp:inline distT="0" distB="0" distL="114300" distR="114300">
+            <wp:extent cx="5981700" cy="2886075"/>
+            <wp:effectExtent l="0" t="0" r="0" b="9525"/>
+            <wp:docPr id="18" name="图片 5" descr="IMG_256"/>
+            <wp:cNvGraphicFramePr>
+              <a:graphicFrameLocks xmlns:a="http://schemas.openxmlformats.org/drawingml/2006/main" noChangeAspect="1"/>
+            </wp:cNvGraphicFramePr>
+            <a:graphic xmlns:a="http://schemas.openxmlformats.org/drawingml/2006/main">
+              <a:graphicData uri="http://schemas.openxmlformats.org/drawingml/2006/picture">
+                <pic:pic xmlns:pic="http://schemas.openxmlformats.org/drawingml/2006/picture">
+                  <pic:nvPicPr>
+                    <pic:cNvPr id="18" name="图片 5" descr="IMG_256"/>
+                    <pic:cNvPicPr>
+                      <a:picLocks noChangeAspect="1"/>
+                    </pic:cNvPicPr>
+                  </pic:nvPicPr>
+                  <pic:blipFill>
+                    <a:blip r:embed="rId23"/>
+                    <a:stretch>
+                      <a:fillRect/>
+                    </a:stretch>
+                  </pic:blipFill>
+                  <pic:spPr>
+                    <a:xfrm>
+                      <a:off x="0" y="0"/>
+                      <a:ext cx="5981700" cy="2886075"/>
+                    </a:xfrm>
+                    <a:prstGeom prst="rect">
+                      <a:avLst/>
+                    </a:prstGeom>
+                    <a:noFill/>
+                    <a:ln w="9525">
+                      <a:noFill/>
+                    </a:ln>
+                  </pic:spPr>
+                </pic:pic>
+              </a:graphicData>
+            </a:graphic>
+          </wp:inline>
+        </w:drawing>
+      </w:r>
+    </w:p>
+    <w:p>
+      <w:pPr>
+        <w:rPr>
+          <w:rFonts w:hint="eastAsia" w:ascii="宋体" w:hAnsi="宋体" w:eastAsia="宋体" w:cs="宋体"/>
+          <w:sz w:val="24"/>
+          <w:szCs w:val="24"/>
+          <w:lang w:val="en-US" w:eastAsia="zh-CN"/>
+        </w:rPr>
+      </w:pPr>
+      <w:r>
+        <w:rPr>
+          <w:rFonts w:hint="eastAsia" w:ascii="宋体" w:hAnsi="宋体" w:eastAsia="宋体" w:cs="宋体"/>
+          <w:sz w:val="24"/>
+          <w:szCs w:val="24"/>
+          <w:lang w:val="en-US" w:eastAsia="zh-CN"/>
+        </w:rPr>
+        <w:t>38.</w:t>
+      </w:r>
+    </w:p>
+    <w:p>
+      <w:pPr>
+        <w:rPr>
+          <w:rFonts w:ascii="宋体" w:hAnsi="宋体" w:eastAsia="宋体" w:cs="宋体"/>
+          <w:sz w:val="24"/>
+          <w:szCs w:val="24"/>
+        </w:rPr>
+      </w:pPr>
+      <w:r>
+        <w:rPr>
+          <w:rFonts w:ascii="宋体" w:hAnsi="宋体" w:eastAsia="宋体" w:cs="宋体"/>
+          <w:sz w:val="24"/>
+          <w:szCs w:val="24"/>
+        </w:rPr>
+        <w:drawing>
+          <wp:inline distT="0" distB="0" distL="114300" distR="114300">
+            <wp:extent cx="3524250" cy="2066925"/>
+            <wp:effectExtent l="0" t="0" r="0" b="9525"/>
+            <wp:docPr id="19" name="图片 6" descr="IMG_256"/>
+            <wp:cNvGraphicFramePr>
+              <a:graphicFrameLocks xmlns:a="http://schemas.openxmlformats.org/drawingml/2006/main" noChangeAspect="1"/>
+            </wp:cNvGraphicFramePr>
+            <a:graphic xmlns:a="http://schemas.openxmlformats.org/drawingml/2006/main">
+              <a:graphicData uri="http://schemas.openxmlformats.org/drawingml/2006/picture">
+                <pic:pic xmlns:pic="http://schemas.openxmlformats.org/drawingml/2006/picture">
+                  <pic:nvPicPr>
+                    <pic:cNvPr id="19" name="图片 6" descr="IMG_256"/>
+                    <pic:cNvPicPr>
+                      <a:picLocks noChangeAspect="1"/>
+                    </pic:cNvPicPr>
+                  </pic:nvPicPr>
+                  <pic:blipFill>
+                    <a:blip r:embed="rId24"/>
+                    <a:stretch>
+                      <a:fillRect/>
+                    </a:stretch>
+                  </pic:blipFill>
+                  <pic:spPr>
+                    <a:xfrm>
+                      <a:off x="0" y="0"/>
+                      <a:ext cx="3524250" cy="2066925"/>
+                    </a:xfrm>
+                    <a:prstGeom prst="rect">
+                      <a:avLst/>
+                    </a:prstGeom>
+                    <a:noFill/>
+                    <a:ln w="9525">
+                      <a:noFill/>
+                    </a:ln>
+                  </pic:spPr>
+                </pic:pic>
+              </a:graphicData>
+            </a:graphic>
+          </wp:inline>
+        </w:drawing>
+      </w:r>
+    </w:p>
+    <w:p>
+      <w:pPr>
+        <w:rPr>
+          <w:rFonts w:hint="default" w:ascii="宋体" w:hAnsi="宋体" w:eastAsia="宋体" w:cs="宋体"/>
+          <w:sz w:val="24"/>
+          <w:szCs w:val="24"/>
+          <w:lang w:val="en-US" w:eastAsia="zh-CN"/>
+        </w:rPr>
+      </w:pPr>
     </w:p>
     <w:sectPr>
       <w:pgSz w:w="11906" w:h="16838"/>
       <w:pgMar w:top="1440" w:right="1800" w:bottom="1440" w:left="1800" w:header="851" w:footer="992" w:gutter="0"/>
-      <w:cols w:space="425"/>
-      <w:docGrid w:type="lines" w:linePitch="312"/>
+      <w:cols w:space="425" w:num="1"/>
+      <w:docGrid w:type="lines" w:linePitch="312" w:charSpace="0"/>
     </w:sectPr>
   </w:body>
 </w:document>
 </file>
 
 <file path=word/comments.xml><?xml version="1.0" encoding="utf-8"?>
-<w:comments xmlns:wpc="http://schemas.microsoft.com/office/word/2010/wordprocessingCanvas" xmlns:mc="http://schemas.openxmlformats.org/markup-compatibility/2006" xmlns:o="urn:schemas-microsoft-com:office:office" xmlns:r="http://schemas.openxmlformats.org/officeDocument/2006/relationships" xmlns:m="http://schemas.openxmlformats.org/officeDocument/2006/math" xmlns:v="urn:schemas-microsoft-com:vml" xmlns:wp14="http://schemas.microsoft.com/office/word/2010/wordprocessingDrawing" xmlns:wp="http://schemas.openxmlformats.org/drawingml/2006/wordprocessingDrawing" xmlns:w10="urn:schemas-microsoft-com:office:word" xmlns:w="http://schemas.openxmlformats.org/wordprocessingml/2006/main" xmlns:w14="http://schemas.microsoft.com/office/word/2010/wordml" xmlns:w15="http://schemas.microsoft.com/office/word/2012/wordml" xmlns:wpg="http://schemas.microsoft.com/office/word/2010/wordprocessingGroup" xmlns:wpi="http://schemas.microsoft.com/office/word/2010/wordprocessingInk" xmlns:wne="http://schemas.microsoft.com/office/word/2006/wordml" xmlns:wps="http://schemas.microsoft.com/office/word/2010/wordprocessingShape" mc:Ignorable="w14 w15 wp14">
+<w:comments xmlns:wpc="http://schemas.microsoft.com/office/word/2010/wordprocessingCanvas" xmlns:mc="http://schemas.openxmlformats.org/markup-compatibility/2006" xmlns:o="urn:schemas-microsoft-com:office:office" xmlns:r="http://schemas.openxmlformats.org/officeDocument/2006/relationships" xmlns:m="http://schemas.openxmlformats.org/officeDocument/2006/math" xmlns:v="urn:schemas-microsoft-com:vml" xmlns:wp14="http://schemas.microsoft.com/office/word/2010/wordprocessingDrawing" xmlns:wp="http://schemas.openxmlformats.org/drawingml/2006/wordprocessingDrawing" xmlns:w="http://schemas.openxmlformats.org/wordprocessingml/2006/main" xmlns:w14="http://schemas.microsoft.com/office/word/2010/wordml" xmlns:w15="http://schemas.microsoft.com/office/word/2012/wordml" xmlns:w10="urn:schemas-microsoft-com:office:word" xmlns:wpg="http://schemas.microsoft.com/office/word/2010/wordprocessingGroup" xmlns:wpi="http://schemas.microsoft.com/office/word/2010/wordprocessingInk" xmlns:wne="http://schemas.microsoft.com/office/word/2006/wordml" xmlns:wps="http://schemas.microsoft.com/office/word/2010/wordprocessingShape" xmlns:wpsCustomData="http://www.wps.cn/officeDocument/2013/wpsCustomData" mc:Ignorable="w14 w15 wp14">
   <w:comment w:id="0" w:author="周高雄" w:date="2021-06-07T17:01:00Z" w:initials="周高雄">
     <w:p>
       <w:pPr>
-        <w:pStyle w:val="a4"/>
-        <w:rPr>
-          <w:rFonts w:hint="eastAsia"/>
-        </w:rPr>
-      </w:pPr>
-      <w:r>
-        <w:rPr>
-          <w:rStyle w:val="a3"/>
-        </w:rPr>
-        <w:annotationRef/>
-      </w:r>
+        <w:pStyle w:val="2"/>
+        <w:rPr>
+          <w:rFonts w:hint="default" w:eastAsiaTheme="minorEastAsia"/>
+          <w:lang w:val="en-US" w:eastAsia="zh-CN"/>
+        </w:rPr>
+      </w:pPr>
       <w:r>
         <w:rPr>
           <w:rFonts w:hint="eastAsia"/>
@@ -1302,18 +1564,7 @@
         <w:t>我觉得</w:t>
       </w:r>
       <w:r>
-        <w:t>是</w:t>
-      </w:r>
-      <w:r>
-        <w:t xml:space="preserve">,else if(o </w:t>
-      </w:r>
-      <w:proofErr w:type="spellStart"/>
-      <w:r>
-        <w:t>instanceof</w:t>
-      </w:r>
-      <w:proofErr w:type="spellEnd"/>
-      <w:r>
-        <w:t xml:space="preserve"> Child){}  </w:t>
+        <w:t xml:space="preserve">是,else if(o instanceof Child){}  </w:t>
       </w:r>
       <w:r>
         <w:rPr>
@@ -1340,52 +1591,44 @@
         <w:t>一个</w:t>
       </w:r>
       <w:r>
-        <w:t>if</w:t>
-      </w:r>
-      <w:r>
-        <w:t>了</w:t>
-      </w:r>
-      <w:r>
-        <w:t>,</w:t>
-      </w:r>
-      <w:r>
-        <w:t>这个永远执行不到</w:t>
+        <w:t>if了,这个永远执行不到</w:t>
+      </w:r>
+      <w:r>
+        <w:rPr>
+          <w:rFonts w:hint="eastAsia"/>
+          <w:lang w:val="en-US" w:eastAsia="zh-CN"/>
+        </w:rPr>
+        <w:t>,但是答案给了是...</w:t>
       </w:r>
     </w:p>
   </w:comment>
   <w:comment w:id="1" w:author="周高雄" w:date="2021-06-07T17:08:00Z" w:initials="周高雄">
     <w:p>
       <w:pPr>
-        <w:pStyle w:val="a4"/>
-      </w:pPr>
-      <w:r>
-        <w:rPr>
-          <w:rStyle w:val="a3"/>
-        </w:rPr>
-        <w:annotationRef/>
-      </w:r>
-      <w:r>
-        <w:rPr>
-          <w:rFonts w:hint="eastAsia"/>
-        </w:rPr>
-        <w:t>不知为何</w:t>
+        <w:pStyle w:val="2"/>
+        <w:rPr>
+          <w:rFonts w:hint="default" w:eastAsiaTheme="minorEastAsia"/>
+          <w:lang w:val="en-US" w:eastAsia="zh-CN"/>
+        </w:rPr>
+      </w:pPr>
+      <w:r>
+        <w:rPr>
+          <w:rFonts w:hint="eastAsia"/>
+          <w:lang w:val="en-US" w:eastAsia="zh-CN"/>
+        </w:rPr>
+        <w:t>内部类是不能声明静态的,并且主函数静态也不能直接引用非静态类</w:t>
       </w:r>
     </w:p>
   </w:comment>
   <w:comment w:id="2" w:author="周高雄" w:date="2021-06-07T17:12:00Z" w:initials="周高雄">
     <w:p>
       <w:pPr>
-        <w:pStyle w:val="a4"/>
-        <w:rPr>
-          <w:rFonts w:hint="eastAsia"/>
-        </w:rPr>
-      </w:pPr>
-      <w:r>
-        <w:rPr>
-          <w:rStyle w:val="a3"/>
-        </w:rPr>
-        <w:annotationRef/>
-      </w:r>
+        <w:pStyle w:val="2"/>
+        <w:rPr>
+          <w:rFonts w:hint="default" w:eastAsiaTheme="minorEastAsia"/>
+          <w:lang w:val="en-US" w:eastAsia="zh-CN"/>
+        </w:rPr>
+      </w:pPr>
       <w:r>
         <w:rPr>
           <w:rFonts w:hint="eastAsia"/>
@@ -1393,71 +1636,43 @@
         <w:t>新知识</w:t>
       </w:r>
       <w:r>
-        <w:t>点</w:t>
-      </w:r>
-      <w:r>
-        <w:t>,</w:t>
-      </w:r>
-      <w:r>
-        <w:t>从来没有关注过</w:t>
+        <w:t>点,从来没有关注过</w:t>
+      </w:r>
+      <w:r>
+        <w:rPr>
+          <w:rFonts w:hint="eastAsia"/>
+          <w:lang w:val="en-US" w:eastAsia="zh-CN"/>
+        </w:rPr>
+        <w:t>,跑起单元测试发现这个是可以被重写的,但是网上说了是不能重写的</w:t>
       </w:r>
     </w:p>
   </w:comment>
   <w:comment w:id="3" w:author="周高雄" w:date="2021-06-07T17:16:00Z" w:initials="周高雄">
     <w:p>
       <w:pPr>
-        <w:pStyle w:val="a4"/>
-        <w:rPr>
-          <w:rFonts w:hint="eastAsia"/>
-        </w:rPr>
-      </w:pPr>
-      <w:r>
-        <w:rPr>
-          <w:rStyle w:val="a3"/>
-        </w:rPr>
-        <w:annotationRef/>
-      </w:r>
-      <w:r>
-        <w:rPr>
-          <w:rFonts w:hint="eastAsia"/>
-        </w:rPr>
-        <w:t>不知道</w:t>
-      </w:r>
-      <w:r>
-        <w:t>什么意思</w:t>
-      </w:r>
-      <w:r>
-        <w:t xml:space="preserve">,   </w:t>
-      </w:r>
-      <w:r>
-        <w:rPr>
-          <w:rFonts w:hint="eastAsia"/>
-        </w:rPr>
-        <w:t>难道</w:t>
-      </w:r>
-      <w:r>
-        <w:t>说的是这是个抽象类中的一部分</w:t>
-      </w:r>
-      <w:r>
-        <w:t>??</w:t>
+        <w:pStyle w:val="2"/>
+        <w:rPr>
+          <w:rFonts w:hint="default" w:eastAsiaTheme="minorEastAsia"/>
+          <w:lang w:val="en-US" w:eastAsia="zh-CN"/>
+        </w:rPr>
+      </w:pPr>
+      <w:r>
+        <w:rPr>
+          <w:rFonts w:hint="eastAsia"/>
+          <w:lang w:val="en-US" w:eastAsia="zh-CN"/>
+        </w:rPr>
+        <w:t>给形参赋值,真是没有见过</w:t>
       </w:r>
     </w:p>
   </w:comment>
   <w:comment w:id="4" w:author="周高雄" w:date="2021-06-07T17:52:00Z" w:initials="周高雄">
     <w:p>
       <w:pPr>
-        <w:pStyle w:val="a4"/>
-        <w:rPr>
-          <w:rFonts w:hint="eastAsia"/>
-        </w:rPr>
-      </w:pPr>
-      <w:r>
-        <w:rPr>
-          <w:rStyle w:val="a3"/>
-        </w:rPr>
-        <w:annotationRef/>
-      </w:r>
-      <w:proofErr w:type="spellStart"/>
+        <w:pStyle w:val="2"/>
+        <w:rPr>
+          <w:rFonts w:hint="eastAsia"/>
+        </w:rPr>
+      </w:pPr>
       <w:r>
         <w:rPr>
           <w:rFonts w:hint="eastAsia"/>
@@ -1465,11 +1680,7 @@
         <w:t>H</w:t>
       </w:r>
       <w:r>
-        <w:t>ashTable</w:t>
-      </w:r>
-      <w:proofErr w:type="spellEnd"/>
-      <w:r>
-        <w:t xml:space="preserve"> </w:t>
+        <w:t xml:space="preserve">ashTable </w:t>
       </w:r>
       <w:r>
         <w:rPr>
@@ -1478,10 +1689,7 @@
         <w:t>是</w:t>
       </w:r>
       <w:r>
-        <w:t>线程安全的</w:t>
-      </w:r>
-      <w:r>
-        <w:t>.</w:t>
+        <w:t>线程安全的.</w:t>
       </w:r>
     </w:p>
   </w:comment>
@@ -1489,17 +1697,52 @@
 </file>
 
 <file path=word/commentsExtended.xml><?xml version="1.0" encoding="utf-8"?>
-<w15:commentsEx xmlns:wpc="http://schemas.microsoft.com/office/word/2010/wordprocessingCanvas" xmlns:mc="http://schemas.openxmlformats.org/markup-compatibility/2006" xmlns:o="urn:schemas-microsoft-com:office:office" xmlns:r="http://schemas.openxmlformats.org/officeDocument/2006/relationships" xmlns:m="http://schemas.openxmlformats.org/officeDocument/2006/math" xmlns:v="urn:schemas-microsoft-com:vml" xmlns:wp14="http://schemas.microsoft.com/office/word/2010/wordprocessingDrawing" xmlns:wp="http://schemas.openxmlformats.org/drawingml/2006/wordprocessingDrawing" xmlns:w10="urn:schemas-microsoft-com:office:word" xmlns:w="http://schemas.openxmlformats.org/wordprocessingml/2006/main" xmlns:w14="http://schemas.microsoft.com/office/word/2010/wordml" xmlns:w15="http://schemas.microsoft.com/office/word/2012/wordml" xmlns:wpg="http://schemas.microsoft.com/office/word/2010/wordprocessingGroup" xmlns:wpi="http://schemas.microsoft.com/office/word/2010/wordprocessingInk" xmlns:wne="http://schemas.microsoft.com/office/word/2006/wordml" xmlns:wps="http://schemas.microsoft.com/office/word/2010/wordprocessingShape" mc:Ignorable="w14 w15 wp14">
-  <w15:commentEx w15:paraId="2555CD88" w15:done="0"/>
-  <w15:commentEx w15:paraId="1574EA31" w15:done="0"/>
-  <w15:commentEx w15:paraId="389987E8" w15:done="0"/>
-  <w15:commentEx w15:paraId="07955E41" w15:done="0"/>
-  <w15:commentEx w15:paraId="7B9FA6CF" w15:done="0"/>
+<w15:commentsEx xmlns:wpc="http://schemas.microsoft.com/office/word/2010/wordprocessingCanvas" xmlns:mc="http://schemas.openxmlformats.org/markup-compatibility/2006" xmlns:o="urn:schemas-microsoft-com:office:office" xmlns:r="http://schemas.openxmlformats.org/officeDocument/2006/relationships" xmlns:m="http://schemas.openxmlformats.org/officeDocument/2006/math" xmlns:v="urn:schemas-microsoft-com:vml" xmlns:wp14="http://schemas.microsoft.com/office/word/2010/wordprocessingDrawing" xmlns:wp="http://schemas.openxmlformats.org/drawingml/2006/wordprocessingDrawing" xmlns:w="http://schemas.openxmlformats.org/wordprocessingml/2006/main" xmlns:w14="http://schemas.microsoft.com/office/word/2010/wordml" xmlns:w15="http://schemas.microsoft.com/office/word/2012/wordml" xmlns:w10="urn:schemas-microsoft-com:office:word" xmlns:wpg="http://schemas.microsoft.com/office/word/2010/wordprocessingGroup" xmlns:wpi="http://schemas.microsoft.com/office/word/2010/wordprocessingInk" xmlns:wne="http://schemas.microsoft.com/office/word/2006/wordml" xmlns:wps="http://schemas.microsoft.com/office/word/2010/wordprocessingShape" xmlns:wpsCustomData="http://www.wps.cn/officeDocument/2013/wpsCustomData" mc:Ignorable="w14 w15 wp14">
+  <w15:commentEx w15:paraId="53AE31B2" w15:done="0"/>
+  <w15:commentEx w15:paraId="77D14A5F" w15:done="0"/>
+  <w15:commentEx w15:paraId="01E30497" w15:done="0"/>
+  <w15:commentEx w15:paraId="0E51365A" w15:done="0"/>
+  <w15:commentEx w15:paraId="39097706" w15:done="0"/>
 </w15:commentsEx>
 </file>
 
+<file path=word/numbering.xml><?xml version="1.0" encoding="utf-8"?>
+<w:numbering xmlns:wpc="http://schemas.microsoft.com/office/word/2010/wordprocessingCanvas" xmlns:mc="http://schemas.openxmlformats.org/markup-compatibility/2006" xmlns:o="urn:schemas-microsoft-com:office:office" xmlns:r="http://schemas.openxmlformats.org/officeDocument/2006/relationships" xmlns:m="http://schemas.openxmlformats.org/officeDocument/2006/math" xmlns:v="urn:schemas-microsoft-com:vml" xmlns:wp14="http://schemas.microsoft.com/office/word/2010/wordprocessingDrawing" xmlns:wp="http://schemas.openxmlformats.org/drawingml/2006/wordprocessingDrawing" xmlns:w10="urn:schemas-microsoft-com:office:word" xmlns:w="http://schemas.openxmlformats.org/wordprocessingml/2006/main" xmlns:w14="http://schemas.microsoft.com/office/word/2010/wordml" xmlns:wpg="http://schemas.microsoft.com/office/word/2010/wordprocessingGroup" xmlns:wpi="http://schemas.microsoft.com/office/word/2010/wordprocessingInk" xmlns:wne="http://schemas.microsoft.com/office/word/2006/wordml" xmlns:wps="http://schemas.microsoft.com/office/word/2010/wordprocessingShape" mc:Ignorable="w14 wp14">
+  <w:abstractNum w:abstractNumId="0">
+    <w:nsid w:val="16F0D57E"/>
+    <w:multiLevelType w:val="singleLevel"/>
+    <w:tmpl w:val="16F0D57E"/>
+    <w:lvl w:ilvl="0" w:tentative="0">
+      <w:start w:val="23"/>
+      <w:numFmt w:val="decimal"/>
+      <w:suff w:val="space"/>
+      <w:lvlText w:val="%1."/>
+      <w:lvlJc w:val="left"/>
+    </w:lvl>
+  </w:abstractNum>
+  <w:abstractNum w:abstractNumId="1">
+    <w:nsid w:val="6B4F3362"/>
+    <w:multiLevelType w:val="singleLevel"/>
+    <w:tmpl w:val="6B4F3362"/>
+    <w:lvl w:ilvl="0" w:tentative="0">
+      <w:start w:val="36"/>
+      <w:numFmt w:val="decimal"/>
+      <w:suff w:val="space"/>
+      <w:lvlText w:val="%1."/>
+      <w:lvlJc w:val="left"/>
+    </w:lvl>
+  </w:abstractNum>
+  <w:num w:numId="1">
+    <w:abstractNumId w:val="0"/>
+  </w:num>
+  <w:num w:numId="2">
+    <w:abstractNumId w:val="1"/>
+  </w:num>
+</w:numbering>
+</file>
+
 <file path=word/people.xml><?xml version="1.0" encoding="utf-8"?>
-<w15:people xmlns:wpc="http://schemas.microsoft.com/office/word/2010/wordprocessingCanvas" xmlns:mc="http://schemas.openxmlformats.org/markup-compatibility/2006" xmlns:o="urn:schemas-microsoft-com:office:office" xmlns:r="http://schemas.openxmlformats.org/officeDocument/2006/relationships" xmlns:m="http://schemas.openxmlformats.org/officeDocument/2006/math" xmlns:v="urn:schemas-microsoft-com:vml" xmlns:wp14="http://schemas.microsoft.com/office/word/2010/wordprocessingDrawing" xmlns:wp="http://schemas.openxmlformats.org/drawingml/2006/wordprocessingDrawing" xmlns:w10="urn:schemas-microsoft-com:office:word" xmlns:w="http://schemas.openxmlformats.org/wordprocessingml/2006/main" xmlns:w14="http://schemas.microsoft.com/office/word/2010/wordml" xmlns:w15="http://schemas.microsoft.com/office/word/2012/wordml" xmlns:wpg="http://schemas.microsoft.com/office/word/2010/wordprocessingGroup" xmlns:wpi="http://schemas.microsoft.com/office/word/2010/wordprocessingInk" xmlns:wne="http://schemas.microsoft.com/office/word/2006/wordml" xmlns:wps="http://schemas.microsoft.com/office/word/2010/wordprocessingShape" mc:Ignorable="w14 w15 wp14">
+<w15:people xmlns:wpc="http://schemas.microsoft.com/office/word/2010/wordprocessingCanvas" xmlns:mc="http://schemas.openxmlformats.org/markup-compatibility/2006" xmlns:o="urn:schemas-microsoft-com:office:office" xmlns:r="http://schemas.openxmlformats.org/officeDocument/2006/relationships" xmlns:m="http://schemas.openxmlformats.org/officeDocument/2006/math" xmlns:v="urn:schemas-microsoft-com:vml" xmlns:wp14="http://schemas.microsoft.com/office/word/2010/wordprocessingDrawing" xmlns:wp="http://schemas.openxmlformats.org/drawingml/2006/wordprocessingDrawing" xmlns:w="http://schemas.openxmlformats.org/wordprocessingml/2006/main" xmlns:w14="http://schemas.microsoft.com/office/word/2010/wordml" xmlns:w15="http://schemas.microsoft.com/office/word/2012/wordml" xmlns:w10="urn:schemas-microsoft-com:office:word" xmlns:wpg="http://schemas.microsoft.com/office/word/2010/wordprocessingGroup" xmlns:wpi="http://schemas.microsoft.com/office/word/2010/wordprocessingInk" xmlns:wne="http://schemas.microsoft.com/office/word/2006/wordml" xmlns:wps="http://schemas.microsoft.com/office/word/2010/wordprocessingShape" xmlns:wpsCustomData="http://www.wps.cn/officeDocument/2013/wpsCustomData" mc:Ignorable="w14 w15 wp14">
   <w15:person w15:author="周高雄">
     <w15:presenceInfo w15:providerId="AD" w15:userId="S-1-5-21-1839798686-1912892823-410915928-20374"/>
   </w15:person>
@@ -1507,413 +1750,292 @@
 </file>
 
 <file path=word/styles.xml><?xml version="1.0" encoding="utf-8"?>
-<w:styles xmlns:mc="http://schemas.openxmlformats.org/markup-compatibility/2006" xmlns:r="http://schemas.openxmlformats.org/officeDocument/2006/relationships" xmlns:w="http://schemas.openxmlformats.org/wordprocessingml/2006/main" xmlns:w14="http://schemas.microsoft.com/office/word/2010/wordml" xmlns:w15="http://schemas.microsoft.com/office/word/2012/wordml" mc:Ignorable="w14 w15">
+<w:styles xmlns:mc="http://schemas.openxmlformats.org/markup-compatibility/2006" xmlns:o="urn:schemas-microsoft-com:office:office" xmlns:r="http://schemas.openxmlformats.org/officeDocument/2006/relationships" xmlns:m="http://schemas.openxmlformats.org/officeDocument/2006/math" xmlns:v="urn:schemas-microsoft-com:vml" xmlns:w="http://schemas.openxmlformats.org/wordprocessingml/2006/main" xmlns:w14="http://schemas.microsoft.com/office/word/2010/wordml" xmlns:w10="urn:schemas-microsoft-com:office:word" xmlns:sl="http://schemas.openxmlformats.org/schemaLibrary/2006/main" mc:Ignorable="w14">
   <w:docDefaults>
     <w:rPrDefault>
       <w:rPr>
-        <w:rFonts w:asciiTheme="minorHAnsi" w:eastAsiaTheme="minorEastAsia" w:hAnsiTheme="minorHAnsi" w:cstheme="minorBidi"/>
-        <w:kern w:val="2"/>
-        <w:sz w:val="21"/>
-        <w:szCs w:val="22"/>
-        <w:lang w:val="en-US" w:eastAsia="zh-CN" w:bidi="ar-SA"/>
+        <w:rFonts w:ascii="Times New Roman" w:hAnsi="Times New Roman" w:eastAsia="宋体" w:cs="Times New Roman"/>
       </w:rPr>
     </w:rPrDefault>
-    <w:pPrDefault/>
   </w:docDefaults>
-  <w:latentStyles w:defLockedState="0" w:defUIPriority="99" w:defSemiHidden="0" w:defUnhideWhenUsed="0" w:defQFormat="0" w:count="371">
-    <w:lsdException w:name="Normal" w:uiPriority="0" w:qFormat="1"/>
-    <w:lsdException w:name="heading 1" w:uiPriority="9" w:qFormat="1"/>
-    <w:lsdException w:name="heading 2" w:semiHidden="1" w:uiPriority="9" w:unhideWhenUsed="1" w:qFormat="1"/>
-    <w:lsdException w:name="heading 3" w:semiHidden="1" w:uiPriority="9" w:unhideWhenUsed="1" w:qFormat="1"/>
-    <w:lsdException w:name="heading 4" w:semiHidden="1" w:uiPriority="9" w:unhideWhenUsed="1" w:qFormat="1"/>
-    <w:lsdException w:name="heading 5" w:semiHidden="1" w:uiPriority="9" w:unhideWhenUsed="1" w:qFormat="1"/>
-    <w:lsdException w:name="heading 6" w:semiHidden="1" w:uiPriority="9" w:unhideWhenUsed="1" w:qFormat="1"/>
-    <w:lsdException w:name="heading 7" w:semiHidden="1" w:uiPriority="9" w:unhideWhenUsed="1" w:qFormat="1"/>
-    <w:lsdException w:name="heading 8" w:semiHidden="1" w:uiPriority="9" w:unhideWhenUsed="1" w:qFormat="1"/>
-    <w:lsdException w:name="heading 9" w:semiHidden="1" w:uiPriority="9" w:unhideWhenUsed="1" w:qFormat="1"/>
-    <w:lsdException w:name="index 1" w:semiHidden="1" w:unhideWhenUsed="1"/>
-    <w:lsdException w:name="index 2" w:semiHidden="1" w:unhideWhenUsed="1"/>
-    <w:lsdException w:name="index 3" w:semiHidden="1" w:unhideWhenUsed="1"/>
-    <w:lsdException w:name="index 4" w:semiHidden="1" w:unhideWhenUsed="1"/>
-    <w:lsdException w:name="index 5" w:semiHidden="1" w:unhideWhenUsed="1"/>
-    <w:lsdException w:name="index 6" w:semiHidden="1" w:unhideWhenUsed="1"/>
-    <w:lsdException w:name="index 7" w:semiHidden="1" w:unhideWhenUsed="1"/>
-    <w:lsdException w:name="index 8" w:semiHidden="1" w:unhideWhenUsed="1"/>
-    <w:lsdException w:name="index 9" w:semiHidden="1" w:unhideWhenUsed="1"/>
-    <w:lsdException w:name="toc 1" w:semiHidden="1" w:uiPriority="39" w:unhideWhenUsed="1"/>
-    <w:lsdException w:name="toc 2" w:semiHidden="1" w:uiPriority="39" w:unhideWhenUsed="1"/>
-    <w:lsdException w:name="toc 3" w:semiHidden="1" w:uiPriority="39" w:unhideWhenUsed="1"/>
-    <w:lsdException w:name="toc 4" w:semiHidden="1" w:uiPriority="39" w:unhideWhenUsed="1"/>
-    <w:lsdException w:name="toc 5" w:semiHidden="1" w:uiPriority="39" w:unhideWhenUsed="1"/>
-    <w:lsdException w:name="toc 6" w:semiHidden="1" w:uiPriority="39" w:unhideWhenUsed="1"/>
-    <w:lsdException w:name="toc 7" w:semiHidden="1" w:uiPriority="39" w:unhideWhenUsed="1"/>
-    <w:lsdException w:name="toc 8" w:semiHidden="1" w:uiPriority="39" w:unhideWhenUsed="1"/>
-    <w:lsdException w:name="toc 9" w:semiHidden="1" w:uiPriority="39" w:unhideWhenUsed="1"/>
-    <w:lsdException w:name="Normal Indent" w:semiHidden="1" w:unhideWhenUsed="1"/>
-    <w:lsdException w:name="footnote text" w:semiHidden="1" w:unhideWhenUsed="1"/>
-    <w:lsdException w:name="annotation text" w:semiHidden="1" w:unhideWhenUsed="1"/>
-    <w:lsdException w:name="header" w:semiHidden="1" w:unhideWhenUsed="1"/>
-    <w:lsdException w:name="footer" w:semiHidden="1" w:unhideWhenUsed="1"/>
-    <w:lsdException w:name="index heading" w:semiHidden="1" w:unhideWhenUsed="1"/>
-    <w:lsdException w:name="caption" w:semiHidden="1" w:uiPriority="35" w:unhideWhenUsed="1" w:qFormat="1"/>
-    <w:lsdException w:name="table of figures" w:semiHidden="1" w:unhideWhenUsed="1"/>
-    <w:lsdException w:name="envelope address" w:semiHidden="1" w:unhideWhenUsed="1"/>
-    <w:lsdException w:name="envelope return" w:semiHidden="1" w:unhideWhenUsed="1"/>
-    <w:lsdException w:name="footnote reference" w:semiHidden="1" w:unhideWhenUsed="1"/>
-    <w:lsdException w:name="annotation reference" w:semiHidden="1" w:unhideWhenUsed="1"/>
-    <w:lsdException w:name="line number" w:semiHidden="1" w:unhideWhenUsed="1"/>
-    <w:lsdException w:name="page number" w:semiHidden="1" w:unhideWhenUsed="1"/>
-    <w:lsdException w:name="endnote reference" w:semiHidden="1" w:unhideWhenUsed="1"/>
-    <w:lsdException w:name="endnote text" w:semiHidden="1" w:unhideWhenUsed="1"/>
-    <w:lsdException w:name="table of authorities" w:semiHidden="1" w:unhideWhenUsed="1"/>
-    <w:lsdException w:name="macro" w:semiHidden="1" w:unhideWhenUsed="1"/>
-    <w:lsdException w:name="toa heading" w:semiHidden="1" w:unhideWhenUsed="1"/>
-    <w:lsdException w:name="List" w:semiHidden="1" w:unhideWhenUsed="1"/>
-    <w:lsdException w:name="List Bullet" w:semiHidden="1" w:unhideWhenUsed="1"/>
-    <w:lsdException w:name="List Number" w:semiHidden="1" w:unhideWhenUsed="1"/>
-    <w:lsdException w:name="List 2" w:semiHidden="1" w:unhideWhenUsed="1"/>
-    <w:lsdException w:name="List 3" w:semiHidden="1" w:unhideWhenUsed="1"/>
-    <w:lsdException w:name="List 4" w:semiHidden="1" w:unhideWhenUsed="1"/>
-    <w:lsdException w:name="List 5" w:semiHidden="1" w:unhideWhenUsed="1"/>
-    <w:lsdException w:name="List Bullet 2" w:semiHidden="1" w:unhideWhenUsed="1"/>
-    <w:lsdException w:name="List Bullet 3" w:semiHidden="1" w:unhideWhenUsed="1"/>
-    <w:lsdException w:name="List Bullet 4" w:semiHidden="1" w:unhideWhenUsed="1"/>
-    <w:lsdException w:name="List Bullet 5" w:semiHidden="1" w:unhideWhenUsed="1"/>
-    <w:lsdException w:name="List Number 2" w:semiHidden="1" w:unhideWhenUsed="1"/>
-    <w:lsdException w:name="List Number 3" w:semiHidden="1" w:unhideWhenUsed="1"/>
-    <w:lsdException w:name="List Number 4" w:semiHidden="1" w:unhideWhenUsed="1"/>
-    <w:lsdException w:name="List Number 5" w:semiHidden="1" w:unhideWhenUsed="1"/>
-    <w:lsdException w:name="Title" w:uiPriority="10" w:qFormat="1"/>
-    <w:lsdException w:name="Closing" w:semiHidden="1" w:unhideWhenUsed="1"/>
-    <w:lsdException w:name="Signature" w:semiHidden="1" w:unhideWhenUsed="1"/>
-    <w:lsdException w:name="Default Paragraph Font" w:semiHidden="1" w:uiPriority="1" w:unhideWhenUsed="1"/>
-    <w:lsdException w:name="Body Text" w:semiHidden="1" w:unhideWhenUsed="1"/>
-    <w:lsdException w:name="Body Text Indent" w:semiHidden="1" w:unhideWhenUsed="1"/>
-    <w:lsdException w:name="List Continue" w:semiHidden="1" w:unhideWhenUsed="1"/>
-    <w:lsdException w:name="List Continue 2" w:semiHidden="1" w:unhideWhenUsed="1"/>
-    <w:lsdException w:name="List Continue 3" w:semiHidden="1" w:unhideWhenUsed="1"/>
-    <w:lsdException w:name="List Continue 4" w:semiHidden="1" w:unhideWhenUsed="1"/>
-    <w:lsdException w:name="List Continue 5" w:semiHidden="1" w:unhideWhenUsed="1"/>
-    <w:lsdException w:name="Message Header" w:semiHidden="1" w:unhideWhenUsed="1"/>
-    <w:lsdException w:name="Subtitle" w:uiPriority="11" w:qFormat="1"/>
-    <w:lsdException w:name="Salutation" w:semiHidden="1" w:unhideWhenUsed="1"/>
-    <w:lsdException w:name="Date" w:semiHidden="1" w:unhideWhenUsed="1"/>
-    <w:lsdException w:name="Body Text First Indent" w:semiHidden="1" w:unhideWhenUsed="1"/>
-    <w:lsdException w:name="Body Text First Indent 2" w:semiHidden="1" w:unhideWhenUsed="1"/>
-    <w:lsdException w:name="Note Heading" w:semiHidden="1" w:unhideWhenUsed="1"/>
-    <w:lsdException w:name="Body Text 2" w:semiHidden="1" w:unhideWhenUsed="1"/>
-    <w:lsdException w:name="Body Text 3" w:semiHidden="1" w:unhideWhenUsed="1"/>
-    <w:lsdException w:name="Body Text Indent 2" w:semiHidden="1" w:unhideWhenUsed="1"/>
-    <w:lsdException w:name="Body Text Indent 3" w:semiHidden="1" w:unhideWhenUsed="1"/>
-    <w:lsdException w:name="Block Text" w:semiHidden="1" w:unhideWhenUsed="1"/>
-    <w:lsdException w:name="Hyperlink" w:semiHidden="1" w:unhideWhenUsed="1"/>
-    <w:lsdException w:name="FollowedHyperlink" w:semiHidden="1" w:unhideWhenUsed="1"/>
-    <w:lsdException w:name="Strong" w:uiPriority="22" w:qFormat="1"/>
-    <w:lsdException w:name="Emphasis" w:uiPriority="20" w:qFormat="1"/>
-    <w:lsdException w:name="Document Map" w:semiHidden="1" w:unhideWhenUsed="1"/>
-    <w:lsdException w:name="Plain Text" w:semiHidden="1" w:unhideWhenUsed="1"/>
-    <w:lsdException w:name="E-mail Signature" w:semiHidden="1" w:unhideWhenUsed="1"/>
-    <w:lsdException w:name="HTML Top of Form" w:semiHidden="1" w:unhideWhenUsed="1"/>
-    <w:lsdException w:name="HTML Bottom of Form" w:semiHidden="1" w:unhideWhenUsed="1"/>
-    <w:lsdException w:name="Normal (Web)" w:semiHidden="1" w:unhideWhenUsed="1"/>
-    <w:lsdException w:name="HTML Acronym" w:semiHidden="1" w:unhideWhenUsed="1"/>
-    <w:lsdException w:name="HTML Address" w:semiHidden="1" w:unhideWhenUsed="1"/>
-    <w:lsdException w:name="HTML Cite" w:semiHidden="1" w:unhideWhenUsed="1"/>
-    <w:lsdException w:name="HTML Code" w:semiHidden="1" w:unhideWhenUsed="1"/>
-    <w:lsdException w:name="HTML Definition" w:semiHidden="1" w:unhideWhenUsed="1"/>
-    <w:lsdException w:name="HTML Keyboard" w:semiHidden="1" w:unhideWhenUsed="1"/>
-    <w:lsdException w:name="HTML Preformatted" w:semiHidden="1" w:unhideWhenUsed="1"/>
-    <w:lsdException w:name="HTML Sample" w:semiHidden="1" w:unhideWhenUsed="1"/>
-    <w:lsdException w:name="HTML Typewriter" w:semiHidden="1" w:unhideWhenUsed="1"/>
-    <w:lsdException w:name="HTML Variable" w:semiHidden="1" w:unhideWhenUsed="1"/>
-    <w:lsdException w:name="Normal Table" w:semiHidden="1" w:unhideWhenUsed="1"/>
-    <w:lsdException w:name="annotation subject" w:semiHidden="1" w:unhideWhenUsed="1"/>
-    <w:lsdException w:name="No List" w:semiHidden="1" w:unhideWhenUsed="1"/>
-    <w:lsdException w:name="Outline List 1" w:semiHidden="1" w:unhideWhenUsed="1"/>
-    <w:lsdException w:name="Outline List 2" w:semiHidden="1" w:unhideWhenUsed="1"/>
-    <w:lsdException w:name="Outline List 3" w:semiHidden="1" w:unhideWhenUsed="1"/>
-    <w:lsdException w:name="Table Simple 1" w:semiHidden="1" w:unhideWhenUsed="1"/>
-    <w:lsdException w:name="Table Simple 2" w:semiHidden="1" w:unhideWhenUsed="1"/>
-    <w:lsdException w:name="Table Simple 3" w:semiHidden="1" w:unhideWhenUsed="1"/>
-    <w:lsdException w:name="Table Classic 1" w:semiHidden="1" w:unhideWhenUsed="1"/>
-    <w:lsdException w:name="Table Classic 2" w:semiHidden="1" w:unhideWhenUsed="1"/>
-    <w:lsdException w:name="Table Classic 3" w:semiHidden="1" w:unhideWhenUsed="1"/>
-    <w:lsdException w:name="Table Classic 4" w:semiHidden="1" w:unhideWhenUsed="1"/>
-    <w:lsdException w:name="Table Colorful 1" w:semiHidden="1" w:unhideWhenUsed="1"/>
-    <w:lsdException w:name="Table Colorful 2" w:semiHidden="1" w:unhideWhenUsed="1"/>
-    <w:lsdException w:name="Table Colorful 3" w:semiHidden="1" w:unhideWhenUsed="1"/>
-    <w:lsdException w:name="Table Columns 1" w:semiHidden="1" w:unhideWhenUsed="1"/>
-    <w:lsdException w:name="Table Columns 2" w:semiHidden="1" w:unhideWhenUsed="1"/>
-    <w:lsdException w:name="Table Columns 3" w:semiHidden="1" w:unhideWhenUsed="1"/>
-    <w:lsdException w:name="Table Columns 4" w:semiHidden="1" w:unhideWhenUsed="1"/>
-    <w:lsdException w:name="Table Columns 5" w:semiHidden="1" w:unhideWhenUsed="1"/>
-    <w:lsdException w:name="Table Grid 1" w:semiHidden="1" w:unhideWhenUsed="1"/>
-    <w:lsdException w:name="Table Grid 2" w:semiHidden="1" w:unhideWhenUsed="1"/>
-    <w:lsdException w:name="Table Grid 3" w:semiHidden="1" w:unhideWhenUsed="1"/>
-    <w:lsdException w:name="Table Grid 4" w:semiHidden="1" w:unhideWhenUsed="1"/>
-    <w:lsdException w:name="Table Grid 5" w:semiHidden="1" w:unhideWhenUsed="1"/>
-    <w:lsdException w:name="Table Grid 6" w:semiHidden="1" w:unhideWhenUsed="1"/>
-    <w:lsdException w:name="Table Grid 7" w:semiHidden="1" w:unhideWhenUsed="1"/>
-    <w:lsdException w:name="Table Grid 8" w:semiHidden="1" w:unhideWhenUsed="1"/>
-    <w:lsdException w:name="Table List 1" w:semiHidden="1" w:unhideWhenUsed="1"/>
-    <w:lsdException w:name="Table List 2" w:semiHidden="1" w:unhideWhenUsed="1"/>
-    <w:lsdException w:name="Table List 3" w:semiHidden="1" w:unhideWhenUsed="1"/>
-    <w:lsdException w:name="Table List 4" w:semiHidden="1" w:unhideWhenUsed="1"/>
-    <w:lsdException w:name="Table List 5" w:semiHidden="1" w:unhideWhenUsed="1"/>
-    <w:lsdException w:name="Table List 6" w:semiHidden="1" w:unhideWhenUsed="1"/>
-    <w:lsdException w:name="Table List 7" w:semiHidden="1" w:unhideWhenUsed="1"/>
-    <w:lsdException w:name="Table List 8" w:semiHidden="1" w:unhideWhenUsed="1"/>
-    <w:lsdException w:name="Table 3D effects 1" w:semiHidden="1" w:unhideWhenUsed="1"/>
-    <w:lsdException w:name="Table 3D effects 2" w:semiHidden="1" w:unhideWhenUsed="1"/>
-    <w:lsdException w:name="Table 3D effects 3" w:semiHidden="1" w:unhideWhenUsed="1"/>
-    <w:lsdException w:name="Table Contemporary" w:semiHidden="1" w:unhideWhenUsed="1"/>
-    <w:lsdException w:name="Table Elegant" w:semiHidden="1" w:unhideWhenUsed="1"/>
-    <w:lsdException w:name="Table Professional" w:semiHidden="1" w:unhideWhenUsed="1"/>
-    <w:lsdException w:name="Table Subtle 1" w:semiHidden="1" w:unhideWhenUsed="1"/>
-    <w:lsdException w:name="Table Subtle 2" w:semiHidden="1" w:unhideWhenUsed="1"/>
-    <w:lsdException w:name="Table Web 1" w:semiHidden="1" w:unhideWhenUsed="1"/>
-    <w:lsdException w:name="Table Web 2" w:semiHidden="1" w:unhideWhenUsed="1"/>
-    <w:lsdException w:name="Table Web 3" w:semiHidden="1" w:unhideWhenUsed="1"/>
-    <w:lsdException w:name="Balloon Text" w:semiHidden="1" w:unhideWhenUsed="1"/>
-    <w:lsdException w:name="Table Grid" w:uiPriority="39"/>
-    <w:lsdException w:name="Table Theme" w:semiHidden="1" w:unhideWhenUsed="1"/>
-    <w:lsdException w:name="Placeholder Text" w:semiHidden="1"/>
-    <w:lsdException w:name="No Spacing" w:uiPriority="1" w:qFormat="1"/>
-    <w:lsdException w:name="Light Shading" w:uiPriority="60"/>
-    <w:lsdException w:name="Light List" w:uiPriority="61"/>
-    <w:lsdException w:name="Light Grid" w:uiPriority="62"/>
-    <w:lsdException w:name="Medium Shading 1" w:uiPriority="63"/>
-    <w:lsdException w:name="Medium Shading 2" w:uiPriority="64"/>
-    <w:lsdException w:name="Medium List 1" w:uiPriority="65"/>
-    <w:lsdException w:name="Medium List 2" w:uiPriority="66"/>
-    <w:lsdException w:name="Medium Grid 1" w:uiPriority="67"/>
-    <w:lsdException w:name="Medium Grid 2" w:uiPriority="68"/>
-    <w:lsdException w:name="Medium Grid 3" w:uiPriority="69"/>
-    <w:lsdException w:name="Dark List" w:uiPriority="70"/>
-    <w:lsdException w:name="Colorful Shading" w:uiPriority="71"/>
-    <w:lsdException w:name="Colorful List" w:uiPriority="72"/>
-    <w:lsdException w:name="Colorful Grid" w:uiPriority="73"/>
-    <w:lsdException w:name="Light Shading Accent 1" w:uiPriority="60"/>
-    <w:lsdException w:name="Light List Accent 1" w:uiPriority="61"/>
-    <w:lsdException w:name="Light Grid Accent 1" w:uiPriority="62"/>
-    <w:lsdException w:name="Medium Shading 1 Accent 1" w:uiPriority="63"/>
-    <w:lsdException w:name="Medium Shading 2 Accent 1" w:uiPriority="64"/>
-    <w:lsdException w:name="Medium List 1 Accent 1" w:uiPriority="65"/>
-    <w:lsdException w:name="Revision" w:semiHidden="1"/>
-    <w:lsdException w:name="List Paragraph" w:uiPriority="34" w:qFormat="1"/>
-    <w:lsdException w:name="Quote" w:uiPriority="29" w:qFormat="1"/>
-    <w:lsdException w:name="Intense Quote" w:uiPriority="30" w:qFormat="1"/>
-    <w:lsdException w:name="Medium List 2 Accent 1" w:uiPriority="66"/>
-    <w:lsdException w:name="Medium Grid 1 Accent 1" w:uiPriority="67"/>
-    <w:lsdException w:name="Medium Grid 2 Accent 1" w:uiPriority="68"/>
-    <w:lsdException w:name="Medium Grid 3 Accent 1" w:uiPriority="69"/>
-    <w:lsdException w:name="Dark List Accent 1" w:uiPriority="70"/>
-    <w:lsdException w:name="Colorful Shading Accent 1" w:uiPriority="71"/>
-    <w:lsdException w:name="Colorful List Accent 1" w:uiPriority="72"/>
-    <w:lsdException w:name="Colorful Grid Accent 1" w:uiPriority="73"/>
-    <w:lsdException w:name="Light Shading Accent 2" w:uiPriority="60"/>
-    <w:lsdException w:name="Light List Accent 2" w:uiPriority="61"/>
-    <w:lsdException w:name="Light Grid Accent 2" w:uiPriority="62"/>
-    <w:lsdException w:name="Medium Shading 1 Accent 2" w:uiPriority="63"/>
-    <w:lsdException w:name="Medium Shading 2 Accent 2" w:uiPriority="64"/>
-    <w:lsdException w:name="Medium List 1 Accent 2" w:uiPriority="65"/>
-    <w:lsdException w:name="Medium List 2 Accent 2" w:uiPriority="66"/>
-    <w:lsdException w:name="Medium Grid 1 Accent 2" w:uiPriority="67"/>
-    <w:lsdException w:name="Medium Grid 2 Accent 2" w:uiPriority="68"/>
-    <w:lsdException w:name="Medium Grid 3 Accent 2" w:uiPriority="69"/>
-    <w:lsdException w:name="Dark List Accent 2" w:uiPriority="70"/>
-    <w:lsdException w:name="Colorful Shading Accent 2" w:uiPriority="71"/>
-    <w:lsdException w:name="Colorful List Accent 2" w:uiPriority="72"/>
-    <w:lsdException w:name="Colorful Grid Accent 2" w:uiPriority="73"/>
-    <w:lsdException w:name="Light Shading Accent 3" w:uiPriority="60"/>
-    <w:lsdException w:name="Light List Accent 3" w:uiPriority="61"/>
-    <w:lsdException w:name="Light Grid Accent 3" w:uiPriority="62"/>
-    <w:lsdException w:name="Medium Shading 1 Accent 3" w:uiPriority="63"/>
-    <w:lsdException w:name="Medium Shading 2 Accent 3" w:uiPriority="64"/>
-    <w:lsdException w:name="Medium List 1 Accent 3" w:uiPriority="65"/>
-    <w:lsdException w:name="Medium List 2 Accent 3" w:uiPriority="66"/>
-    <w:lsdException w:name="Medium Grid 1 Accent 3" w:uiPriority="67"/>
-    <w:lsdException w:name="Medium Grid 2 Accent 3" w:uiPriority="68"/>
-    <w:lsdException w:name="Medium Grid 3 Accent 3" w:uiPriority="69"/>
-    <w:lsdException w:name="Dark List Accent 3" w:uiPriority="70"/>
-    <w:lsdException w:name="Colorful Shading Accent 3" w:uiPriority="71"/>
-    <w:lsdException w:name="Colorful List Accent 3" w:uiPriority="72"/>
-    <w:lsdException w:name="Colorful Grid Accent 3" w:uiPriority="73"/>
-    <w:lsdException w:name="Light Shading Accent 4" w:uiPriority="60"/>
-    <w:lsdException w:name="Light List Accent 4" w:uiPriority="61"/>
-    <w:lsdException w:name="Light Grid Accent 4" w:uiPriority="62"/>
-    <w:lsdException w:name="Medium Shading 1 Accent 4" w:uiPriority="63"/>
-    <w:lsdException w:name="Medium Shading 2 Accent 4" w:uiPriority="64"/>
-    <w:lsdException w:name="Medium List 1 Accent 4" w:uiPriority="65"/>
-    <w:lsdException w:name="Medium List 2 Accent 4" w:uiPriority="66"/>
-    <w:lsdException w:name="Medium Grid 1 Accent 4" w:uiPriority="67"/>
-    <w:lsdException w:name="Medium Grid 2 Accent 4" w:uiPriority="68"/>
-    <w:lsdException w:name="Medium Grid 3 Accent 4" w:uiPriority="69"/>
-    <w:lsdException w:name="Dark List Accent 4" w:uiPriority="70"/>
-    <w:lsdException w:name="Colorful Shading Accent 4" w:uiPriority="71"/>
-    <w:lsdException w:name="Colorful List Accent 4" w:uiPriority="72"/>
-    <w:lsdException w:name="Colorful Grid Accent 4" w:uiPriority="73"/>
-    <w:lsdException w:name="Light Shading Accent 5" w:uiPriority="60"/>
-    <w:lsdException w:name="Light List Accent 5" w:uiPriority="61"/>
-    <w:lsdException w:name="Light Grid Accent 5" w:uiPriority="62"/>
-    <w:lsdException w:name="Medium Shading 1 Accent 5" w:uiPriority="63"/>
-    <w:lsdException w:name="Medium Shading 2 Accent 5" w:uiPriority="64"/>
-    <w:lsdException w:name="Medium List 1 Accent 5" w:uiPriority="65"/>
-    <w:lsdException w:name="Medium List 2 Accent 5" w:uiPriority="66"/>
-    <w:lsdException w:name="Medium Grid 1 Accent 5" w:uiPriority="67"/>
-    <w:lsdException w:name="Medium Grid 2 Accent 5" w:uiPriority="68"/>
-    <w:lsdException w:name="Medium Grid 3 Accent 5" w:uiPriority="69"/>
-    <w:lsdException w:name="Dark List Accent 5" w:uiPriority="70"/>
-    <w:lsdException w:name="Colorful Shading Accent 5" w:uiPriority="71"/>
-    <w:lsdException w:name="Colorful List Accent 5" w:uiPriority="72"/>
-    <w:lsdException w:name="Colorful Grid Accent 5" w:uiPriority="73"/>
-    <w:lsdException w:name="Light Shading Accent 6" w:uiPriority="60"/>
-    <w:lsdException w:name="Light List Accent 6" w:uiPriority="61"/>
-    <w:lsdException w:name="Light Grid Accent 6" w:uiPriority="62"/>
-    <w:lsdException w:name="Medium Shading 1 Accent 6" w:uiPriority="63"/>
-    <w:lsdException w:name="Medium Shading 2 Accent 6" w:uiPriority="64"/>
-    <w:lsdException w:name="Medium List 1 Accent 6" w:uiPriority="65"/>
-    <w:lsdException w:name="Medium List 2 Accent 6" w:uiPriority="66"/>
-    <w:lsdException w:name="Medium Grid 1 Accent 6" w:uiPriority="67"/>
-    <w:lsdException w:name="Medium Grid 2 Accent 6" w:uiPriority="68"/>
-    <w:lsdException w:name="Medium Grid 3 Accent 6" w:uiPriority="69"/>
-    <w:lsdException w:name="Dark List Accent 6" w:uiPriority="70"/>
-    <w:lsdException w:name="Colorful Shading Accent 6" w:uiPriority="71"/>
-    <w:lsdException w:name="Colorful List Accent 6" w:uiPriority="72"/>
-    <w:lsdException w:name="Colorful Grid Accent 6" w:uiPriority="73"/>
-    <w:lsdException w:name="Subtle Emphasis" w:uiPriority="19" w:qFormat="1"/>
-    <w:lsdException w:name="Intense Emphasis" w:uiPriority="21" w:qFormat="1"/>
-    <w:lsdException w:name="Subtle Reference" w:uiPriority="31" w:qFormat="1"/>
-    <w:lsdException w:name="Intense Reference" w:uiPriority="32" w:qFormat="1"/>
-    <w:lsdException w:name="Book Title" w:uiPriority="33" w:qFormat="1"/>
-    <w:lsdException w:name="Bibliography" w:semiHidden="1" w:uiPriority="37" w:unhideWhenUsed="1"/>
-    <w:lsdException w:name="TOC Heading" w:semiHidden="1" w:uiPriority="39" w:unhideWhenUsed="1" w:qFormat="1"/>
-    <w:lsdException w:name="Plain Table 1" w:uiPriority="41"/>
-    <w:lsdException w:name="Plain Table 2" w:uiPriority="42"/>
-    <w:lsdException w:name="Plain Table 3" w:uiPriority="43"/>
-    <w:lsdException w:name="Plain Table 4" w:uiPriority="44"/>
-    <w:lsdException w:name="Plain Table 5" w:uiPriority="45"/>
-    <w:lsdException w:name="Grid Table Light" w:uiPriority="40"/>
-    <w:lsdException w:name="Grid Table 1 Light" w:uiPriority="46"/>
-    <w:lsdException w:name="Grid Table 2" w:uiPriority="47"/>
-    <w:lsdException w:name="Grid Table 3" w:uiPriority="48"/>
-    <w:lsdException w:name="Grid Table 4" w:uiPriority="49"/>
-    <w:lsdException w:name="Grid Table 5 Dark" w:uiPriority="50"/>
-    <w:lsdException w:name="Grid Table 6 Colorful" w:uiPriority="51"/>
-    <w:lsdException w:name="Grid Table 7 Colorful" w:uiPriority="52"/>
-    <w:lsdException w:name="Grid Table 1 Light Accent 1" w:uiPriority="46"/>
-    <w:lsdException w:name="Grid Table 2 Accent 1" w:uiPriority="47"/>
-    <w:lsdException w:name="Grid Table 3 Accent 1" w:uiPriority="48"/>
-    <w:lsdException w:name="Grid Table 4 Accent 1" w:uiPriority="49"/>
-    <w:lsdException w:name="Grid Table 5 Dark Accent 1" w:uiPriority="50"/>
-    <w:lsdException w:name="Grid Table 6 Colorful Accent 1" w:uiPriority="51"/>
-    <w:lsdException w:name="Grid Table 7 Colorful Accent 1" w:uiPriority="52"/>
-    <w:lsdException w:name="Grid Table 1 Light Accent 2" w:uiPriority="46"/>
-    <w:lsdException w:name="Grid Table 2 Accent 2" w:uiPriority="47"/>
-    <w:lsdException w:name="Grid Table 3 Accent 2" w:uiPriority="48"/>
-    <w:lsdException w:name="Grid Table 4 Accent 2" w:uiPriority="49"/>
-    <w:lsdException w:name="Grid Table 5 Dark Accent 2" w:uiPriority="50"/>
-    <w:lsdException w:name="Grid Table 6 Colorful Accent 2" w:uiPriority="51"/>
-    <w:lsdException w:name="Grid Table 7 Colorful Accent 2" w:uiPriority="52"/>
-    <w:lsdException w:name="Grid Table 1 Light Accent 3" w:uiPriority="46"/>
-    <w:lsdException w:name="Grid Table 2 Accent 3" w:uiPriority="47"/>
-    <w:lsdException w:name="Grid Table 3 Accent 3" w:uiPriority="48"/>
-    <w:lsdException w:name="Grid Table 4 Accent 3" w:uiPriority="49"/>
-    <w:lsdException w:name="Grid Table 5 Dark Accent 3" w:uiPriority="50"/>
-    <w:lsdException w:name="Grid Table 6 Colorful Accent 3" w:uiPriority="51"/>
-    <w:lsdException w:name="Grid Table 7 Colorful Accent 3" w:uiPriority="52"/>
-    <w:lsdException w:name="Grid Table 1 Light Accent 4" w:uiPriority="46"/>
-    <w:lsdException w:name="Grid Table 2 Accent 4" w:uiPriority="47"/>
-    <w:lsdException w:name="Grid Table 3 Accent 4" w:uiPriority="48"/>
-    <w:lsdException w:name="Grid Table 4 Accent 4" w:uiPriority="49"/>
-    <w:lsdException w:name="Grid Table 5 Dark Accent 4" w:uiPriority="50"/>
-    <w:lsdException w:name="Grid Table 6 Colorful Accent 4" w:uiPriority="51"/>
-    <w:lsdException w:name="Grid Table 7 Colorful Accent 4" w:uiPriority="52"/>
-    <w:lsdException w:name="Grid Table 1 Light Accent 5" w:uiPriority="46"/>
-    <w:lsdException w:name="Grid Table 2 Accent 5" w:uiPriority="47"/>
-    <w:lsdException w:name="Grid Table 3 Accent 5" w:uiPriority="48"/>
-    <w:lsdException w:name="Grid Table 4 Accent 5" w:uiPriority="49"/>
-    <w:lsdException w:name="Grid Table 5 Dark Accent 5" w:uiPriority="50"/>
-    <w:lsdException w:name="Grid Table 6 Colorful Accent 5" w:uiPriority="51"/>
-    <w:lsdException w:name="Grid Table 7 Colorful Accent 5" w:uiPriority="52"/>
-    <w:lsdException w:name="Grid Table 1 Light Accent 6" w:uiPriority="46"/>
-    <w:lsdException w:name="Grid Table 2 Accent 6" w:uiPriority="47"/>
-    <w:lsdException w:name="Grid Table 3 Accent 6" w:uiPriority="48"/>
-    <w:lsdException w:name="Grid Table 4 Accent 6" w:uiPriority="49"/>
-    <w:lsdException w:name="Grid Table 5 Dark Accent 6" w:uiPriority="50"/>
-    <w:lsdException w:name="Grid Table 6 Colorful Accent 6" w:uiPriority="51"/>
-    <w:lsdException w:name="Grid Table 7 Colorful Accent 6" w:uiPriority="52"/>
-    <w:lsdException w:name="List Table 1 Light" w:uiPriority="46"/>
-    <w:lsdException w:name="List Table 2" w:uiPriority="47"/>
-    <w:lsdException w:name="List Table 3" w:uiPriority="48"/>
-    <w:lsdException w:name="List Table 4" w:uiPriority="49"/>
-    <w:lsdException w:name="List Table 5 Dark" w:uiPriority="50"/>
-    <w:lsdException w:name="List Table 6 Colorful" w:uiPriority="51"/>
-    <w:lsdException w:name="List Table 7 Colorful" w:uiPriority="52"/>
-    <w:lsdException w:name="List Table 1 Light Accent 1" w:uiPriority="46"/>
-    <w:lsdException w:name="List Table 2 Accent 1" w:uiPriority="47"/>
-    <w:lsdException w:name="List Table 3 Accent 1" w:uiPriority="48"/>
-    <w:lsdException w:name="List Table 4 Accent 1" w:uiPriority="49"/>
-    <w:lsdException w:name="List Table 5 Dark Accent 1" w:uiPriority="50"/>
-    <w:lsdException w:name="List Table 6 Colorful Accent 1" w:uiPriority="51"/>
-    <w:lsdException w:name="List Table 7 Colorful Accent 1" w:uiPriority="52"/>
-    <w:lsdException w:name="List Table 1 Light Accent 2" w:uiPriority="46"/>
-    <w:lsdException w:name="List Table 2 Accent 2" w:uiPriority="47"/>
-    <w:lsdException w:name="List Table 3 Accent 2" w:uiPriority="48"/>
-    <w:lsdException w:name="List Table 4 Accent 2" w:uiPriority="49"/>
-    <w:lsdException w:name="List Table 5 Dark Accent 2" w:uiPriority="50"/>
-    <w:lsdException w:name="List Table 6 Colorful Accent 2" w:uiPriority="51"/>
-    <w:lsdException w:name="List Table 7 Colorful Accent 2" w:uiPriority="52"/>
-    <w:lsdException w:name="List Table 1 Light Accent 3" w:uiPriority="46"/>
-    <w:lsdException w:name="List Table 2 Accent 3" w:uiPriority="47"/>
-    <w:lsdException w:name="List Table 3 Accent 3" w:uiPriority="48"/>
-    <w:lsdException w:name="List Table 4 Accent 3" w:uiPriority="49"/>
-    <w:lsdException w:name="List Table 5 Dark Accent 3" w:uiPriority="50"/>
-    <w:lsdException w:name="List Table 6 Colorful Accent 3" w:uiPriority="51"/>
-    <w:lsdException w:name="List Table 7 Colorful Accent 3" w:uiPriority="52"/>
-    <w:lsdException w:name="List Table 1 Light Accent 4" w:uiPriority="46"/>
-    <w:lsdException w:name="List Table 2 Accent 4" w:uiPriority="47"/>
-    <w:lsdException w:name="List Table 3 Accent 4" w:uiPriority="48"/>
-    <w:lsdException w:name="List Table 4 Accent 4" w:uiPriority="49"/>
-    <w:lsdException w:name="List Table 5 Dark Accent 4" w:uiPriority="50"/>
-    <w:lsdException w:name="List Table 6 Colorful Accent 4" w:uiPriority="51"/>
-    <w:lsdException w:name="List Table 7 Colorful Accent 4" w:uiPriority="52"/>
-    <w:lsdException w:name="List Table 1 Light Accent 5" w:uiPriority="46"/>
-    <w:lsdException w:name="List Table 2 Accent 5" w:uiPriority="47"/>
-    <w:lsdException w:name="List Table 3 Accent 5" w:uiPriority="48"/>
-    <w:lsdException w:name="List Table 4 Accent 5" w:uiPriority="49"/>
-    <w:lsdException w:name="List Table 5 Dark Accent 5" w:uiPriority="50"/>
-    <w:lsdException w:name="List Table 6 Colorful Accent 5" w:uiPriority="51"/>
-    <w:lsdException w:name="List Table 7 Colorful Accent 5" w:uiPriority="52"/>
-    <w:lsdException w:name="List Table 1 Light Accent 6" w:uiPriority="46"/>
-    <w:lsdException w:name="List Table 2 Accent 6" w:uiPriority="47"/>
-    <w:lsdException w:name="List Table 3 Accent 6" w:uiPriority="48"/>
-    <w:lsdException w:name="List Table 4 Accent 6" w:uiPriority="49"/>
-    <w:lsdException w:name="List Table 5 Dark Accent 6" w:uiPriority="50"/>
-    <w:lsdException w:name="List Table 6 Colorful Accent 6" w:uiPriority="51"/>
-    <w:lsdException w:name="List Table 7 Colorful Accent 6" w:uiPriority="52"/>
+  <w:latentStyles w:count="260" w:defQFormat="0" w:defUnhideWhenUsed="1" w:defSemiHidden="1" w:defUIPriority="99" w:defLockedState="0">
+    <w:lsdException w:qFormat="1" w:unhideWhenUsed="0" w:uiPriority="0" w:semiHidden="0" w:name="Normal"/>
+    <w:lsdException w:qFormat="1" w:unhideWhenUsed="0" w:uiPriority="9" w:semiHidden="0" w:name="heading 1"/>
+    <w:lsdException w:qFormat="1" w:uiPriority="9" w:name="heading 2"/>
+    <w:lsdException w:qFormat="1" w:uiPriority="9" w:name="heading 3"/>
+    <w:lsdException w:qFormat="1" w:uiPriority="9" w:name="heading 4"/>
+    <w:lsdException w:qFormat="1" w:uiPriority="9" w:name="heading 5"/>
+    <w:lsdException w:qFormat="1" w:uiPriority="9" w:name="heading 6"/>
+    <w:lsdException w:qFormat="1" w:uiPriority="9" w:name="heading 7"/>
+    <w:lsdException w:qFormat="1" w:uiPriority="9" w:name="heading 8"/>
+    <w:lsdException w:qFormat="1" w:uiPriority="9" w:name="heading 9"/>
+    <w:lsdException w:uiPriority="99" w:name="index 1"/>
+    <w:lsdException w:uiPriority="99" w:name="index 2"/>
+    <w:lsdException w:uiPriority="99" w:name="index 3"/>
+    <w:lsdException w:uiPriority="99" w:name="index 4"/>
+    <w:lsdException w:uiPriority="99" w:name="index 5"/>
+    <w:lsdException w:uiPriority="99" w:name="index 6"/>
+    <w:lsdException w:uiPriority="99" w:name="index 7"/>
+    <w:lsdException w:uiPriority="99" w:name="index 8"/>
+    <w:lsdException w:uiPriority="99" w:name="index 9"/>
+    <w:lsdException w:uiPriority="39" w:name="toc 1"/>
+    <w:lsdException w:uiPriority="39" w:name="toc 2"/>
+    <w:lsdException w:uiPriority="39" w:name="toc 3"/>
+    <w:lsdException w:uiPriority="39" w:name="toc 4"/>
+    <w:lsdException w:uiPriority="39" w:name="toc 5"/>
+    <w:lsdException w:uiPriority="39" w:name="toc 6"/>
+    <w:lsdException w:uiPriority="39" w:name="toc 7"/>
+    <w:lsdException w:uiPriority="39" w:name="toc 8"/>
+    <w:lsdException w:uiPriority="39" w:name="toc 9"/>
+    <w:lsdException w:uiPriority="99" w:name="Normal Indent"/>
+    <w:lsdException w:uiPriority="99" w:name="footnote text"/>
+    <w:lsdException w:uiPriority="99" w:name="annotation text"/>
+    <w:lsdException w:uiPriority="99" w:name="header"/>
+    <w:lsdException w:uiPriority="99" w:name="footer"/>
+    <w:lsdException w:uiPriority="99" w:name="index heading"/>
+    <w:lsdException w:qFormat="1" w:uiPriority="35" w:name="caption"/>
+    <w:lsdException w:uiPriority="99" w:name="table of figures"/>
+    <w:lsdException w:uiPriority="99" w:name="envelope address"/>
+    <w:lsdException w:uiPriority="99" w:name="envelope return"/>
+    <w:lsdException w:uiPriority="99" w:name="footnote reference"/>
+    <w:lsdException w:uiPriority="99" w:name="annotation reference"/>
+    <w:lsdException w:uiPriority="99" w:name="line number"/>
+    <w:lsdException w:uiPriority="99" w:name="page number"/>
+    <w:lsdException w:uiPriority="99" w:name="endnote reference"/>
+    <w:lsdException w:uiPriority="99" w:name="endnote text"/>
+    <w:lsdException w:uiPriority="99" w:name="table of authorities"/>
+    <w:lsdException w:uiPriority="99" w:name="macro"/>
+    <w:lsdException w:uiPriority="99" w:name="toa heading"/>
+    <w:lsdException w:uiPriority="99" w:name="List"/>
+    <w:lsdException w:uiPriority="99" w:name="List Bullet"/>
+    <w:lsdException w:uiPriority="99" w:name="List Number"/>
+    <w:lsdException w:uiPriority="99" w:name="List 2"/>
+    <w:lsdException w:uiPriority="99" w:name="List 3"/>
+    <w:lsdException w:uiPriority="99" w:name="List 4"/>
+    <w:lsdException w:uiPriority="99" w:name="List 5"/>
+    <w:lsdException w:uiPriority="99" w:name="List Bullet 2"/>
+    <w:lsdException w:uiPriority="99" w:name="List Bullet 3"/>
+    <w:lsdException w:uiPriority="99" w:name="List Bullet 4"/>
+    <w:lsdException w:uiPriority="99" w:name="List Bullet 5"/>
+    <w:lsdException w:uiPriority="99" w:name="List Number 2"/>
+    <w:lsdException w:uiPriority="99" w:name="List Number 3"/>
+    <w:lsdException w:uiPriority="99" w:name="List Number 4"/>
+    <w:lsdException w:uiPriority="99" w:name="List Number 5"/>
+    <w:lsdException w:qFormat="1" w:unhideWhenUsed="0" w:uiPriority="10" w:semiHidden="0" w:name="Title"/>
+    <w:lsdException w:uiPriority="99" w:name="Closing"/>
+    <w:lsdException w:uiPriority="99" w:name="Signature"/>
+    <w:lsdException w:uiPriority="1" w:name="Default Paragraph Font"/>
+    <w:lsdException w:uiPriority="99" w:name="Body Text"/>
+    <w:lsdException w:uiPriority="99" w:name="Body Text Indent"/>
+    <w:lsdException w:uiPriority="99" w:name="List Continue"/>
+    <w:lsdException w:uiPriority="99" w:name="List Continue 2"/>
+    <w:lsdException w:uiPriority="99" w:name="List Continue 3"/>
+    <w:lsdException w:uiPriority="99" w:name="List Continue 4"/>
+    <w:lsdException w:uiPriority="99" w:name="List Continue 5"/>
+    <w:lsdException w:uiPriority="99" w:name="Message Header"/>
+    <w:lsdException w:qFormat="1" w:unhideWhenUsed="0" w:uiPriority="11" w:semiHidden="0" w:name="Subtitle"/>
+    <w:lsdException w:uiPriority="99" w:name="Salutation"/>
+    <w:lsdException w:uiPriority="99" w:name="Date"/>
+    <w:lsdException w:uiPriority="99" w:name="Body Text First Indent"/>
+    <w:lsdException w:uiPriority="99" w:name="Body Text First Indent 2"/>
+    <w:lsdException w:uiPriority="99" w:name="Note Heading"/>
+    <w:lsdException w:uiPriority="99" w:name="Body Text 2"/>
+    <w:lsdException w:uiPriority="99" w:name="Body Text 3"/>
+    <w:lsdException w:uiPriority="99" w:name="Body Text Indent 2"/>
+    <w:lsdException w:uiPriority="99" w:name="Body Text Indent 3"/>
+    <w:lsdException w:uiPriority="99" w:name="Block Text"/>
+    <w:lsdException w:uiPriority="99" w:name="Hyperlink"/>
+    <w:lsdException w:uiPriority="99" w:name="FollowedHyperlink"/>
+    <w:lsdException w:qFormat="1" w:unhideWhenUsed="0" w:uiPriority="22" w:semiHidden="0" w:name="Strong"/>
+    <w:lsdException w:qFormat="1" w:unhideWhenUsed="0" w:uiPriority="20" w:semiHidden="0" w:name="Emphasis"/>
+    <w:lsdException w:uiPriority="99" w:name="Document Map"/>
+    <w:lsdException w:uiPriority="99" w:name="Plain Text"/>
+    <w:lsdException w:uiPriority="99" w:name="E-mail Signature"/>
+    <w:lsdException w:uiPriority="99" w:name="Normal (Web)"/>
+    <w:lsdException w:uiPriority="99" w:name="HTML Acronym"/>
+    <w:lsdException w:uiPriority="99" w:name="HTML Address"/>
+    <w:lsdException w:uiPriority="99" w:name="HTML Cite"/>
+    <w:lsdException w:uiPriority="99" w:name="HTML Code"/>
+    <w:lsdException w:uiPriority="99" w:name="HTML Definition"/>
+    <w:lsdException w:uiPriority="99" w:name="HTML Keyboard"/>
+    <w:lsdException w:uiPriority="99" w:name="HTML Preformatted"/>
+    <w:lsdException w:uiPriority="99" w:name="HTML Sample"/>
+    <w:lsdException w:uiPriority="99" w:name="HTML Typewriter"/>
+    <w:lsdException w:uiPriority="99" w:name="HTML Variable"/>
+    <w:lsdException w:uiPriority="99" w:name="Normal Table"/>
+    <w:lsdException w:uiPriority="99" w:name="annotation subject"/>
+    <w:lsdException w:uiPriority="99" w:name="Table Simple 1"/>
+    <w:lsdException w:uiPriority="99" w:name="Table Simple 2"/>
+    <w:lsdException w:uiPriority="99" w:name="Table Simple 3"/>
+    <w:lsdException w:uiPriority="99" w:name="Table Classic 1"/>
+    <w:lsdException w:uiPriority="99" w:name="Table Classic 2"/>
+    <w:lsdException w:uiPriority="99" w:name="Table Classic 3"/>
+    <w:lsdException w:uiPriority="99" w:name="Table Classic 4"/>
+    <w:lsdException w:uiPriority="99" w:name="Table Colorful 1"/>
+    <w:lsdException w:uiPriority="99" w:name="Table Colorful 2"/>
+    <w:lsdException w:uiPriority="99" w:name="Table Colorful 3"/>
+    <w:lsdException w:uiPriority="99" w:name="Table Columns 1"/>
+    <w:lsdException w:uiPriority="99" w:name="Table Columns 2"/>
+    <w:lsdException w:uiPriority="99" w:name="Table Columns 3"/>
+    <w:lsdException w:uiPriority="99" w:name="Table Columns 4"/>
+    <w:lsdException w:uiPriority="99" w:name="Table Columns 5"/>
+    <w:lsdException w:uiPriority="99" w:name="Table Grid 1"/>
+    <w:lsdException w:uiPriority="99" w:name="Table Grid 2"/>
+    <w:lsdException w:uiPriority="99" w:name="Table Grid 3"/>
+    <w:lsdException w:uiPriority="99" w:name="Table Grid 4"/>
+    <w:lsdException w:uiPriority="99" w:name="Table Grid 5"/>
+    <w:lsdException w:uiPriority="99" w:name="Table Grid 6"/>
+    <w:lsdException w:uiPriority="99" w:name="Table Grid 7"/>
+    <w:lsdException w:uiPriority="99" w:name="Table Grid 8"/>
+    <w:lsdException w:uiPriority="99" w:name="Table List 1"/>
+    <w:lsdException w:uiPriority="99" w:name="Table List 2"/>
+    <w:lsdException w:uiPriority="99" w:name="Table List 3"/>
+    <w:lsdException w:uiPriority="99" w:name="Table List 4"/>
+    <w:lsdException w:uiPriority="99" w:name="Table List 5"/>
+    <w:lsdException w:uiPriority="99" w:name="Table List 6"/>
+    <w:lsdException w:uiPriority="99" w:name="Table List 7"/>
+    <w:lsdException w:uiPriority="99" w:name="Table List 8"/>
+    <w:lsdException w:uiPriority="99" w:name="Table 3D effects 1"/>
+    <w:lsdException w:uiPriority="99" w:name="Table 3D effects 2"/>
+    <w:lsdException w:uiPriority="99" w:name="Table 3D effects 3"/>
+    <w:lsdException w:uiPriority="99" w:name="Table Contemporary"/>
+    <w:lsdException w:uiPriority="99" w:name="Table Elegant"/>
+    <w:lsdException w:uiPriority="99" w:name="Table Professional"/>
+    <w:lsdException w:uiPriority="99" w:name="Table Subtle 1"/>
+    <w:lsdException w:uiPriority="99" w:name="Table Subtle 2"/>
+    <w:lsdException w:uiPriority="99" w:name="Table Web 1"/>
+    <w:lsdException w:uiPriority="99" w:name="Table Web 2"/>
+    <w:lsdException w:uiPriority="99" w:name="Table Web 3"/>
+    <w:lsdException w:uiPriority="99" w:name="Balloon Text"/>
+    <w:lsdException w:unhideWhenUsed="0" w:uiPriority="39" w:semiHidden="0" w:name="Table Grid"/>
+    <w:lsdException w:uiPriority="99" w:name="Table Theme"/>
+    <w:lsdException w:unhideWhenUsed="0" w:uiPriority="60" w:semiHidden="0" w:name="Light Shading"/>
+    <w:lsdException w:unhideWhenUsed="0" w:uiPriority="61" w:semiHidden="0" w:name="Light List"/>
+    <w:lsdException w:unhideWhenUsed="0" w:uiPriority="62" w:semiHidden="0" w:name="Light Grid"/>
+    <w:lsdException w:unhideWhenUsed="0" w:uiPriority="63" w:semiHidden="0" w:name="Medium Shading 1"/>
+    <w:lsdException w:unhideWhenUsed="0" w:uiPriority="64" w:semiHidden="0" w:name="Medium Shading 2"/>
+    <w:lsdException w:unhideWhenUsed="0" w:uiPriority="65" w:semiHidden="0" w:name="Medium List 1"/>
+    <w:lsdException w:unhideWhenUsed="0" w:uiPriority="66" w:semiHidden="0" w:name="Medium List 2"/>
+    <w:lsdException w:unhideWhenUsed="0" w:uiPriority="67" w:semiHidden="0" w:name="Medium Grid 1"/>
+    <w:lsdException w:unhideWhenUsed="0" w:uiPriority="68" w:semiHidden="0" w:name="Medium Grid 2"/>
+    <w:lsdException w:unhideWhenUsed="0" w:uiPriority="69" w:semiHidden="0" w:name="Medium Grid 3"/>
+    <w:lsdException w:unhideWhenUsed="0" w:uiPriority="70" w:semiHidden="0" w:name="Dark List"/>
+    <w:lsdException w:unhideWhenUsed="0" w:uiPriority="71" w:semiHidden="0" w:name="Colorful Shading"/>
+    <w:lsdException w:unhideWhenUsed="0" w:uiPriority="72" w:semiHidden="0" w:name="Colorful List"/>
+    <w:lsdException w:unhideWhenUsed="0" w:uiPriority="73" w:semiHidden="0" w:name="Colorful Grid"/>
+    <w:lsdException w:unhideWhenUsed="0" w:uiPriority="60" w:semiHidden="0" w:name="Light Shading Accent 1"/>
+    <w:lsdException w:unhideWhenUsed="0" w:uiPriority="61" w:semiHidden="0" w:name="Light List Accent 1"/>
+    <w:lsdException w:unhideWhenUsed="0" w:uiPriority="62" w:semiHidden="0" w:name="Light Grid Accent 1"/>
+    <w:lsdException w:unhideWhenUsed="0" w:uiPriority="63" w:semiHidden="0" w:name="Medium Shading 1 Accent 1"/>
+    <w:lsdException w:unhideWhenUsed="0" w:uiPriority="64" w:semiHidden="0" w:name="Medium Shading 2 Accent 1"/>
+    <w:lsdException w:unhideWhenUsed="0" w:uiPriority="65" w:semiHidden="0" w:name="Medium List 1 Accent 1"/>
+    <w:lsdException w:unhideWhenUsed="0" w:uiPriority="66" w:semiHidden="0" w:name="Medium List 2 Accent 1"/>
+    <w:lsdException w:unhideWhenUsed="0" w:uiPriority="67" w:semiHidden="0" w:name="Medium Grid 1 Accent 1"/>
+    <w:lsdException w:unhideWhenUsed="0" w:uiPriority="68" w:semiHidden="0" w:name="Medium Grid 2 Accent 1"/>
+    <w:lsdException w:unhideWhenUsed="0" w:uiPriority="69" w:semiHidden="0" w:name="Medium Grid 3 Accent 1"/>
+    <w:lsdException w:unhideWhenUsed="0" w:uiPriority="70" w:semiHidden="0" w:name="Dark List Accent 1"/>
+    <w:lsdException w:unhideWhenUsed="0" w:uiPriority="71" w:semiHidden="0" w:name="Colorful Shading Accent 1"/>
+    <w:lsdException w:unhideWhenUsed="0" w:uiPriority="72" w:semiHidden="0" w:name="Colorful List Accent 1"/>
+    <w:lsdException w:unhideWhenUsed="0" w:uiPriority="73" w:semiHidden="0" w:name="Colorful Grid Accent 1"/>
+    <w:lsdException w:unhideWhenUsed="0" w:uiPriority="60" w:semiHidden="0" w:name="Light Shading Accent 2"/>
+    <w:lsdException w:unhideWhenUsed="0" w:uiPriority="61" w:semiHidden="0" w:name="Light List Accent 2"/>
+    <w:lsdException w:unhideWhenUsed="0" w:uiPriority="62" w:semiHidden="0" w:name="Light Grid Accent 2"/>
+    <w:lsdException w:unhideWhenUsed="0" w:uiPriority="63" w:semiHidden="0" w:name="Medium Shading 1 Accent 2"/>
+    <w:lsdException w:unhideWhenUsed="0" w:uiPriority="64" w:semiHidden="0" w:name="Medium Shading 2 Accent 2"/>
+    <w:lsdException w:unhideWhenUsed="0" w:uiPriority="65" w:semiHidden="0" w:name="Medium List 1 Accent 2"/>
+    <w:lsdException w:unhideWhenUsed="0" w:uiPriority="66" w:semiHidden="0" w:name="Medium List 2 Accent 2"/>
+    <w:lsdException w:unhideWhenUsed="0" w:uiPriority="67" w:semiHidden="0" w:name="Medium Grid 1 Accent 2"/>
+    <w:lsdException w:unhideWhenUsed="0" w:uiPriority="68" w:semiHidden="0" w:name="Medium Grid 2 Accent 2"/>
+    <w:lsdException w:unhideWhenUsed="0" w:uiPriority="69" w:semiHidden="0" w:name="Medium Grid 3 Accent 2"/>
+    <w:lsdException w:unhideWhenUsed="0" w:uiPriority="70" w:semiHidden="0" w:name="Dark List Accent 2"/>
+    <w:lsdException w:unhideWhenUsed="0" w:uiPriority="71" w:semiHidden="0" w:name="Colorful Shading Accent 2"/>
+    <w:lsdException w:unhideWhenUsed="0" w:uiPriority="72" w:semiHidden="0" w:name="Colorful List Accent 2"/>
+    <w:lsdException w:unhideWhenUsed="0" w:uiPriority="73" w:semiHidden="0" w:name="Colorful Grid Accent 2"/>
+    <w:lsdException w:unhideWhenUsed="0" w:uiPriority="60" w:semiHidden="0" w:name="Light Shading Accent 3"/>
+    <w:lsdException w:unhideWhenUsed="0" w:uiPriority="61" w:semiHidden="0" w:name="Light List Accent 3"/>
+    <w:lsdException w:unhideWhenUsed="0" w:uiPriority="62" w:semiHidden="0" w:name="Light Grid Accent 3"/>
+    <w:lsdException w:unhideWhenUsed="0" w:uiPriority="63" w:semiHidden="0" w:name="Medium Shading 1 Accent 3"/>
+    <w:lsdException w:unhideWhenUsed="0" w:uiPriority="64" w:semiHidden="0" w:name="Medium Shading 2 Accent 3"/>
+    <w:lsdException w:unhideWhenUsed="0" w:uiPriority="65" w:semiHidden="0" w:name="Medium List 1 Accent 3"/>
+    <w:lsdException w:unhideWhenUsed="0" w:uiPriority="66" w:semiHidden="0" w:name="Medium List 2 Accent 3"/>
+    <w:lsdException w:unhideWhenUsed="0" w:uiPriority="67" w:semiHidden="0" w:name="Medium Grid 1 Accent 3"/>
+    <w:lsdException w:unhideWhenUsed="0" w:uiPriority="68" w:semiHidden="0" w:name="Medium Grid 2 Accent 3"/>
+    <w:lsdException w:unhideWhenUsed="0" w:uiPriority="69" w:semiHidden="0" w:name="Medium Grid 3 Accent 3"/>
+    <w:lsdException w:unhideWhenUsed="0" w:uiPriority="70" w:semiHidden="0" w:name="Dark List Accent 3"/>
+    <w:lsdException w:unhideWhenUsed="0" w:uiPriority="71" w:semiHidden="0" w:name="Colorful Shading Accent 3"/>
+    <w:lsdException w:unhideWhenUsed="0" w:uiPriority="72" w:semiHidden="0" w:name="Colorful List Accent 3"/>
+    <w:lsdException w:unhideWhenUsed="0" w:uiPriority="73" w:semiHidden="0" w:name="Colorful Grid Accent 3"/>
+    <w:lsdException w:unhideWhenUsed="0" w:uiPriority="60" w:semiHidden="0" w:name="Light Shading Accent 4"/>
+    <w:lsdException w:unhideWhenUsed="0" w:uiPriority="61" w:semiHidden="0" w:name="Light List Accent 4"/>
+    <w:lsdException w:unhideWhenUsed="0" w:uiPriority="62" w:semiHidden="0" w:name="Light Grid Accent 4"/>
+    <w:lsdException w:unhideWhenUsed="0" w:uiPriority="63" w:semiHidden="0" w:name="Medium Shading 1 Accent 4"/>
+    <w:lsdException w:unhideWhenUsed="0" w:uiPriority="64" w:semiHidden="0" w:name="Medium Shading 2 Accent 4"/>
+    <w:lsdException w:unhideWhenUsed="0" w:uiPriority="65" w:semiHidden="0" w:name="Medium List 1 Accent 4"/>
+    <w:lsdException w:unhideWhenUsed="0" w:uiPriority="66" w:semiHidden="0" w:name="Medium List 2 Accent 4"/>
+    <w:lsdException w:unhideWhenUsed="0" w:uiPriority="67" w:semiHidden="0" w:name="Medium Grid 1 Accent 4"/>
+    <w:lsdException w:unhideWhenUsed="0" w:uiPriority="68" w:semiHidden="0" w:name="Medium Grid 2 Accent 4"/>
+    <w:lsdException w:unhideWhenUsed="0" w:uiPriority="69" w:semiHidden="0" w:name="Medium Grid 3 Accent 4"/>
+    <w:lsdException w:unhideWhenUsed="0" w:uiPriority="70" w:semiHidden="0" w:name="Dark List Accent 4"/>
+    <w:lsdException w:unhideWhenUsed="0" w:uiPriority="71" w:semiHidden="0" w:name="Colorful Shading Accent 4"/>
+    <w:lsdException w:unhideWhenUsed="0" w:uiPriority="72" w:semiHidden="0" w:name="Colorful List Accent 4"/>
+    <w:lsdException w:unhideWhenUsed="0" w:uiPriority="73" w:semiHidden="0" w:name="Colorful Grid Accent 4"/>
+    <w:lsdException w:unhideWhenUsed="0" w:uiPriority="60" w:semiHidden="0" w:name="Light Shading Accent 5"/>
+    <w:lsdException w:unhideWhenUsed="0" w:uiPriority="61" w:semiHidden="0" w:name="Light List Accent 5"/>
+    <w:lsdException w:unhideWhenUsed="0" w:uiPriority="62" w:semiHidden="0" w:name="Light Grid Accent 5"/>
+    <w:lsdException w:unhideWhenUsed="0" w:uiPriority="63" w:semiHidden="0" w:name="Medium Shading 1 Accent 5"/>
+    <w:lsdException w:unhideWhenUsed="0" w:uiPriority="64" w:semiHidden="0" w:name="Medium Shading 2 Accent 5"/>
+    <w:lsdException w:unhideWhenUsed="0" w:uiPriority="65" w:semiHidden="0" w:name="Medium List 1 Accent 5"/>
+    <w:lsdException w:unhideWhenUsed="0" w:uiPriority="66" w:semiHidden="0" w:name="Medium List 2 Accent 5"/>
+    <w:lsdException w:unhideWhenUsed="0" w:uiPriority="67" w:semiHidden="0" w:name="Medium Grid 1 Accent 5"/>
+    <w:lsdException w:unhideWhenUsed="0" w:uiPriority="68" w:semiHidden="0" w:name="Medium Grid 2 Accent 5"/>
+    <w:lsdException w:unhideWhenUsed="0" w:uiPriority="69" w:semiHidden="0" w:name="Medium Grid 3 Accent 5"/>
+    <w:lsdException w:unhideWhenUsed="0" w:uiPriority="70" w:semiHidden="0" w:name="Dark List Accent 5"/>
+    <w:lsdException w:unhideWhenUsed="0" w:uiPriority="71" w:semiHidden="0" w:name="Colorful Shading Accent 5"/>
+    <w:lsdException w:unhideWhenUsed="0" w:uiPriority="72" w:semiHidden="0" w:name="Colorful List Accent 5"/>
+    <w:lsdException w:unhideWhenUsed="0" w:uiPriority="73" w:semiHidden="0" w:name="Colorful Grid Accent 5"/>
+    <w:lsdException w:unhideWhenUsed="0" w:uiPriority="60" w:semiHidden="0" w:name="Light Shading Accent 6"/>
+    <w:lsdException w:unhideWhenUsed="0" w:uiPriority="61" w:semiHidden="0" w:name="Light List Accent 6"/>
+    <w:lsdException w:unhideWhenUsed="0" w:uiPriority="62" w:semiHidden="0" w:name="Light Grid Accent 6"/>
+    <w:lsdException w:unhideWhenUsed="0" w:uiPriority="63" w:semiHidden="0" w:name="Medium Shading 1 Accent 6"/>
+    <w:lsdException w:unhideWhenUsed="0" w:uiPriority="64" w:semiHidden="0" w:name="Medium Shading 2 Accent 6"/>
+    <w:lsdException w:unhideWhenUsed="0" w:uiPriority="65" w:semiHidden="0" w:name="Medium List 1 Accent 6"/>
+    <w:lsdException w:unhideWhenUsed="0" w:uiPriority="66" w:semiHidden="0" w:name="Medium List 2 Accent 6"/>
+    <w:lsdException w:unhideWhenUsed="0" w:uiPriority="67" w:semiHidden="0" w:name="Medium Grid 1 Accent 6"/>
+    <w:lsdException w:unhideWhenUsed="0" w:uiPriority="68" w:semiHidden="0" w:name="Medium Grid 2 Accent 6"/>
+    <w:lsdException w:unhideWhenUsed="0" w:uiPriority="69" w:semiHidden="0" w:name="Medium Grid 3 Accent 6"/>
+    <w:lsdException w:unhideWhenUsed="0" w:uiPriority="70" w:semiHidden="0" w:name="Dark List Accent 6"/>
+    <w:lsdException w:unhideWhenUsed="0" w:uiPriority="71" w:semiHidden="0" w:name="Colorful Shading Accent 6"/>
+    <w:lsdException w:unhideWhenUsed="0" w:uiPriority="72" w:semiHidden="0" w:name="Colorful List Accent 6"/>
+    <w:lsdException w:unhideWhenUsed="0" w:uiPriority="73" w:semiHidden="0" w:name="Colorful Grid Accent 6"/>
   </w:latentStyles>
-  <w:style w:type="paragraph" w:default="1" w:styleId="a">
+  <w:style w:type="paragraph" w:default="1" w:styleId="1">
     <w:name w:val="Normal"/>
     <w:qFormat/>
+    <w:uiPriority w:val="0"/>
     <w:pPr>
       <w:widowControl w:val="0"/>
       <w:jc w:val="both"/>
     </w:pPr>
+    <w:rPr>
+      <w:rFonts w:asciiTheme="minorHAnsi" w:hAnsiTheme="minorHAnsi" w:eastAsiaTheme="minorEastAsia" w:cstheme="minorBidi"/>
+      <w:kern w:val="2"/>
+      <w:sz w:val="21"/>
+      <w:szCs w:val="22"/>
+      <w:lang w:val="en-US" w:eastAsia="zh-CN" w:bidi="ar-SA"/>
+    </w:rPr>
   </w:style>
-  <w:style w:type="character" w:default="1" w:styleId="a0">
+  <w:style w:type="character" w:default="1" w:styleId="6">
     <w:name w:val="Default Paragraph Font"/>
-    <w:uiPriority w:val="1"/>
     <w:semiHidden/>
     <w:unhideWhenUsed/>
+    <w:uiPriority w:val="1"/>
   </w:style>
-  <w:style w:type="table" w:default="1" w:styleId="a1">
+  <w:style w:type="table" w:default="1" w:styleId="5">
     <w:name w:val="Normal Table"/>
-    <w:uiPriority w:val="99"/>
     <w:semiHidden/>
     <w:unhideWhenUsed/>
+    <w:uiPriority w:val="99"/>
     <w:tblPr>
-      <w:tblInd w:w="0" w:type="dxa"/>
       <w:tblCellMar>
         <w:top w:w="0" w:type="dxa"/>
         <w:left w:w="108" w:type="dxa"/>
@@ -1922,90 +2044,77 @@
       </w:tblCellMar>
     </w:tblPr>
   </w:style>
-  <w:style w:type="numbering" w:default="1" w:styleId="a2">
-    <w:name w:val="No List"/>
-    <w:uiPriority w:val="99"/>
+  <w:style w:type="paragraph" w:styleId="2">
+    <w:name w:val="annotation text"/>
+    <w:basedOn w:val="1"/>
+    <w:link w:val="8"/>
     <w:semiHidden/>
     <w:unhideWhenUsed/>
+    <w:uiPriority w:val="99"/>
+    <w:pPr>
+      <w:jc w:val="left"/>
+    </w:pPr>
   </w:style>
-  <w:style w:type="character" w:styleId="a3">
-    <w:name w:val="annotation reference"/>
-    <w:basedOn w:val="a0"/>
-    <w:uiPriority w:val="99"/>
+  <w:style w:type="paragraph" w:styleId="3">
+    <w:name w:val="Balloon Text"/>
+    <w:basedOn w:val="1"/>
+    <w:link w:val="10"/>
     <w:semiHidden/>
     <w:unhideWhenUsed/>
-    <w:rsid w:val="009630F4"/>
+    <w:uiPriority w:val="99"/>
+    <w:rPr>
+      <w:sz w:val="18"/>
+      <w:szCs w:val="18"/>
+    </w:rPr>
+  </w:style>
+  <w:style w:type="paragraph" w:styleId="4">
+    <w:name w:val="annotation subject"/>
+    <w:basedOn w:val="2"/>
+    <w:next w:val="2"/>
+    <w:link w:val="9"/>
+    <w:semiHidden/>
+    <w:unhideWhenUsed/>
+    <w:uiPriority w:val="99"/>
+    <w:rPr>
+      <w:b/>
+      <w:bCs/>
+    </w:rPr>
+  </w:style>
+  <w:style w:type="character" w:styleId="7">
+    <w:name w:val="annotation reference"/>
+    <w:basedOn w:val="6"/>
+    <w:semiHidden/>
+    <w:unhideWhenUsed/>
+    <w:uiPriority w:val="99"/>
     <w:rPr>
       <w:sz w:val="21"/>
       <w:szCs w:val="21"/>
     </w:rPr>
   </w:style>
-  <w:style w:type="paragraph" w:styleId="a4">
-    <w:name w:val="annotation text"/>
-    <w:basedOn w:val="a"/>
-    <w:link w:val="Char"/>
+  <w:style w:type="character" w:customStyle="1" w:styleId="8">
+    <w:name w:val="批注文字 Char"/>
+    <w:basedOn w:val="6"/>
+    <w:link w:val="2"/>
+    <w:semiHidden/>
     <w:uiPriority w:val="99"/>
+  </w:style>
+  <w:style w:type="character" w:customStyle="1" w:styleId="9">
+    <w:name w:val="批注主题 Char"/>
+    <w:basedOn w:val="8"/>
+    <w:link w:val="4"/>
     <w:semiHidden/>
-    <w:unhideWhenUsed/>
-    <w:rsid w:val="009630F4"/>
-    <w:pPr>
-      <w:jc w:val="left"/>
-    </w:pPr>
-  </w:style>
-  <w:style w:type="character" w:customStyle="1" w:styleId="Char">
-    <w:name w:val="批注文字 Char"/>
-    <w:basedOn w:val="a0"/>
-    <w:link w:val="a4"/>
     <w:uiPriority w:val="99"/>
-    <w:semiHidden/>
-    <w:rsid w:val="009630F4"/>
-  </w:style>
-  <w:style w:type="paragraph" w:styleId="a5">
-    <w:name w:val="annotation subject"/>
-    <w:basedOn w:val="a4"/>
-    <w:next w:val="a4"/>
-    <w:link w:val="Char0"/>
-    <w:uiPriority w:val="99"/>
-    <w:semiHidden/>
-    <w:unhideWhenUsed/>
-    <w:rsid w:val="009630F4"/>
     <w:rPr>
       <w:b/>
       <w:bCs/>
     </w:rPr>
   </w:style>
-  <w:style w:type="character" w:customStyle="1" w:styleId="Char0">
-    <w:name w:val="批注主题 Char"/>
-    <w:basedOn w:val="Char"/>
-    <w:link w:val="a5"/>
+  <w:style w:type="character" w:customStyle="1" w:styleId="10">
+    <w:name w:val="批注框文本 Char"/>
+    <w:basedOn w:val="6"/>
+    <w:link w:val="3"/>
+    <w:semiHidden/>
     <w:uiPriority w:val="99"/>
-    <w:semiHidden/>
-    <w:rsid w:val="009630F4"/>
-    <w:rPr>
-      <w:b/>
-      <w:bCs/>
-    </w:rPr>
-  </w:style>
-  <w:style w:type="paragraph" w:styleId="a6">
-    <w:name w:val="Balloon Text"/>
-    <w:basedOn w:val="a"/>
-    <w:link w:val="Char1"/>
-    <w:uiPriority w:val="99"/>
-    <w:semiHidden/>
-    <w:unhideWhenUsed/>
-    <w:rsid w:val="009630F4"/>
-    <w:rPr>
-      <w:sz w:val="18"/>
-      <w:szCs w:val="18"/>
-    </w:rPr>
-  </w:style>
-  <w:style w:type="character" w:customStyle="1" w:styleId="Char1">
-    <w:name w:val="批注框文本 Char"/>
-    <w:basedOn w:val="a0"/>
-    <w:link w:val="a6"/>
-    <w:uiPriority w:val="99"/>
-    <w:semiHidden/>
-    <w:rsid w:val="009630F4"/>
     <w:rPr>
       <w:sz w:val="18"/>
       <w:szCs w:val="18"/>
@@ -2057,7 +2166,7 @@
     </a:clrScheme>
     <a:fontScheme name="Office">
       <a:majorFont>
-        <a:latin typeface="Calibri Light" panose="020F0302020204030204"/>
+        <a:latin typeface="Calibri Light"/>
         <a:ea typeface=""/>
         <a:cs typeface=""/>
         <a:font script="Jpan" typeface="ＭＳ ゴシック"/>
@@ -2092,7 +2201,7 @@
         <a:font script="Geor" typeface="Sylfaen"/>
       </a:majorFont>
       <a:minorFont>
-        <a:latin typeface="Calibri" panose="020F0502020204030204"/>
+        <a:latin typeface="Calibri"/>
         <a:ea typeface=""/>
         <a:cs typeface=""/>
         <a:font script="Jpan" typeface="ＭＳ 明朝"/>
@@ -2266,11 +2375,21 @@
     </a:fmtScheme>
   </a:themeElements>
   <a:objectDefaults/>
-  <a:extraClrSchemeLst/>
-  <a:extLst>
-    <a:ext uri="{05A4C25C-085E-4340-85A3-A5531E510DB2}">
-      <thm15:themeFamily xmlns:thm15="http://schemas.microsoft.com/office/thememl/2012/main" name="Office Theme" id="{62F939B6-93AF-4DB8-9C6B-D6C7DFDC589F}" vid="{4A3C46E8-61CC-4603-A589-7422A47A8E4A}"/>
-    </a:ext>
-  </a:extLst>
 </a:theme>
+</file>
+
+<file path=customXml/item1.xml><?xml version="1.0" encoding="utf-8"?>
+<s:customData xmlns="http://www.wps.cn/officeDocument/2013/wpsCustomData" xmlns:s="http://www.wps.cn/officeDocument/2013/wpsCustomData">
+  <customSectProps>
+    <customSectPr/>
+  </customSectProps>
+</s:customData>
+</file>
+
+<file path=customXml/itemProps1.xml><?xml version="1.0" encoding="utf-8"?>
+<ds:datastoreItem xmlns:ds="http://schemas.openxmlformats.org/officeDocument/2006/customXml" ds:itemID="{B1977F7D-205B-4081-913C-38D41E755F92}">
+  <ds:schemaRefs>
+    <ds:schemaRef ds:uri="http://www.wps.cn/officeDocument/2013/wpsCustomData"/>
+  </ds:schemaRefs>
+</ds:datastoreItem>
 </file>
--- a/中软面试题/考试解析.docx
+++ b/中软面试题/考试解析.docx
@@ -1,46 +1,117 @@
 
 <file path=word/document.xml><?xml version="1.0" encoding="utf-8"?>
-<w:document xmlns:wpc="http://schemas.microsoft.com/office/word/2010/wordprocessingCanvas" xmlns:mc="http://schemas.openxmlformats.org/markup-compatibility/2006" xmlns:o="urn:schemas-microsoft-com:office:office" xmlns:r="http://schemas.openxmlformats.org/officeDocument/2006/relationships" xmlns:m="http://schemas.openxmlformats.org/officeDocument/2006/math" xmlns:v="urn:schemas-microsoft-com:vml" xmlns:wp14="http://schemas.microsoft.com/office/word/2010/wordprocessingDrawing" xmlns:wp="http://schemas.openxmlformats.org/drawingml/2006/wordprocessingDrawing" xmlns:w="http://schemas.openxmlformats.org/wordprocessingml/2006/main" xmlns:w14="http://schemas.microsoft.com/office/word/2010/wordml" xmlns:w10="urn:schemas-microsoft-com:office:word" xmlns:w15="http://schemas.microsoft.com/office/word/2012/wordml" xmlns:wpg="http://schemas.microsoft.com/office/word/2010/wordprocessingGroup" xmlns:wpi="http://schemas.microsoft.com/office/word/2010/wordprocessingInk" xmlns:wne="http://schemas.microsoft.com/office/word/2006/wordml" xmlns:wps="http://schemas.microsoft.com/office/word/2010/wordprocessingShape" xmlns:wpsCustomData="http://www.wps.cn/officeDocument/2013/wpsCustomData" mc:Ignorable="w14 w15 wp14">
+<w:document xmlns:wpc="http://schemas.microsoft.com/office/word/2010/wordprocessingCanvas" xmlns:mc="http://schemas.openxmlformats.org/markup-compatibility/2006" xmlns:o="urn:schemas-microsoft-com:office:office" xmlns:r="http://schemas.openxmlformats.org/officeDocument/2006/relationships" xmlns:m="http://schemas.openxmlformats.org/officeDocument/2006/math" xmlns:v="urn:schemas-microsoft-com:vml" xmlns:wp14="http://schemas.microsoft.com/office/word/2010/wordprocessingDrawing" xmlns:wp="http://schemas.openxmlformats.org/drawingml/2006/wordprocessingDrawing" xmlns:w10="urn:schemas-microsoft-com:office:word" xmlns:w="http://schemas.openxmlformats.org/wordprocessingml/2006/main" xmlns:w14="http://schemas.microsoft.com/office/word/2010/wordml" xmlns:w15="http://schemas.microsoft.com/office/word/2012/wordml" xmlns:wpg="http://schemas.microsoft.com/office/word/2010/wordprocessingGroup" xmlns:wpi="http://schemas.microsoft.com/office/word/2010/wordprocessingInk" xmlns:wne="http://schemas.microsoft.com/office/word/2006/wordml" xmlns:wps="http://schemas.microsoft.com/office/word/2010/wordprocessingShape" mc:Ignorable="w14 w15 wp14">
   <w:body>
     <w:p>
       <w:pPr>
-        <w:rPr>
-          <w:rFonts w:hint="default" w:eastAsiaTheme="minorEastAsia"/>
-          <w:lang w:val="en-US" w:eastAsia="zh-CN"/>
-        </w:rPr>
+        <w:pStyle w:val="2"/>
       </w:pPr>
       <w:r>
         <w:rPr>
           <w:rFonts w:hint="eastAsia"/>
         </w:rPr>
-        <w:t>1．</w:t>
-      </w:r>
-      <w:r>
-        <w:rPr>
-          <w:rFonts w:hint="eastAsia"/>
-          <w:b/>
+        <w:t>1</w:t>
+      </w:r>
+      <w:r>
+        <w:rPr>
+          <w:rFonts w:hint="eastAsia"/>
+        </w:rPr>
+        <w:t>．</w:t>
+      </w:r>
+      <w:r>
+        <w:rPr>
+          <w:rFonts w:hint="eastAsia"/>
         </w:rPr>
         <w:t>不能</w:t>
       </w:r>
       <w:r>
-        <w:rPr>
-          <w:b/>
-        </w:rPr>
-        <w:t>写成匿名子类对象,因为有final</w:t>
-      </w:r>
-      <w:r>
-        <w:t>,直接写此对象即可Fun(new Handler())</w:t>
-      </w:r>
-      <w:r>
-        <w:rPr>
-          <w:rFonts w:hint="eastAsia"/>
-          <w:lang w:val="en-US" w:eastAsia="zh-CN"/>
-        </w:rPr>
-        <w:t>,如下的写法就是匿名子类对象,final类是无法被继承的,里边的方法也是final的不能被重写</w:t>
-      </w:r>
-    </w:p>
-    <w:p>
-      <w:r>
+        <w:t>写成匿名子</w:t>
+      </w:r>
+      <w:proofErr w:type="gramStart"/>
+      <w:r>
+        <w:t>类对象</w:t>
+      </w:r>
+      <w:proofErr w:type="gramEnd"/>
+      <w:r>
+        <w:t>,</w:t>
+      </w:r>
+      <w:r>
+        <w:t>因为有</w:t>
+      </w:r>
+      <w:r>
+        <w:t>final</w:t>
+      </w:r>
+      <w:r>
+        <w:t>,</w:t>
+      </w:r>
+      <w:r>
+        <w:t>直接写此对象即可</w:t>
+      </w:r>
+      <w:r>
+        <w:t>Fun(new Handler())</w:t>
+      </w:r>
+      <w:r>
+        <w:rPr>
+          <w:rFonts w:hint="eastAsia"/>
+        </w:rPr>
+        <w:t>,</w:t>
+      </w:r>
+      <w:r>
+        <w:rPr>
+          <w:rFonts w:hint="eastAsia"/>
+        </w:rPr>
+        <w:t>如下的写法就是匿名子</w:t>
+      </w:r>
+      <w:proofErr w:type="gramStart"/>
+      <w:r>
+        <w:rPr>
+          <w:rFonts w:hint="eastAsia"/>
+        </w:rPr>
+        <w:t>类对象</w:t>
+      </w:r>
+      <w:proofErr w:type="gramEnd"/>
+      <w:r>
+        <w:rPr>
+          <w:rFonts w:hint="eastAsia"/>
+        </w:rPr>
+        <w:t>,final</w:t>
+      </w:r>
+      <w:r>
+        <w:rPr>
+          <w:rFonts w:hint="eastAsia"/>
+        </w:rPr>
+        <w:t>类是无法被继承的</w:t>
+      </w:r>
+      <w:r>
+        <w:rPr>
+          <w:rFonts w:hint="eastAsia"/>
+        </w:rPr>
+        <w:t>,</w:t>
+      </w:r>
+      <w:r>
+        <w:rPr>
+          <w:rFonts w:hint="eastAsia"/>
+        </w:rPr>
+        <w:t>里边的方法也是</w:t>
+      </w:r>
+      <w:r>
+        <w:rPr>
+          <w:rFonts w:hint="eastAsia"/>
+        </w:rPr>
+        <w:t>final</w:t>
+      </w:r>
+      <w:r>
+        <w:rPr>
+          <w:rFonts w:hint="eastAsia"/>
+        </w:rPr>
+        <w:t>的不能被重写</w:t>
+      </w:r>
+    </w:p>
+    <w:p>
+      <w:r>
+        <w:rPr>
+          <w:noProof/>
+        </w:rPr>
         <w:drawing>
           <wp:inline distT="0" distB="0" distL="0" distR="0">
             <wp:extent cx="4410075" cy="4495800"/>
@@ -59,7 +130,7 @@
                     </pic:cNvPicPr>
                   </pic:nvPicPr>
                   <pic:blipFill>
-                    <a:blip r:embed="rId6">
+                    <a:blip r:embed="rId8">
                       <a:extLst>
                         <a:ext uri="{28A0092B-C50C-407E-A947-70E740481C1C}">
                           <a14:useLocalDpi xmlns:a14="http://schemas.microsoft.com/office/drawing/2010/main" val="0"/>
@@ -93,14 +164,13 @@
     </w:p>
     <w:p>
       <w:pPr>
-        <w:rPr>
-          <w:rFonts w:hint="eastAsia"/>
-        </w:rPr>
+        <w:pStyle w:val="2"/>
       </w:pPr>
       <w:r>
         <w:rPr>
           <w:rFonts w:hint="eastAsia"/>
         </w:rPr>
+        <w:lastRenderedPageBreak/>
         <w:t>2</w:t>
       </w:r>
       <w:r>
@@ -109,24 +179,64 @@
       <w:r>
         <w:rPr>
           <w:rFonts w:hint="eastAsia"/>
-          <w:b/>
         </w:rPr>
         <w:t>静态代码块</w:t>
       </w:r>
       <w:r>
         <w:rPr>
           <w:rFonts w:hint="eastAsia"/>
-          <w:b/>
-          <w:lang w:val="en-US" w:eastAsia="zh-CN"/>
-        </w:rPr>
-        <w:t>优于构造函数执行,静态变量也是随类加载而加载的,总结一句话就是静态只能调用静态</w:t>
-      </w:r>
-      <w:r>
-        <w:t>,所以错在: instanceVar += "3";</w:t>
-      </w:r>
-    </w:p>
-    <w:p>
-      <w:r>
+        </w:rPr>
+        <w:t>优于构造函数执行</w:t>
+      </w:r>
+      <w:r>
+        <w:rPr>
+          <w:rFonts w:hint="eastAsia"/>
+        </w:rPr>
+        <w:t>,</w:t>
+      </w:r>
+      <w:r>
+        <w:rPr>
+          <w:rFonts w:hint="eastAsia"/>
+        </w:rPr>
+        <w:t>静态变量也是随类加载而加载的</w:t>
+      </w:r>
+      <w:r>
+        <w:rPr>
+          <w:rFonts w:hint="eastAsia"/>
+        </w:rPr>
+        <w:t>,</w:t>
+      </w:r>
+      <w:r>
+        <w:rPr>
+          <w:rFonts w:hint="eastAsia"/>
+        </w:rPr>
+        <w:t>总结一句话就是静态只能调用静态</w:t>
+      </w:r>
+      <w:r>
+        <w:t>,</w:t>
+      </w:r>
+      <w:r>
+        <w:t>所以错在</w:t>
+      </w:r>
+      <w:r>
+        <w:t xml:space="preserve">: </w:t>
+      </w:r>
+      <w:proofErr w:type="spellStart"/>
+      <w:proofErr w:type="gramStart"/>
+      <w:r>
+        <w:t>instanceVar</w:t>
+      </w:r>
+      <w:proofErr w:type="spellEnd"/>
+      <w:proofErr w:type="gramEnd"/>
+      <w:r>
+        <w:t xml:space="preserve"> += "3";</w:t>
+      </w:r>
+    </w:p>
+    <w:p>
+      <w:r>
+        <w:rPr>
+          <w:noProof/>
+        </w:rPr>
         <w:drawing>
           <wp:inline distT="0" distB="0" distL="0" distR="0">
             <wp:extent cx="4019550" cy="3952875"/>
@@ -145,7 +255,7 @@
                     </pic:cNvPicPr>
                   </pic:nvPicPr>
                   <pic:blipFill>
-                    <a:blip r:embed="rId7">
+                    <a:blip r:embed="rId9">
                       <a:extLst>
                         <a:ext uri="{28A0092B-C50C-407E-A947-70E740481C1C}">
                           <a14:useLocalDpi xmlns:a14="http://schemas.microsoft.com/office/drawing/2010/main" val="0"/>
@@ -179,19 +289,25 @@
     </w:p>
     <w:p>
       <w:pPr>
-        <w:rPr>
-          <w:rFonts w:hint="default" w:eastAsiaTheme="minorEastAsia"/>
-          <w:lang w:val="en-US" w:eastAsia="zh-CN"/>
-        </w:rPr>
+        <w:pStyle w:val="2"/>
       </w:pPr>
       <w:r>
         <w:rPr>
           <w:rFonts w:hint="eastAsia"/>
         </w:rPr>
+        <w:lastRenderedPageBreak/>
         <w:t>3.</w:t>
       </w:r>
       <w:r>
-        <w:t xml:space="preserve"> abstract void method(){...};   </w:t>
+        <w:t xml:space="preserve"> </w:t>
+      </w:r>
+      <w:proofErr w:type="gramStart"/>
+      <w:r>
+        <w:t>abstract</w:t>
+      </w:r>
+      <w:proofErr w:type="gramEnd"/>
+      <w:r>
+        <w:t xml:space="preserve"> void method(){...};   </w:t>
       </w:r>
       <w:r>
         <w:rPr>
@@ -205,13 +321,45 @@
       <w:r>
         <w:rPr>
           <w:rFonts w:hint="eastAsia"/>
-          <w:lang w:val="en-US" w:eastAsia="zh-CN"/>
-        </w:rPr>
-        <w:t>,抽象类中可以非抽象方法,但是你要把abstract去掉啊</w:t>
-      </w:r>
-    </w:p>
-    <w:p>
-      <w:r>
+        </w:rPr>
+        <w:t>,</w:t>
+      </w:r>
+      <w:r>
+        <w:rPr>
+          <w:rFonts w:hint="eastAsia"/>
+        </w:rPr>
+        <w:t>抽象类中可以非抽象方法</w:t>
+      </w:r>
+      <w:r>
+        <w:rPr>
+          <w:rFonts w:hint="eastAsia"/>
+        </w:rPr>
+        <w:t>,</w:t>
+      </w:r>
+      <w:r>
+        <w:rPr>
+          <w:rFonts w:hint="eastAsia"/>
+        </w:rPr>
+        <w:t>但是你要把</w:t>
+      </w:r>
+      <w:r>
+        <w:rPr>
+          <w:rFonts w:hint="eastAsia"/>
+        </w:rPr>
+        <w:t>abstract</w:t>
+      </w:r>
+      <w:r>
+        <w:rPr>
+          <w:rFonts w:hint="eastAsia"/>
+        </w:rPr>
+        <w:t>去掉啊</w:t>
+      </w:r>
+    </w:p>
+    <w:p>
+      <w:r>
+        <w:rPr>
+          <w:noProof/>
+        </w:rPr>
         <w:drawing>
           <wp:inline distT="0" distB="0" distL="0" distR="0">
             <wp:extent cx="3419475" cy="2466975"/>
@@ -230,7 +378,7 @@
                     </pic:cNvPicPr>
                   </pic:nvPicPr>
                   <pic:blipFill>
-                    <a:blip r:embed="rId8">
+                    <a:blip r:embed="rId10">
                       <a:extLst>
                         <a:ext uri="{28A0092B-C50C-407E-A947-70E740481C1C}">
                           <a14:useLocalDpi xmlns:a14="http://schemas.microsoft.com/office/drawing/2010/main" val="0"/>
@@ -264,9 +412,7 @@
     </w:p>
     <w:p>
       <w:pPr>
-        <w:rPr>
-          <w:rFonts w:hint="eastAsia"/>
-        </w:rPr>
+        <w:pStyle w:val="2"/>
       </w:pPr>
       <w:r>
         <w:rPr>
@@ -284,16 +430,22 @@
       <w:commentRangeEnd w:id="0"/>
       <w:r>
         <w:rPr>
-          <w:rStyle w:val="7"/>
+          <w:rStyle w:val="a6"/>
         </w:rPr>
         <w:commentReference w:id="0"/>
       </w:r>
       <w:r>
-        <w:t>的是…</w:t>
-      </w:r>
-    </w:p>
-    <w:p>
-      <w:r>
+        <w:t>的是</w:t>
+      </w:r>
+      <w:r>
+        <w:t>…</w:t>
+      </w:r>
+    </w:p>
+    <w:p>
+      <w:r>
+        <w:rPr>
+          <w:noProof/>
+        </w:rPr>
         <w:drawing>
           <wp:inline distT="0" distB="0" distL="0" distR="0">
             <wp:extent cx="3971925" cy="3562350"/>
@@ -312,7 +464,7 @@
                     </pic:cNvPicPr>
                   </pic:nvPicPr>
                   <pic:blipFill>
-                    <a:blip r:embed="rId9">
+                    <a:blip r:embed="rId13">
                       <a:extLst>
                         <a:ext uri="{28A0092B-C50C-407E-A947-70E740481C1C}">
                           <a14:useLocalDpi xmlns:a14="http://schemas.microsoft.com/office/drawing/2010/main" val="0"/>
@@ -346,30 +498,35 @@
     </w:p>
     <w:p>
       <w:pPr>
-        <w:rPr>
-          <w:rFonts w:hint="eastAsia"/>
-        </w:rPr>
+        <w:pStyle w:val="2"/>
       </w:pPr>
       <w:commentRangeStart w:id="1"/>
       <w:r>
         <w:rPr>
           <w:rFonts w:hint="eastAsia"/>
         </w:rPr>
+        <w:lastRenderedPageBreak/>
         <w:t>5.</w:t>
       </w:r>
       <w:r>
-        <w:t>A错误了</w:t>
+        <w:t>A</w:t>
+      </w:r>
+      <w:r>
+        <w:t>错误了</w:t>
       </w:r>
       <w:commentRangeEnd w:id="1"/>
       <w:r>
         <w:rPr>
-          <w:rStyle w:val="7"/>
+          <w:rStyle w:val="a6"/>
         </w:rPr>
         <w:commentReference w:id="1"/>
       </w:r>
     </w:p>
     <w:p>
       <w:r>
+        <w:rPr>
+          <w:noProof/>
+        </w:rPr>
         <w:drawing>
           <wp:inline distT="0" distB="0" distL="0" distR="0">
             <wp:extent cx="4514850" cy="5229225"/>
@@ -388,7 +545,7 @@
                     </pic:cNvPicPr>
                   </pic:nvPicPr>
                   <pic:blipFill>
-                    <a:blip r:embed="rId10">
+                    <a:blip r:embed="rId14">
                       <a:extLst>
                         <a:ext uri="{28A0092B-C50C-407E-A947-70E740481C1C}">
                           <a14:useLocalDpi xmlns:a14="http://schemas.microsoft.com/office/drawing/2010/main" val="0"/>
@@ -422,14 +579,13 @@
     </w:p>
     <w:p>
       <w:pPr>
-        <w:rPr>
-          <w:rFonts w:hint="eastAsia"/>
-        </w:rPr>
+        <w:pStyle w:val="2"/>
       </w:pPr>
       <w:r>
         <w:rPr>
           <w:rFonts w:hint="eastAsia"/>
         </w:rPr>
+        <w:lastRenderedPageBreak/>
         <w:t>6.</w:t>
       </w:r>
       <w:r>
@@ -451,16 +607,52 @@
       <w:commentRangeEnd w:id="2"/>
       <w:r>
         <w:rPr>
-          <w:rStyle w:val="7"/>
+          <w:rStyle w:val="a6"/>
         </w:rPr>
         <w:commentReference w:id="2"/>
       </w:r>
       <w:r>
-        <w:t>隐藏,不能被重写   public static void methodTwo(int i)</w:t>
-      </w:r>
-    </w:p>
-    <w:p>
-      <w:r>
+        <w:t>隐藏</w:t>
+      </w:r>
+      <w:r>
+        <w:t>,</w:t>
+      </w:r>
+      <w:r>
+        <w:t>不能被重写</w:t>
+      </w:r>
+      <w:r>
+        <w:t xml:space="preserve">   public static void </w:t>
+      </w:r>
+      <w:proofErr w:type="spellStart"/>
+      <w:r>
+        <w:t>methodTwo</w:t>
+      </w:r>
+      <w:proofErr w:type="spellEnd"/>
+      <w:r>
+        <w:t>(</w:t>
+      </w:r>
+      <w:proofErr w:type="spellStart"/>
+      <w:r>
+        <w:t>int</w:t>
+      </w:r>
+      <w:proofErr w:type="spellEnd"/>
+      <w:r>
+        <w:t xml:space="preserve"> </w:t>
+      </w:r>
+      <w:proofErr w:type="spellStart"/>
+      <w:r>
+        <w:t>i</w:t>
+      </w:r>
+      <w:proofErr w:type="spellEnd"/>
+      <w:r>
+        <w:t>)</w:t>
+      </w:r>
+    </w:p>
+    <w:p>
+      <w:r>
+        <w:rPr>
+          <w:noProof/>
+        </w:rPr>
         <w:drawing>
           <wp:inline distT="0" distB="0" distL="0" distR="0">
             <wp:extent cx="3619500" cy="3981450"/>
@@ -479,7 +671,7 @@
                     </pic:cNvPicPr>
                   </pic:nvPicPr>
                   <pic:blipFill>
-                    <a:blip r:embed="rId11">
+                    <a:blip r:embed="rId15">
                       <a:extLst>
                         <a:ext uri="{28A0092B-C50C-407E-A947-70E740481C1C}">
                           <a14:useLocalDpi xmlns:a14="http://schemas.microsoft.com/office/drawing/2010/main" val="0"/>
@@ -513,15 +705,13 @@
     </w:p>
     <w:p>
       <w:pPr>
-        <w:rPr>
-          <w:rFonts w:hint="eastAsia" w:eastAsiaTheme="minorEastAsia"/>
-          <w:lang w:val="en-US" w:eastAsia="zh-CN"/>
-        </w:rPr>
+        <w:pStyle w:val="2"/>
       </w:pPr>
       <w:r>
         <w:rPr>
           <w:rFonts w:hint="eastAsia"/>
         </w:rPr>
+        <w:lastRenderedPageBreak/>
         <w:t>7.</w:t>
       </w:r>
       <w:r>
@@ -548,7 +738,6 @@
       <w:r>
         <w:rPr>
           <w:rFonts w:hint="eastAsia"/>
-          <w:lang w:val="en-US" w:eastAsia="zh-CN"/>
         </w:rPr>
         <w:t>,</w:t>
       </w:r>
@@ -556,11 +745,32 @@
         <w:rPr>
           <w:rFonts w:hint="eastAsia"/>
         </w:rPr>
-        <w:t>case后面只能是常量，不能是变量，而且，多个case后面的值不能出现相同的</w:t>
-      </w:r>
-    </w:p>
-    <w:p>
-      <w:r>
+        <w:t>case</w:t>
+      </w:r>
+      <w:r>
+        <w:rPr>
+          <w:rFonts w:hint="eastAsia"/>
+        </w:rPr>
+        <w:t>后面只能是常量，不能是变量，而且，多个</w:t>
+      </w:r>
+      <w:r>
+        <w:rPr>
+          <w:rFonts w:hint="eastAsia"/>
+        </w:rPr>
+        <w:t>case</w:t>
+      </w:r>
+      <w:r>
+        <w:rPr>
+          <w:rFonts w:hint="eastAsia"/>
+        </w:rPr>
+        <w:t>后面的值不能出现相同的</w:t>
+      </w:r>
+    </w:p>
+    <w:p>
+      <w:r>
+        <w:rPr>
+          <w:noProof/>
+        </w:rPr>
         <w:drawing>
           <wp:inline distT="0" distB="0" distL="0" distR="0">
             <wp:extent cx="2352675" cy="3228975"/>
@@ -579,7 +789,7 @@
                     </pic:cNvPicPr>
                   </pic:nvPicPr>
                   <pic:blipFill>
-                    <a:blip r:embed="rId12">
+                    <a:blip r:embed="rId16">
                       <a:extLst>
                         <a:ext uri="{28A0092B-C50C-407E-A947-70E740481C1C}">
                           <a14:useLocalDpi xmlns:a14="http://schemas.microsoft.com/office/drawing/2010/main" val="0"/>
@@ -613,9 +823,7 @@
     </w:p>
     <w:p>
       <w:pPr>
-        <w:rPr>
-          <w:rFonts w:hint="eastAsia"/>
-        </w:rPr>
+        <w:pStyle w:val="2"/>
       </w:pPr>
       <w:r>
         <w:rPr>
@@ -624,16 +832,34 @@
         <w:t>8.</w:t>
       </w:r>
       <w:r>
-        <w:t xml:space="preserve"> void getDeviceName(String </w:t>
+        <w:t xml:space="preserve"> </w:t>
+      </w:r>
+      <w:proofErr w:type="gramStart"/>
+      <w:r>
+        <w:t>void</w:t>
+      </w:r>
+      <w:proofErr w:type="gramEnd"/>
+      <w:r>
+        <w:t xml:space="preserve"> </w:t>
+      </w:r>
+      <w:proofErr w:type="spellStart"/>
+      <w:r>
+        <w:t>getDeviceName</w:t>
+      </w:r>
+      <w:proofErr w:type="spellEnd"/>
+      <w:r>
+        <w:t xml:space="preserve">(String </w:t>
       </w:r>
       <w:commentRangeStart w:id="3"/>
+      <w:proofErr w:type="spellStart"/>
       <w:r>
         <w:t>sName</w:t>
       </w:r>
       <w:commentRangeEnd w:id="3"/>
-      <w:r>
-        <w:rPr>
-          <w:rStyle w:val="7"/>
+      <w:proofErr w:type="spellEnd"/>
+      <w:r>
+        <w:rPr>
+          <w:rStyle w:val="a6"/>
         </w:rPr>
         <w:commentReference w:id="3"/>
       </w:r>
@@ -643,6 +869,9 @@
     </w:p>
     <w:p>
       <w:r>
+        <w:rPr>
+          <w:noProof/>
+        </w:rPr>
         <w:drawing>
           <wp:inline distT="0" distB="0" distL="0" distR="0">
             <wp:extent cx="2895600" cy="1943100"/>
@@ -661,7 +890,7 @@
                     </pic:cNvPicPr>
                   </pic:nvPicPr>
                   <pic:blipFill>
-                    <a:blip r:embed="rId13">
+                    <a:blip r:embed="rId17">
                       <a:extLst>
                         <a:ext uri="{28A0092B-C50C-407E-A947-70E740481C1C}">
                           <a14:useLocalDpi xmlns:a14="http://schemas.microsoft.com/office/drawing/2010/main" val="0"/>
@@ -695,19 +924,23 @@
     </w:p>
     <w:p>
       <w:pPr>
-        <w:rPr>
-          <w:rFonts w:hint="default" w:eastAsiaTheme="minorEastAsia"/>
-          <w:lang w:val="en-US" w:eastAsia="zh-CN"/>
-        </w:rPr>
+        <w:pStyle w:val="2"/>
       </w:pPr>
       <w:r>
+        <w:lastRenderedPageBreak/>
         <w:t>10</w:t>
       </w:r>
       <w:r>
         <w:rPr>
           <w:rFonts w:hint="eastAsia"/>
         </w:rPr>
-        <w:t>.静态</w:t>
+        <w:t>.</w:t>
+      </w:r>
+      <w:r>
+        <w:rPr>
+          <w:rFonts w:hint="eastAsia"/>
+        </w:rPr>
+        <w:t>静态</w:t>
       </w:r>
       <w:r>
         <w:t>函数调用了非静态成员变量</w:t>
@@ -715,13 +948,33 @@
       <w:r>
         <w:rPr>
           <w:rFonts w:hint="eastAsia"/>
-          <w:lang w:val="en-US" w:eastAsia="zh-CN"/>
-        </w:rPr>
-        <w:t>,这是个java题</w:t>
-      </w:r>
-    </w:p>
-    <w:p>
-      <w:r>
+        </w:rPr>
+        <w:t>,</w:t>
+      </w:r>
+      <w:r>
+        <w:rPr>
+          <w:rFonts w:hint="eastAsia"/>
+        </w:rPr>
+        <w:t>这是个</w:t>
+      </w:r>
+      <w:r>
+        <w:rPr>
+          <w:rFonts w:hint="eastAsia"/>
+        </w:rPr>
+        <w:t>java</w:t>
+      </w:r>
+      <w:r>
+        <w:rPr>
+          <w:rFonts w:hint="eastAsia"/>
+        </w:rPr>
+        <w:t>题</w:t>
+      </w:r>
+    </w:p>
+    <w:p>
+      <w:r>
+        <w:rPr>
+          <w:noProof/>
+        </w:rPr>
         <w:drawing>
           <wp:inline distT="0" distB="0" distL="0" distR="0">
             <wp:extent cx="4124325" cy="3095625"/>
@@ -740,7 +993,7 @@
                     </pic:cNvPicPr>
                   </pic:nvPicPr>
                   <pic:blipFill>
-                    <a:blip r:embed="rId14">
+                    <a:blip r:embed="rId18">
                       <a:extLst>
                         <a:ext uri="{28A0092B-C50C-407E-A947-70E740481C1C}">
                           <a14:useLocalDpi xmlns:a14="http://schemas.microsoft.com/office/drawing/2010/main" val="0"/>
@@ -774,21 +1027,20 @@
     </w:p>
     <w:p>
       <w:pPr>
-        <w:rPr>
-          <w:rFonts w:hint="eastAsia"/>
-        </w:rPr>
+        <w:pStyle w:val="2"/>
       </w:pPr>
       <w:commentRangeStart w:id="4"/>
       <w:r>
         <w:rPr>
           <w:rFonts w:hint="eastAsia"/>
         </w:rPr>
+        <w:lastRenderedPageBreak/>
         <w:t>19</w:t>
       </w:r>
       <w:commentRangeEnd w:id="4"/>
       <w:r>
         <w:rPr>
-          <w:rStyle w:val="7"/>
+          <w:rStyle w:val="a6"/>
         </w:rPr>
         <w:commentReference w:id="4"/>
       </w:r>
@@ -801,6 +1053,9 @@
     </w:p>
     <w:p>
       <w:r>
+        <w:rPr>
+          <w:noProof/>
+        </w:rPr>
         <w:drawing>
           <wp:inline distT="0" distB="0" distL="0" distR="0">
             <wp:extent cx="5274310" cy="4754880"/>
@@ -819,7 +1074,7 @@
                     </pic:cNvPicPr>
                   </pic:nvPicPr>
                   <pic:blipFill>
-                    <a:blip r:embed="rId15">
+                    <a:blip r:embed="rId19">
                       <a:extLst>
                         <a:ext uri="{28A0092B-C50C-407E-A947-70E740481C1C}">
                           <a14:useLocalDpi xmlns:a14="http://schemas.microsoft.com/office/drawing/2010/main" val="0"/>
@@ -853,23 +1108,36 @@
     </w:p>
     <w:p>
       <w:pPr>
-        <w:rPr>
-          <w:rFonts w:hint="eastAsia"/>
-        </w:rPr>
+        <w:pStyle w:val="2"/>
       </w:pPr>
       <w:r>
         <w:rPr>
           <w:rFonts w:hint="eastAsia"/>
         </w:rPr>
-        <w:t>20.</w:t>
-      </w:r>
-      <w:r>
-        <w:t>true  true</w:t>
+        <w:t>20</w:t>
+      </w:r>
+      <w:proofErr w:type="gramStart"/>
+      <w:r>
+        <w:rPr>
+          <w:rFonts w:hint="eastAsia"/>
+        </w:rPr>
+        <w:t>.</w:t>
+      </w:r>
+      <w:r>
+        <w:t>true</w:t>
+      </w:r>
+      <w:proofErr w:type="gramEnd"/>
+      <w:r>
+        <w:t xml:space="preserve">  true</w:t>
       </w:r>
     </w:p>
     <w:p/>
     <w:p>
       <w:r>
+        <w:rPr>
+          <w:noProof/>
+        </w:rPr>
+        <w:lastRenderedPageBreak/>
         <w:drawing>
           <wp:inline distT="0" distB="0" distL="0" distR="0">
             <wp:extent cx="3114675" cy="4886325"/>
@@ -888,7 +1156,7 @@
                     </pic:cNvPicPr>
                   </pic:nvPicPr>
                   <pic:blipFill>
-                    <a:blip r:embed="rId16">
+                    <a:blip r:embed="rId20">
                       <a:extLst>
                         <a:ext uri="{28A0092B-C50C-407E-A947-70E740481C1C}">
                           <a14:useLocalDpi xmlns:a14="http://schemas.microsoft.com/office/drawing/2010/main" val="0"/>
@@ -922,14 +1190,13 @@
     </w:p>
     <w:p>
       <w:pPr>
-        <w:rPr>
-          <w:rFonts w:hint="eastAsia"/>
-        </w:rPr>
+        <w:pStyle w:val="2"/>
       </w:pPr>
       <w:r>
         <w:rPr>
           <w:rFonts w:hint="eastAsia"/>
         </w:rPr>
+        <w:lastRenderedPageBreak/>
         <w:t>22.</w:t>
       </w:r>
       <w:r>
@@ -947,6 +1214,9 @@
     </w:p>
     <w:p>
       <w:r>
+        <w:rPr>
+          <w:noProof/>
+        </w:rPr>
         <w:drawing>
           <wp:inline distT="0" distB="0" distL="0" distR="0">
             <wp:extent cx="5000625" cy="3552825"/>
@@ -965,7 +1235,7 @@
                     </pic:cNvPicPr>
                   </pic:nvPicPr>
                   <pic:blipFill>
-                    <a:blip r:embed="rId17">
+                    <a:blip r:embed="rId21">
                       <a:extLst>
                         <a:ext uri="{28A0092B-C50C-407E-A947-70E740481C1C}">
                           <a14:useLocalDpi xmlns:a14="http://schemas.microsoft.com/office/drawing/2010/main" val="0"/>
@@ -999,25 +1269,73 @@
     </w:p>
     <w:p>
       <w:pPr>
-        <w:numPr>
-          <w:ilvl w:val="0"/>
-          <w:numId w:val="1"/>
-        </w:numPr>
-        <w:rPr>
-          <w:rFonts w:hint="eastAsia" w:eastAsiaTheme="minorEastAsia"/>
-          <w:lang w:val="en-US" w:eastAsia="zh-CN"/>
-        </w:rPr>
+        <w:pStyle w:val="2"/>
       </w:pPr>
       <w:r>
         <w:rPr>
           <w:rFonts w:hint="eastAsia"/>
-          <w:lang w:val="en-US" w:eastAsia="zh-CN"/>
-        </w:rPr>
-        <w:t xml:space="preserve">注意MyOver中那个只是普通方法,不是构造函数 </w:t>
-      </w:r>
-    </w:p>
-    <w:p>
-      <w:r>
+        </w:rPr>
+        <w:lastRenderedPageBreak/>
+        <w:t>23.</w:t>
+      </w:r>
+      <w:r>
+        <w:rPr>
+          <w:rFonts w:hint="eastAsia"/>
+        </w:rPr>
+        <w:t>注意</w:t>
+      </w:r>
+      <w:proofErr w:type="spellStart"/>
+      <w:r>
+        <w:rPr>
+          <w:rFonts w:hint="eastAsia"/>
+        </w:rPr>
+        <w:t>MyOver</w:t>
+      </w:r>
+      <w:proofErr w:type="spellEnd"/>
+      <w:r>
+        <w:rPr>
+          <w:rFonts w:hint="eastAsia"/>
+        </w:rPr>
+        <w:t>中</w:t>
+      </w:r>
+      <w:proofErr w:type="gramStart"/>
+      <w:r>
+        <w:rPr>
+          <w:rFonts w:hint="eastAsia"/>
+        </w:rPr>
+        <w:t>那个只是</w:t>
+      </w:r>
+      <w:proofErr w:type="gramEnd"/>
+      <w:r>
+        <w:rPr>
+          <w:rFonts w:hint="eastAsia"/>
+        </w:rPr>
+        <w:t>普通方法</w:t>
+      </w:r>
+      <w:r>
+        <w:rPr>
+          <w:rFonts w:hint="eastAsia"/>
+        </w:rPr>
+        <w:t>,</w:t>
+      </w:r>
+      <w:r>
+        <w:rPr>
+          <w:rFonts w:hint="eastAsia"/>
+        </w:rPr>
+        <w:t>不是构造函数</w:t>
+      </w:r>
+      <w:r>
+        <w:rPr>
+          <w:rFonts w:hint="eastAsia"/>
+        </w:rPr>
+        <w:t xml:space="preserve"> </w:t>
+      </w:r>
+    </w:p>
+    <w:p>
+      <w:r>
+        <w:rPr>
+          <w:noProof/>
+        </w:rPr>
         <w:drawing>
           <wp:inline distT="0" distB="0" distL="0" distR="0">
             <wp:extent cx="4305300" cy="4552950"/>
@@ -1036,7 +1354,7 @@
                     </pic:cNvPicPr>
                   </pic:nvPicPr>
                   <pic:blipFill>
-                    <a:blip r:embed="rId18">
+                    <a:blip r:embed="rId22">
                       <a:extLst>
                         <a:ext uri="{28A0092B-C50C-407E-A947-70E740481C1C}">
                           <a14:useLocalDpi xmlns:a14="http://schemas.microsoft.com/office/drawing/2010/main" val="0"/>
@@ -1070,30 +1388,28 @@
     </w:p>
     <w:p>
       <w:pPr>
-        <w:rPr>
-          <w:rFonts w:hint="eastAsia"/>
-          <w:lang w:val="en-US" w:eastAsia="zh-CN"/>
-        </w:rPr>
+        <w:pStyle w:val="2"/>
       </w:pPr>
       <w:r>
         <w:rPr>
           <w:rFonts w:hint="eastAsia"/>
-          <w:lang w:val="en-US" w:eastAsia="zh-CN"/>
-        </w:rPr>
+        </w:rPr>
+        <w:lastRenderedPageBreak/>
         <w:t>26.</w:t>
       </w:r>
     </w:p>
     <w:p>
       <w:pPr>
         <w:rPr>
-          <w:rFonts w:ascii="宋体" w:hAnsi="宋体" w:eastAsia="宋体" w:cs="宋体"/>
+          <w:rFonts w:ascii="宋体" w:eastAsia="宋体" w:hAnsi="宋体" w:cs="宋体"/>
           <w:sz w:val="24"/>
           <w:szCs w:val="24"/>
         </w:rPr>
       </w:pPr>
       <w:r>
         <w:rPr>
-          <w:rFonts w:ascii="宋体" w:hAnsi="宋体" w:eastAsia="宋体" w:cs="宋体"/>
+          <w:rFonts w:ascii="宋体" w:eastAsia="宋体" w:hAnsi="宋体" w:cs="宋体"/>
+          <w:noProof/>
           <w:sz w:val="24"/>
           <w:szCs w:val="24"/>
         </w:rPr>
@@ -1115,7 +1431,7 @@
                     </pic:cNvPicPr>
                   </pic:nvPicPr>
                   <pic:blipFill>
-                    <a:blip r:embed="rId19"/>
+                    <a:blip r:embed="rId23"/>
                     <a:stretch>
                       <a:fillRect/>
                     </a:stretch>
@@ -1142,34 +1458,27 @@
     </w:p>
     <w:p>
       <w:pPr>
-        <w:rPr>
-          <w:rFonts w:hint="eastAsia" w:ascii="宋体" w:hAnsi="宋体" w:eastAsia="宋体" w:cs="宋体"/>
+        <w:pStyle w:val="2"/>
+      </w:pPr>
+      <w:r>
+        <w:rPr>
+          <w:rFonts w:hint="eastAsia"/>
+        </w:rPr>
+        <w:t>27.</w:t>
+      </w:r>
+    </w:p>
+    <w:p>
+      <w:pPr>
+        <w:rPr>
+          <w:rFonts w:ascii="宋体" w:eastAsia="宋体" w:hAnsi="宋体" w:cs="宋体"/>
           <w:sz w:val="24"/>
           <w:szCs w:val="24"/>
-          <w:lang w:val="en-US" w:eastAsia="zh-CN"/>
         </w:rPr>
       </w:pPr>
       <w:r>
         <w:rPr>
-          <w:rFonts w:hint="eastAsia" w:ascii="宋体" w:hAnsi="宋体" w:eastAsia="宋体" w:cs="宋体"/>
-          <w:sz w:val="24"/>
-          <w:szCs w:val="24"/>
-          <w:lang w:val="en-US" w:eastAsia="zh-CN"/>
-        </w:rPr>
-        <w:t>27.</w:t>
-      </w:r>
-    </w:p>
-    <w:p>
-      <w:pPr>
-        <w:rPr>
-          <w:rFonts w:ascii="宋体" w:hAnsi="宋体" w:eastAsia="宋体" w:cs="宋体"/>
-          <w:sz w:val="24"/>
-          <w:szCs w:val="24"/>
-        </w:rPr>
-      </w:pPr>
-      <w:r>
-        <w:rPr>
-          <w:rFonts w:ascii="宋体" w:hAnsi="宋体" w:eastAsia="宋体" w:cs="宋体"/>
+          <w:rFonts w:ascii="宋体" w:eastAsia="宋体" w:hAnsi="宋体" w:cs="宋体"/>
+          <w:noProof/>
           <w:sz w:val="24"/>
           <w:szCs w:val="24"/>
         </w:rPr>
@@ -1191,7 +1500,7 @@
                     </pic:cNvPicPr>
                   </pic:nvPicPr>
                   <pic:blipFill>
-                    <a:blip r:embed="rId20"/>
+                    <a:blip r:embed="rId24"/>
                     <a:stretch>
                       <a:fillRect/>
                     </a:stretch>
@@ -1218,34 +1527,28 @@
     </w:p>
     <w:p>
       <w:pPr>
-        <w:rPr>
-          <w:rFonts w:hint="eastAsia" w:ascii="宋体" w:hAnsi="宋体" w:eastAsia="宋体" w:cs="宋体"/>
+        <w:pStyle w:val="2"/>
+      </w:pPr>
+      <w:r>
+        <w:rPr>
+          <w:rFonts w:hint="eastAsia"/>
+        </w:rPr>
+        <w:lastRenderedPageBreak/>
+        <w:t>35.</w:t>
+      </w:r>
+    </w:p>
+    <w:p>
+      <w:pPr>
+        <w:rPr>
+          <w:rFonts w:ascii="宋体" w:eastAsia="宋体" w:hAnsi="宋体" w:cs="宋体"/>
           <w:sz w:val="24"/>
           <w:szCs w:val="24"/>
-          <w:lang w:val="en-US" w:eastAsia="zh-CN"/>
         </w:rPr>
       </w:pPr>
       <w:r>
         <w:rPr>
-          <w:rFonts w:hint="eastAsia" w:ascii="宋体" w:hAnsi="宋体" w:eastAsia="宋体" w:cs="宋体"/>
-          <w:sz w:val="24"/>
-          <w:szCs w:val="24"/>
-          <w:lang w:val="en-US" w:eastAsia="zh-CN"/>
-        </w:rPr>
-        <w:t>35.</w:t>
-      </w:r>
-    </w:p>
-    <w:p>
-      <w:pPr>
-        <w:rPr>
-          <w:rFonts w:ascii="宋体" w:hAnsi="宋体" w:eastAsia="宋体" w:cs="宋体"/>
-          <w:sz w:val="24"/>
-          <w:szCs w:val="24"/>
-        </w:rPr>
-      </w:pPr>
-      <w:r>
-        <w:rPr>
-          <w:rFonts w:ascii="宋体" w:hAnsi="宋体" w:eastAsia="宋体" w:cs="宋体"/>
+          <w:rFonts w:ascii="宋体" w:eastAsia="宋体" w:hAnsi="宋体" w:cs="宋体"/>
+          <w:noProof/>
           <w:sz w:val="24"/>
           <w:szCs w:val="24"/>
         </w:rPr>
@@ -1267,7 +1570,7 @@
                     </pic:cNvPicPr>
                   </pic:nvPicPr>
                   <pic:blipFill>
-                    <a:blip r:embed="rId21"/>
+                    <a:blip r:embed="rId25"/>
                     <a:stretch>
                       <a:fillRect/>
                     </a:stretch>
@@ -1299,35 +1602,40 @@
           <w:numId w:val="2"/>
         </w:numPr>
         <w:rPr>
-          <w:rFonts w:hint="default" w:ascii="宋体" w:hAnsi="宋体" w:eastAsia="宋体" w:cs="宋体"/>
+          <w:rFonts w:ascii="宋体" w:eastAsia="宋体" w:hAnsi="宋体" w:cs="宋体"/>
           <w:sz w:val="24"/>
           <w:szCs w:val="24"/>
-          <w:lang w:val="en-US" w:eastAsia="zh-CN"/>
         </w:rPr>
       </w:pPr>
       <w:r>
         <w:rPr>
-          <w:rFonts w:hint="eastAsia" w:ascii="宋体" w:hAnsi="宋体" w:eastAsia="宋体" w:cs="宋体"/>
+          <w:rFonts w:ascii="宋体" w:eastAsia="宋体" w:hAnsi="宋体" w:cs="宋体" w:hint="eastAsia"/>
           <w:sz w:val="24"/>
           <w:szCs w:val="24"/>
-          <w:lang w:val="en-US" w:eastAsia="zh-CN"/>
-        </w:rPr>
-        <w:t>简单 0,0  5,5</w:t>
-      </w:r>
-      <w:bookmarkStart w:id="0" w:name="_GoBack"/>
-      <w:bookmarkEnd w:id="0"/>
-    </w:p>
-    <w:p>
-      <w:pPr>
-        <w:rPr>
-          <w:rFonts w:ascii="宋体" w:hAnsi="宋体" w:eastAsia="宋体" w:cs="宋体"/>
+        </w:rPr>
+        <w:t>简单</w:t>
+      </w:r>
+      <w:r>
+        <w:rPr>
+          <w:rFonts w:ascii="宋体" w:eastAsia="宋体" w:hAnsi="宋体" w:cs="宋体" w:hint="eastAsia"/>
           <w:sz w:val="24"/>
           <w:szCs w:val="24"/>
         </w:rPr>
+        <w:t xml:space="preserve"> 0,0  5,5</w:t>
+      </w:r>
+    </w:p>
+    <w:p>
+      <w:pPr>
+        <w:rPr>
+          <w:rFonts w:ascii="宋体" w:eastAsia="宋体" w:hAnsi="宋体" w:cs="宋体"/>
+          <w:sz w:val="24"/>
+          <w:szCs w:val="24"/>
+        </w:rPr>
       </w:pPr>
       <w:r>
         <w:rPr>
-          <w:rFonts w:ascii="宋体" w:hAnsi="宋体" w:eastAsia="宋体" w:cs="宋体"/>
+          <w:rFonts w:ascii="宋体" w:eastAsia="宋体" w:hAnsi="宋体" w:cs="宋体"/>
+          <w:noProof/>
           <w:sz w:val="24"/>
           <w:szCs w:val="24"/>
         </w:rPr>
@@ -1349,7 +1657,7 @@
                     </pic:cNvPicPr>
                   </pic:nvPicPr>
                   <pic:blipFill>
-                    <a:blip r:embed="rId22"/>
+                    <a:blip r:embed="rId26"/>
                     <a:stretch>
                       <a:fillRect/>
                     </a:stretch>
@@ -1376,34 +1684,28 @@
     </w:p>
     <w:p>
       <w:pPr>
-        <w:rPr>
-          <w:rFonts w:hint="eastAsia" w:ascii="宋体" w:hAnsi="宋体" w:eastAsia="宋体" w:cs="宋体"/>
+        <w:pStyle w:val="2"/>
+      </w:pPr>
+      <w:r>
+        <w:rPr>
+          <w:rFonts w:hint="eastAsia"/>
+        </w:rPr>
+        <w:lastRenderedPageBreak/>
+        <w:t>37.</w:t>
+      </w:r>
+    </w:p>
+    <w:p>
+      <w:pPr>
+        <w:rPr>
+          <w:rFonts w:ascii="宋体" w:eastAsia="宋体" w:hAnsi="宋体" w:cs="宋体"/>
           <w:sz w:val="24"/>
           <w:szCs w:val="24"/>
-          <w:lang w:val="en-US" w:eastAsia="zh-CN"/>
         </w:rPr>
       </w:pPr>
       <w:r>
         <w:rPr>
-          <w:rFonts w:hint="eastAsia" w:ascii="宋体" w:hAnsi="宋体" w:eastAsia="宋体" w:cs="宋体"/>
-          <w:sz w:val="24"/>
-          <w:szCs w:val="24"/>
-          <w:lang w:val="en-US" w:eastAsia="zh-CN"/>
-        </w:rPr>
-        <w:t>37.</w:t>
-      </w:r>
-    </w:p>
-    <w:p>
-      <w:pPr>
-        <w:rPr>
-          <w:rFonts w:ascii="宋体" w:hAnsi="宋体" w:eastAsia="宋体" w:cs="宋体"/>
-          <w:sz w:val="24"/>
-          <w:szCs w:val="24"/>
-        </w:rPr>
-      </w:pPr>
-      <w:r>
-        <w:rPr>
-          <w:rFonts w:ascii="宋体" w:hAnsi="宋体" w:eastAsia="宋体" w:cs="宋体"/>
+          <w:rFonts w:ascii="宋体" w:eastAsia="宋体" w:hAnsi="宋体" w:cs="宋体"/>
+          <w:noProof/>
           <w:sz w:val="24"/>
           <w:szCs w:val="24"/>
         </w:rPr>
@@ -1425,7 +1727,7 @@
                     </pic:cNvPicPr>
                   </pic:nvPicPr>
                   <pic:blipFill>
-                    <a:blip r:embed="rId23"/>
+                    <a:blip r:embed="rId27"/>
                     <a:stretch>
                       <a:fillRect/>
                     </a:stretch>
@@ -1452,34 +1754,29 @@
     </w:p>
     <w:p>
       <w:pPr>
-        <w:rPr>
-          <w:rFonts w:hint="eastAsia" w:ascii="宋体" w:hAnsi="宋体" w:eastAsia="宋体" w:cs="宋体"/>
+        <w:pStyle w:val="2"/>
+      </w:pPr>
+      <w:r>
+        <w:rPr>
+          <w:rFonts w:hint="eastAsia"/>
+        </w:rPr>
+        <w:t>38.</w:t>
+      </w:r>
+      <w:bookmarkStart w:id="5" w:name="_GoBack"/>
+      <w:bookmarkEnd w:id="5"/>
+    </w:p>
+    <w:p>
+      <w:pPr>
+        <w:rPr>
+          <w:rFonts w:ascii="宋体" w:eastAsia="宋体" w:hAnsi="宋体" w:cs="宋体"/>
           <w:sz w:val="24"/>
           <w:szCs w:val="24"/>
-          <w:lang w:val="en-US" w:eastAsia="zh-CN"/>
         </w:rPr>
       </w:pPr>
       <w:r>
         <w:rPr>
-          <w:rFonts w:hint="eastAsia" w:ascii="宋体" w:hAnsi="宋体" w:eastAsia="宋体" w:cs="宋体"/>
-          <w:sz w:val="24"/>
-          <w:szCs w:val="24"/>
-          <w:lang w:val="en-US" w:eastAsia="zh-CN"/>
-        </w:rPr>
-        <w:t>38.</w:t>
-      </w:r>
-    </w:p>
-    <w:p>
-      <w:pPr>
-        <w:rPr>
-          <w:rFonts w:ascii="宋体" w:hAnsi="宋体" w:eastAsia="宋体" w:cs="宋体"/>
-          <w:sz w:val="24"/>
-          <w:szCs w:val="24"/>
-        </w:rPr>
-      </w:pPr>
-      <w:r>
-        <w:rPr>
-          <w:rFonts w:ascii="宋体" w:hAnsi="宋体" w:eastAsia="宋体" w:cs="宋体"/>
+          <w:rFonts w:ascii="宋体" w:eastAsia="宋体" w:hAnsi="宋体" w:cs="宋体"/>
+          <w:noProof/>
           <w:sz w:val="24"/>
           <w:szCs w:val="24"/>
         </w:rPr>
@@ -1501,7 +1798,7 @@
                     </pic:cNvPicPr>
                   </pic:nvPicPr>
                   <pic:blipFill>
-                    <a:blip r:embed="rId24"/>
+                    <a:blip r:embed="rId28"/>
                     <a:stretch>
                       <a:fillRect/>
                     </a:stretch>
@@ -1529,33 +1826,28 @@
     <w:p>
       <w:pPr>
         <w:rPr>
-          <w:rFonts w:hint="default" w:ascii="宋体" w:hAnsi="宋体" w:eastAsia="宋体" w:cs="宋体"/>
+          <w:rFonts w:ascii="宋体" w:eastAsia="宋体" w:hAnsi="宋体" w:cs="宋体"/>
           <w:sz w:val="24"/>
           <w:szCs w:val="24"/>
-          <w:lang w:val="en-US" w:eastAsia="zh-CN"/>
         </w:rPr>
       </w:pPr>
     </w:p>
     <w:sectPr>
       <w:pgSz w:w="11906" w:h="16838"/>
       <w:pgMar w:top="1440" w:right="1800" w:bottom="1440" w:left="1800" w:header="851" w:footer="992" w:gutter="0"/>
-      <w:cols w:space="425" w:num="1"/>
-      <w:docGrid w:type="lines" w:linePitch="312" w:charSpace="0"/>
+      <w:cols w:space="425"/>
+      <w:docGrid w:type="lines" w:linePitch="312"/>
     </w:sectPr>
   </w:body>
 </w:document>
 </file>
 
 <file path=word/comments.xml><?xml version="1.0" encoding="utf-8"?>
-<w:comments xmlns:wpc="http://schemas.microsoft.com/office/word/2010/wordprocessingCanvas" xmlns:mc="http://schemas.openxmlformats.org/markup-compatibility/2006" xmlns:o="urn:schemas-microsoft-com:office:office" xmlns:r="http://schemas.openxmlformats.org/officeDocument/2006/relationships" xmlns:m="http://schemas.openxmlformats.org/officeDocument/2006/math" xmlns:v="urn:schemas-microsoft-com:vml" xmlns:wp14="http://schemas.microsoft.com/office/word/2010/wordprocessingDrawing" xmlns:wp="http://schemas.openxmlformats.org/drawingml/2006/wordprocessingDrawing" xmlns:w="http://schemas.openxmlformats.org/wordprocessingml/2006/main" xmlns:w14="http://schemas.microsoft.com/office/word/2010/wordml" xmlns:w15="http://schemas.microsoft.com/office/word/2012/wordml" xmlns:w10="urn:schemas-microsoft-com:office:word" xmlns:wpg="http://schemas.microsoft.com/office/word/2010/wordprocessingGroup" xmlns:wpi="http://schemas.microsoft.com/office/word/2010/wordprocessingInk" xmlns:wne="http://schemas.microsoft.com/office/word/2006/wordml" xmlns:wps="http://schemas.microsoft.com/office/word/2010/wordprocessingShape" xmlns:wpsCustomData="http://www.wps.cn/officeDocument/2013/wpsCustomData" mc:Ignorable="w14 w15 wp14">
+<w:comments xmlns:wpc="http://schemas.microsoft.com/office/word/2010/wordprocessingCanvas" xmlns:mc="http://schemas.openxmlformats.org/markup-compatibility/2006" xmlns:o="urn:schemas-microsoft-com:office:office" xmlns:r="http://schemas.openxmlformats.org/officeDocument/2006/relationships" xmlns:m="http://schemas.openxmlformats.org/officeDocument/2006/math" xmlns:v="urn:schemas-microsoft-com:vml" xmlns:wp14="http://schemas.microsoft.com/office/word/2010/wordprocessingDrawing" xmlns:wp="http://schemas.openxmlformats.org/drawingml/2006/wordprocessingDrawing" xmlns:w10="urn:schemas-microsoft-com:office:word" xmlns:w="http://schemas.openxmlformats.org/wordprocessingml/2006/main" xmlns:w14="http://schemas.microsoft.com/office/word/2010/wordml" xmlns:w15="http://schemas.microsoft.com/office/word/2012/wordml" xmlns:wpg="http://schemas.microsoft.com/office/word/2010/wordprocessingGroup" xmlns:wpi="http://schemas.microsoft.com/office/word/2010/wordprocessingInk" xmlns:wne="http://schemas.microsoft.com/office/word/2006/wordml" xmlns:wps="http://schemas.microsoft.com/office/word/2010/wordprocessingShape" mc:Ignorable="w14 w15 wp14">
   <w:comment w:id="0" w:author="周高雄" w:date="2021-06-07T17:01:00Z" w:initials="周高雄">
     <w:p>
       <w:pPr>
-        <w:pStyle w:val="2"/>
-        <w:rPr>
-          <w:rFonts w:hint="default" w:eastAsiaTheme="minorEastAsia"/>
-          <w:lang w:val="en-US" w:eastAsia="zh-CN"/>
-        </w:rPr>
+        <w:pStyle w:val="a3"/>
       </w:pPr>
       <w:r>
         <w:rPr>
@@ -1564,7 +1856,18 @@
         <w:t>我觉得</w:t>
       </w:r>
       <w:r>
-        <w:t xml:space="preserve">是,else if(o instanceof Child){}  </w:t>
+        <w:t>是</w:t>
+      </w:r>
+      <w:r>
+        <w:t xml:space="preserve">,else if(o </w:t>
+      </w:r>
+      <w:proofErr w:type="spellStart"/>
+      <w:r>
+        <w:t>instanceof</w:t>
+      </w:r>
+      <w:proofErr w:type="spellEnd"/>
+      <w:r>
+        <w:t xml:space="preserve"> Child){}  </w:t>
       </w:r>
       <w:r>
         <w:rPr>
@@ -1591,43 +1894,66 @@
         <w:t>一个</w:t>
       </w:r>
       <w:r>
-        <w:t>if了,这个永远执行不到</w:t>
-      </w:r>
-      <w:r>
-        <w:rPr>
-          <w:rFonts w:hint="eastAsia"/>
-          <w:lang w:val="en-US" w:eastAsia="zh-CN"/>
-        </w:rPr>
-        <w:t>,但是答案给了是...</w:t>
+        <w:t>if</w:t>
+      </w:r>
+      <w:r>
+        <w:t>了</w:t>
+      </w:r>
+      <w:r>
+        <w:t>,</w:t>
+      </w:r>
+      <w:r>
+        <w:t>这个永远执行不到</w:t>
+      </w:r>
+      <w:r>
+        <w:rPr>
+          <w:rFonts w:hint="eastAsia"/>
+        </w:rPr>
+        <w:t>,</w:t>
+      </w:r>
+      <w:r>
+        <w:rPr>
+          <w:rFonts w:hint="eastAsia"/>
+        </w:rPr>
+        <w:t>但是答案给了是</w:t>
+      </w:r>
+      <w:r>
+        <w:rPr>
+          <w:rFonts w:hint="eastAsia"/>
+        </w:rPr>
+        <w:t>...</w:t>
       </w:r>
     </w:p>
   </w:comment>
   <w:comment w:id="1" w:author="周高雄" w:date="2021-06-07T17:08:00Z" w:initials="周高雄">
     <w:p>
       <w:pPr>
-        <w:pStyle w:val="2"/>
-        <w:rPr>
-          <w:rFonts w:hint="default" w:eastAsiaTheme="minorEastAsia"/>
-          <w:lang w:val="en-US" w:eastAsia="zh-CN"/>
-        </w:rPr>
+        <w:pStyle w:val="a3"/>
       </w:pPr>
       <w:r>
         <w:rPr>
           <w:rFonts w:hint="eastAsia"/>
-          <w:lang w:val="en-US" w:eastAsia="zh-CN"/>
-        </w:rPr>
-        <w:t>内部类是不能声明静态的,并且主函数静态也不能直接引用非静态类</w:t>
+        </w:rPr>
+        <w:t>内部类是不能声明静态的</w:t>
+      </w:r>
+      <w:r>
+        <w:rPr>
+          <w:rFonts w:hint="eastAsia"/>
+        </w:rPr>
+        <w:t>,</w:t>
+      </w:r>
+      <w:r>
+        <w:rPr>
+          <w:rFonts w:hint="eastAsia"/>
+        </w:rPr>
+        <w:t>并且主函数静态也不能直接引用非静态类</w:t>
       </w:r>
     </w:p>
   </w:comment>
   <w:comment w:id="2" w:author="周高雄" w:date="2021-06-07T17:12:00Z" w:initials="周高雄">
     <w:p>
       <w:pPr>
-        <w:pStyle w:val="2"/>
-        <w:rPr>
-          <w:rFonts w:hint="default" w:eastAsiaTheme="minorEastAsia"/>
-          <w:lang w:val="en-US" w:eastAsia="zh-CN"/>
-        </w:rPr>
+        <w:pStyle w:val="a3"/>
       </w:pPr>
       <w:r>
         <w:rPr>
@@ -1636,43 +1962,71 @@
         <w:t>新知识</w:t>
       </w:r>
       <w:r>
-        <w:t>点,从来没有关注过</w:t>
-      </w:r>
-      <w:r>
-        <w:rPr>
-          <w:rFonts w:hint="eastAsia"/>
-          <w:lang w:val="en-US" w:eastAsia="zh-CN"/>
-        </w:rPr>
-        <w:t>,跑起单元测试发现这个是可以被重写的,但是网上说了是不能重写的</w:t>
+        <w:t>点</w:t>
+      </w:r>
+      <w:r>
+        <w:t>,</w:t>
+      </w:r>
+      <w:r>
+        <w:t>从来没有关注过</w:t>
+      </w:r>
+      <w:r>
+        <w:rPr>
+          <w:rFonts w:hint="eastAsia"/>
+        </w:rPr>
+        <w:t>,</w:t>
+      </w:r>
+      <w:r>
+        <w:rPr>
+          <w:rFonts w:hint="eastAsia"/>
+        </w:rPr>
+        <w:t>跑起单元测试发现这个是可以被重写的</w:t>
+      </w:r>
+      <w:r>
+        <w:rPr>
+          <w:rFonts w:hint="eastAsia"/>
+        </w:rPr>
+        <w:t>,</w:t>
+      </w:r>
+      <w:r>
+        <w:rPr>
+          <w:rFonts w:hint="eastAsia"/>
+        </w:rPr>
+        <w:t>但是网上说了是不能重写的</w:t>
       </w:r>
     </w:p>
   </w:comment>
   <w:comment w:id="3" w:author="周高雄" w:date="2021-06-07T17:16:00Z" w:initials="周高雄">
     <w:p>
       <w:pPr>
-        <w:pStyle w:val="2"/>
-        <w:rPr>
-          <w:rFonts w:hint="default" w:eastAsiaTheme="minorEastAsia"/>
-          <w:lang w:val="en-US" w:eastAsia="zh-CN"/>
-        </w:rPr>
+        <w:pStyle w:val="a3"/>
       </w:pPr>
       <w:r>
         <w:rPr>
           <w:rFonts w:hint="eastAsia"/>
-          <w:lang w:val="en-US" w:eastAsia="zh-CN"/>
-        </w:rPr>
-        <w:t>给形参赋值,真是没有见过</w:t>
+        </w:rPr>
+        <w:t>给形参赋值</w:t>
+      </w:r>
+      <w:r>
+        <w:rPr>
+          <w:rFonts w:hint="eastAsia"/>
+        </w:rPr>
+        <w:t>,</w:t>
+      </w:r>
+      <w:r>
+        <w:rPr>
+          <w:rFonts w:hint="eastAsia"/>
+        </w:rPr>
+        <w:t>真是没有见过</w:t>
       </w:r>
     </w:p>
   </w:comment>
   <w:comment w:id="4" w:author="周高雄" w:date="2021-06-07T17:52:00Z" w:initials="周高雄">
     <w:p>
       <w:pPr>
-        <w:pStyle w:val="2"/>
-        <w:rPr>
-          <w:rFonts w:hint="eastAsia"/>
-        </w:rPr>
+        <w:pStyle w:val="a3"/>
       </w:pPr>
+      <w:proofErr w:type="spellStart"/>
       <w:r>
         <w:rPr>
           <w:rFonts w:hint="eastAsia"/>
@@ -1680,7 +2034,11 @@
         <w:t>H</w:t>
       </w:r>
       <w:r>
-        <w:t xml:space="preserve">ashTable </w:t>
+        <w:t>ashTable</w:t>
+      </w:r>
+      <w:proofErr w:type="spellEnd"/>
+      <w:r>
+        <w:t xml:space="preserve"> </w:t>
       </w:r>
       <w:r>
         <w:rPr>
@@ -1689,7 +2047,10 @@
         <w:t>是</w:t>
       </w:r>
       <w:r>
-        <w:t>线程安全的.</w:t>
+        <w:t>线程安全的</w:t>
+      </w:r>
+      <w:r>
+        <w:t>.</w:t>
       </w:r>
     </w:p>
   </w:comment>
@@ -1697,7 +2058,7 @@
 </file>
 
 <file path=word/commentsExtended.xml><?xml version="1.0" encoding="utf-8"?>
-<w15:commentsEx xmlns:wpc="http://schemas.microsoft.com/office/word/2010/wordprocessingCanvas" xmlns:mc="http://schemas.openxmlformats.org/markup-compatibility/2006" xmlns:o="urn:schemas-microsoft-com:office:office" xmlns:r="http://schemas.openxmlformats.org/officeDocument/2006/relationships" xmlns:m="http://schemas.openxmlformats.org/officeDocument/2006/math" xmlns:v="urn:schemas-microsoft-com:vml" xmlns:wp14="http://schemas.microsoft.com/office/word/2010/wordprocessingDrawing" xmlns:wp="http://schemas.openxmlformats.org/drawingml/2006/wordprocessingDrawing" xmlns:w="http://schemas.openxmlformats.org/wordprocessingml/2006/main" xmlns:w14="http://schemas.microsoft.com/office/word/2010/wordml" xmlns:w15="http://schemas.microsoft.com/office/word/2012/wordml" xmlns:w10="urn:schemas-microsoft-com:office:word" xmlns:wpg="http://schemas.microsoft.com/office/word/2010/wordprocessingGroup" xmlns:wpi="http://schemas.microsoft.com/office/word/2010/wordprocessingInk" xmlns:wne="http://schemas.microsoft.com/office/word/2006/wordml" xmlns:wps="http://schemas.microsoft.com/office/word/2010/wordprocessingShape" xmlns:wpsCustomData="http://www.wps.cn/officeDocument/2013/wpsCustomData" mc:Ignorable="w14 w15 wp14">
+<w15:commentsEx xmlns:wpc="http://schemas.microsoft.com/office/word/2010/wordprocessingCanvas" xmlns:mc="http://schemas.openxmlformats.org/markup-compatibility/2006" xmlns:o="urn:schemas-microsoft-com:office:office" xmlns:r="http://schemas.openxmlformats.org/officeDocument/2006/relationships" xmlns:m="http://schemas.openxmlformats.org/officeDocument/2006/math" xmlns:v="urn:schemas-microsoft-com:vml" xmlns:wp14="http://schemas.microsoft.com/office/word/2010/wordprocessingDrawing" xmlns:wp="http://schemas.openxmlformats.org/drawingml/2006/wordprocessingDrawing" xmlns:w10="urn:schemas-microsoft-com:office:word" xmlns:w="http://schemas.openxmlformats.org/wordprocessingml/2006/main" xmlns:w14="http://schemas.microsoft.com/office/word/2010/wordml" xmlns:w15="http://schemas.microsoft.com/office/word/2012/wordml" xmlns:wpg="http://schemas.microsoft.com/office/word/2010/wordprocessingGroup" xmlns:wpi="http://schemas.microsoft.com/office/word/2010/wordprocessingInk" xmlns:wne="http://schemas.microsoft.com/office/word/2006/wordml" xmlns:wps="http://schemas.microsoft.com/office/word/2010/wordprocessingShape" mc:Ignorable="w14 w15 wp14">
   <w15:commentEx w15:paraId="53AE31B2" w15:done="0"/>
   <w15:commentEx w15:paraId="77D14A5F" w15:done="0"/>
   <w15:commentEx w15:paraId="01E30497" w15:done="0"/>
@@ -1706,13 +2067,51 @@
 </w15:commentsEx>
 </file>
 
+<file path=word/endnotes.xml><?xml version="1.0" encoding="utf-8"?>
+<w:endnotes xmlns:wpc="http://schemas.microsoft.com/office/word/2010/wordprocessingCanvas" xmlns:mc="http://schemas.openxmlformats.org/markup-compatibility/2006" xmlns:o="urn:schemas-microsoft-com:office:office" xmlns:r="http://schemas.openxmlformats.org/officeDocument/2006/relationships" xmlns:m="http://schemas.openxmlformats.org/officeDocument/2006/math" xmlns:v="urn:schemas-microsoft-com:vml" xmlns:wp14="http://schemas.microsoft.com/office/word/2010/wordprocessingDrawing" xmlns:wp="http://schemas.openxmlformats.org/drawingml/2006/wordprocessingDrawing" xmlns:w10="urn:schemas-microsoft-com:office:word" xmlns:w="http://schemas.openxmlformats.org/wordprocessingml/2006/main" xmlns:w14="http://schemas.microsoft.com/office/word/2010/wordml" xmlns:w15="http://schemas.microsoft.com/office/word/2012/wordml" xmlns:wpg="http://schemas.microsoft.com/office/word/2010/wordprocessingGroup" xmlns:wpi="http://schemas.microsoft.com/office/word/2010/wordprocessingInk" xmlns:wne="http://schemas.microsoft.com/office/word/2006/wordml" xmlns:wps="http://schemas.microsoft.com/office/word/2010/wordprocessingShape" mc:Ignorable="w14 w15 wp14">
+  <w:endnote w:type="separator" w:id="-1">
+    <w:p>
+      <w:r>
+        <w:separator/>
+      </w:r>
+    </w:p>
+  </w:endnote>
+  <w:endnote w:type="continuationSeparator" w:id="0">
+    <w:p>
+      <w:r>
+        <w:continuationSeparator/>
+      </w:r>
+    </w:p>
+  </w:endnote>
+</w:endnotes>
+</file>
+
+<file path=word/footnotes.xml><?xml version="1.0" encoding="utf-8"?>
+<w:footnotes xmlns:wpc="http://schemas.microsoft.com/office/word/2010/wordprocessingCanvas" xmlns:mc="http://schemas.openxmlformats.org/markup-compatibility/2006" xmlns:o="urn:schemas-microsoft-com:office:office" xmlns:r="http://schemas.openxmlformats.org/officeDocument/2006/relationships" xmlns:m="http://schemas.openxmlformats.org/officeDocument/2006/math" xmlns:v="urn:schemas-microsoft-com:vml" xmlns:wp14="http://schemas.microsoft.com/office/word/2010/wordprocessingDrawing" xmlns:wp="http://schemas.openxmlformats.org/drawingml/2006/wordprocessingDrawing" xmlns:w10="urn:schemas-microsoft-com:office:word" xmlns:w="http://schemas.openxmlformats.org/wordprocessingml/2006/main" xmlns:w14="http://schemas.microsoft.com/office/word/2010/wordml" xmlns:w15="http://schemas.microsoft.com/office/word/2012/wordml" xmlns:wpg="http://schemas.microsoft.com/office/word/2010/wordprocessingGroup" xmlns:wpi="http://schemas.microsoft.com/office/word/2010/wordprocessingInk" xmlns:wne="http://schemas.microsoft.com/office/word/2006/wordml" xmlns:wps="http://schemas.microsoft.com/office/word/2010/wordprocessingShape" mc:Ignorable="w14 w15 wp14">
+  <w:footnote w:type="separator" w:id="-1">
+    <w:p>
+      <w:r>
+        <w:separator/>
+      </w:r>
+    </w:p>
+  </w:footnote>
+  <w:footnote w:type="continuationSeparator" w:id="0">
+    <w:p>
+      <w:r>
+        <w:continuationSeparator/>
+      </w:r>
+    </w:p>
+  </w:footnote>
+</w:footnotes>
+</file>
+
 <file path=word/numbering.xml><?xml version="1.0" encoding="utf-8"?>
-<w:numbering xmlns:wpc="http://schemas.microsoft.com/office/word/2010/wordprocessingCanvas" xmlns:mc="http://schemas.openxmlformats.org/markup-compatibility/2006" xmlns:o="urn:schemas-microsoft-com:office:office" xmlns:r="http://schemas.openxmlformats.org/officeDocument/2006/relationships" xmlns:m="http://schemas.openxmlformats.org/officeDocument/2006/math" xmlns:v="urn:schemas-microsoft-com:vml" xmlns:wp14="http://schemas.microsoft.com/office/word/2010/wordprocessingDrawing" xmlns:wp="http://schemas.openxmlformats.org/drawingml/2006/wordprocessingDrawing" xmlns:w10="urn:schemas-microsoft-com:office:word" xmlns:w="http://schemas.openxmlformats.org/wordprocessingml/2006/main" xmlns:w14="http://schemas.microsoft.com/office/word/2010/wordml" xmlns:wpg="http://schemas.microsoft.com/office/word/2010/wordprocessingGroup" xmlns:wpi="http://schemas.microsoft.com/office/word/2010/wordprocessingInk" xmlns:wne="http://schemas.microsoft.com/office/word/2006/wordml" xmlns:wps="http://schemas.microsoft.com/office/word/2010/wordprocessingShape" mc:Ignorable="w14 wp14">
+<w:numbering xmlns:wpc="http://schemas.microsoft.com/office/word/2010/wordprocessingCanvas" xmlns:mc="http://schemas.openxmlformats.org/markup-compatibility/2006" xmlns:o="urn:schemas-microsoft-com:office:office" xmlns:r="http://schemas.openxmlformats.org/officeDocument/2006/relationships" xmlns:m="http://schemas.openxmlformats.org/officeDocument/2006/math" xmlns:v="urn:schemas-microsoft-com:vml" xmlns:wp14="http://schemas.microsoft.com/office/word/2010/wordprocessingDrawing" xmlns:wp="http://schemas.openxmlformats.org/drawingml/2006/wordprocessingDrawing" xmlns:w10="urn:schemas-microsoft-com:office:word" xmlns:w="http://schemas.openxmlformats.org/wordprocessingml/2006/main" xmlns:w14="http://schemas.microsoft.com/office/word/2010/wordml" xmlns:w15="http://schemas.microsoft.com/office/word/2012/wordml" xmlns:wpg="http://schemas.microsoft.com/office/word/2010/wordprocessingGroup" xmlns:wpi="http://schemas.microsoft.com/office/word/2010/wordprocessingInk" xmlns:wne="http://schemas.microsoft.com/office/word/2006/wordml" xmlns:wps="http://schemas.microsoft.com/office/word/2010/wordprocessingShape" mc:Ignorable="w14 w15 wp14">
   <w:abstractNum w:abstractNumId="0">
     <w:nsid w:val="16F0D57E"/>
     <w:multiLevelType w:val="singleLevel"/>
     <w:tmpl w:val="16F0D57E"/>
-    <w:lvl w:ilvl="0" w:tentative="0">
+    <w:lvl w:ilvl="0">
       <w:start w:val="23"/>
       <w:numFmt w:val="decimal"/>
       <w:suff w:val="space"/>
@@ -1724,7 +2123,7 @@
     <w:nsid w:val="6B4F3362"/>
     <w:multiLevelType w:val="singleLevel"/>
     <w:tmpl w:val="6B4F3362"/>
-    <w:lvl w:ilvl="0" w:tentative="0">
+    <w:lvl w:ilvl="0">
       <w:start w:val="36"/>
       <w:numFmt w:val="decimal"/>
       <w:suff w:val="space"/>
@@ -1742,7 +2141,7 @@
 </file>
 
 <file path=word/people.xml><?xml version="1.0" encoding="utf-8"?>
-<w15:people xmlns:wpc="http://schemas.microsoft.com/office/word/2010/wordprocessingCanvas" xmlns:mc="http://schemas.openxmlformats.org/markup-compatibility/2006" xmlns:o="urn:schemas-microsoft-com:office:office" xmlns:r="http://schemas.openxmlformats.org/officeDocument/2006/relationships" xmlns:m="http://schemas.openxmlformats.org/officeDocument/2006/math" xmlns:v="urn:schemas-microsoft-com:vml" xmlns:wp14="http://schemas.microsoft.com/office/word/2010/wordprocessingDrawing" xmlns:wp="http://schemas.openxmlformats.org/drawingml/2006/wordprocessingDrawing" xmlns:w="http://schemas.openxmlformats.org/wordprocessingml/2006/main" xmlns:w14="http://schemas.microsoft.com/office/word/2010/wordml" xmlns:w15="http://schemas.microsoft.com/office/word/2012/wordml" xmlns:w10="urn:schemas-microsoft-com:office:word" xmlns:wpg="http://schemas.microsoft.com/office/word/2010/wordprocessingGroup" xmlns:wpi="http://schemas.microsoft.com/office/word/2010/wordprocessingInk" xmlns:wne="http://schemas.microsoft.com/office/word/2006/wordml" xmlns:wps="http://schemas.microsoft.com/office/word/2010/wordprocessingShape" xmlns:wpsCustomData="http://www.wps.cn/officeDocument/2013/wpsCustomData" mc:Ignorable="w14 w15 wp14">
+<w15:people xmlns:wpc="http://schemas.microsoft.com/office/word/2010/wordprocessingCanvas" xmlns:mc="http://schemas.openxmlformats.org/markup-compatibility/2006" xmlns:o="urn:schemas-microsoft-com:office:office" xmlns:r="http://schemas.openxmlformats.org/officeDocument/2006/relationships" xmlns:m="http://schemas.openxmlformats.org/officeDocument/2006/math" xmlns:v="urn:schemas-microsoft-com:vml" xmlns:wp14="http://schemas.microsoft.com/office/word/2010/wordprocessingDrawing" xmlns:wp="http://schemas.openxmlformats.org/drawingml/2006/wordprocessingDrawing" xmlns:w10="urn:schemas-microsoft-com:office:word" xmlns:w="http://schemas.openxmlformats.org/wordprocessingml/2006/main" xmlns:w14="http://schemas.microsoft.com/office/word/2010/wordml" xmlns:w15="http://schemas.microsoft.com/office/word/2012/wordml" xmlns:wpg="http://schemas.microsoft.com/office/word/2010/wordprocessingGroup" xmlns:wpi="http://schemas.microsoft.com/office/word/2010/wordprocessingInk" xmlns:wne="http://schemas.microsoft.com/office/word/2006/wordml" xmlns:wps="http://schemas.microsoft.com/office/word/2010/wordprocessingShape" mc:Ignorable="w14 w15 wp14">
   <w15:person w15:author="周高雄">
     <w15:presenceInfo w15:providerId="AD" w15:userId="S-1-5-21-1839798686-1912892823-410915928-20374"/>
   </w15:person>
@@ -1750,292 +2149,435 @@
 </file>
 
 <file path=word/styles.xml><?xml version="1.0" encoding="utf-8"?>
-<w:styles xmlns:mc="http://schemas.openxmlformats.org/markup-compatibility/2006" xmlns:o="urn:schemas-microsoft-com:office:office" xmlns:r="http://schemas.openxmlformats.org/officeDocument/2006/relationships" xmlns:m="http://schemas.openxmlformats.org/officeDocument/2006/math" xmlns:v="urn:schemas-microsoft-com:vml" xmlns:w="http://schemas.openxmlformats.org/wordprocessingml/2006/main" xmlns:w14="http://schemas.microsoft.com/office/word/2010/wordml" xmlns:w10="urn:schemas-microsoft-com:office:word" xmlns:sl="http://schemas.openxmlformats.org/schemaLibrary/2006/main" mc:Ignorable="w14">
+<w:styles xmlns:mc="http://schemas.openxmlformats.org/markup-compatibility/2006" xmlns:r="http://schemas.openxmlformats.org/officeDocument/2006/relationships" xmlns:w="http://schemas.openxmlformats.org/wordprocessingml/2006/main" xmlns:w14="http://schemas.microsoft.com/office/word/2010/wordml" xmlns:w15="http://schemas.microsoft.com/office/word/2012/wordml" mc:Ignorable="w14 w15">
   <w:docDefaults>
     <w:rPrDefault>
       <w:rPr>
-        <w:rFonts w:ascii="Times New Roman" w:hAnsi="Times New Roman" w:eastAsia="宋体" w:cs="Times New Roman"/>
+        <w:rFonts w:ascii="Times New Roman" w:eastAsia="宋体" w:hAnsi="Times New Roman" w:cs="Times New Roman"/>
+        <w:lang w:val="en-US" w:eastAsia="zh-CN" w:bidi="ar-SA"/>
       </w:rPr>
     </w:rPrDefault>
+    <w:pPrDefault/>
   </w:docDefaults>
-  <w:latentStyles w:count="260" w:defQFormat="0" w:defUnhideWhenUsed="1" w:defSemiHidden="1" w:defUIPriority="99" w:defLockedState="0">
-    <w:lsdException w:qFormat="1" w:unhideWhenUsed="0" w:uiPriority="0" w:semiHidden="0" w:name="Normal"/>
-    <w:lsdException w:qFormat="1" w:unhideWhenUsed="0" w:uiPriority="9" w:semiHidden="0" w:name="heading 1"/>
-    <w:lsdException w:qFormat="1" w:uiPriority="9" w:name="heading 2"/>
-    <w:lsdException w:qFormat="1" w:uiPriority="9" w:name="heading 3"/>
-    <w:lsdException w:qFormat="1" w:uiPriority="9" w:name="heading 4"/>
-    <w:lsdException w:qFormat="1" w:uiPriority="9" w:name="heading 5"/>
-    <w:lsdException w:qFormat="1" w:uiPriority="9" w:name="heading 6"/>
-    <w:lsdException w:qFormat="1" w:uiPriority="9" w:name="heading 7"/>
-    <w:lsdException w:qFormat="1" w:uiPriority="9" w:name="heading 8"/>
-    <w:lsdException w:qFormat="1" w:uiPriority="9" w:name="heading 9"/>
-    <w:lsdException w:uiPriority="99" w:name="index 1"/>
-    <w:lsdException w:uiPriority="99" w:name="index 2"/>
-    <w:lsdException w:uiPriority="99" w:name="index 3"/>
-    <w:lsdException w:uiPriority="99" w:name="index 4"/>
-    <w:lsdException w:uiPriority="99" w:name="index 5"/>
-    <w:lsdException w:uiPriority="99" w:name="index 6"/>
-    <w:lsdException w:uiPriority="99" w:name="index 7"/>
-    <w:lsdException w:uiPriority="99" w:name="index 8"/>
-    <w:lsdException w:uiPriority="99" w:name="index 9"/>
-    <w:lsdException w:uiPriority="39" w:name="toc 1"/>
-    <w:lsdException w:uiPriority="39" w:name="toc 2"/>
-    <w:lsdException w:uiPriority="39" w:name="toc 3"/>
-    <w:lsdException w:uiPriority="39" w:name="toc 4"/>
-    <w:lsdException w:uiPriority="39" w:name="toc 5"/>
-    <w:lsdException w:uiPriority="39" w:name="toc 6"/>
-    <w:lsdException w:uiPriority="39" w:name="toc 7"/>
-    <w:lsdException w:uiPriority="39" w:name="toc 8"/>
-    <w:lsdException w:uiPriority="39" w:name="toc 9"/>
-    <w:lsdException w:uiPriority="99" w:name="Normal Indent"/>
-    <w:lsdException w:uiPriority="99" w:name="footnote text"/>
-    <w:lsdException w:uiPriority="99" w:name="annotation text"/>
-    <w:lsdException w:uiPriority="99" w:name="header"/>
-    <w:lsdException w:uiPriority="99" w:name="footer"/>
-    <w:lsdException w:uiPriority="99" w:name="index heading"/>
-    <w:lsdException w:qFormat="1" w:uiPriority="35" w:name="caption"/>
-    <w:lsdException w:uiPriority="99" w:name="table of figures"/>
-    <w:lsdException w:uiPriority="99" w:name="envelope address"/>
-    <w:lsdException w:uiPriority="99" w:name="envelope return"/>
-    <w:lsdException w:uiPriority="99" w:name="footnote reference"/>
-    <w:lsdException w:uiPriority="99" w:name="annotation reference"/>
-    <w:lsdException w:uiPriority="99" w:name="line number"/>
-    <w:lsdException w:uiPriority="99" w:name="page number"/>
-    <w:lsdException w:uiPriority="99" w:name="endnote reference"/>
-    <w:lsdException w:uiPriority="99" w:name="endnote text"/>
-    <w:lsdException w:uiPriority="99" w:name="table of authorities"/>
-    <w:lsdException w:uiPriority="99" w:name="macro"/>
-    <w:lsdException w:uiPriority="99" w:name="toa heading"/>
-    <w:lsdException w:uiPriority="99" w:name="List"/>
-    <w:lsdException w:uiPriority="99" w:name="List Bullet"/>
-    <w:lsdException w:uiPriority="99" w:name="List Number"/>
-    <w:lsdException w:uiPriority="99" w:name="List 2"/>
-    <w:lsdException w:uiPriority="99" w:name="List 3"/>
-    <w:lsdException w:uiPriority="99" w:name="List 4"/>
-    <w:lsdException w:uiPriority="99" w:name="List 5"/>
-    <w:lsdException w:uiPriority="99" w:name="List Bullet 2"/>
-    <w:lsdException w:uiPriority="99" w:name="List Bullet 3"/>
-    <w:lsdException w:uiPriority="99" w:name="List Bullet 4"/>
-    <w:lsdException w:uiPriority="99" w:name="List Bullet 5"/>
-    <w:lsdException w:uiPriority="99" w:name="List Number 2"/>
-    <w:lsdException w:uiPriority="99" w:name="List Number 3"/>
-    <w:lsdException w:uiPriority="99" w:name="List Number 4"/>
-    <w:lsdException w:uiPriority="99" w:name="List Number 5"/>
-    <w:lsdException w:qFormat="1" w:unhideWhenUsed="0" w:uiPriority="10" w:semiHidden="0" w:name="Title"/>
-    <w:lsdException w:uiPriority="99" w:name="Closing"/>
-    <w:lsdException w:uiPriority="99" w:name="Signature"/>
-    <w:lsdException w:uiPriority="1" w:name="Default Paragraph Font"/>
-    <w:lsdException w:uiPriority="99" w:name="Body Text"/>
-    <w:lsdException w:uiPriority="99" w:name="Body Text Indent"/>
-    <w:lsdException w:uiPriority="99" w:name="List Continue"/>
-    <w:lsdException w:uiPriority="99" w:name="List Continue 2"/>
-    <w:lsdException w:uiPriority="99" w:name="List Continue 3"/>
-    <w:lsdException w:uiPriority="99" w:name="List Continue 4"/>
-    <w:lsdException w:uiPriority="99" w:name="List Continue 5"/>
-    <w:lsdException w:uiPriority="99" w:name="Message Header"/>
-    <w:lsdException w:qFormat="1" w:unhideWhenUsed="0" w:uiPriority="11" w:semiHidden="0" w:name="Subtitle"/>
-    <w:lsdException w:uiPriority="99" w:name="Salutation"/>
-    <w:lsdException w:uiPriority="99" w:name="Date"/>
-    <w:lsdException w:uiPriority="99" w:name="Body Text First Indent"/>
-    <w:lsdException w:uiPriority="99" w:name="Body Text First Indent 2"/>
-    <w:lsdException w:uiPriority="99" w:name="Note Heading"/>
-    <w:lsdException w:uiPriority="99" w:name="Body Text 2"/>
-    <w:lsdException w:uiPriority="99" w:name="Body Text 3"/>
-    <w:lsdException w:uiPriority="99" w:name="Body Text Indent 2"/>
-    <w:lsdException w:uiPriority="99" w:name="Body Text Indent 3"/>
-    <w:lsdException w:uiPriority="99" w:name="Block Text"/>
-    <w:lsdException w:uiPriority="99" w:name="Hyperlink"/>
-    <w:lsdException w:uiPriority="99" w:name="FollowedHyperlink"/>
-    <w:lsdException w:qFormat="1" w:unhideWhenUsed="0" w:uiPriority="22" w:semiHidden="0" w:name="Strong"/>
-    <w:lsdException w:qFormat="1" w:unhideWhenUsed="0" w:uiPriority="20" w:semiHidden="0" w:name="Emphasis"/>
-    <w:lsdException w:uiPriority="99" w:name="Document Map"/>
-    <w:lsdException w:uiPriority="99" w:name="Plain Text"/>
-    <w:lsdException w:uiPriority="99" w:name="E-mail Signature"/>
-    <w:lsdException w:uiPriority="99" w:name="Normal (Web)"/>
-    <w:lsdException w:uiPriority="99" w:name="HTML Acronym"/>
-    <w:lsdException w:uiPriority="99" w:name="HTML Address"/>
-    <w:lsdException w:uiPriority="99" w:name="HTML Cite"/>
-    <w:lsdException w:uiPriority="99" w:name="HTML Code"/>
-    <w:lsdException w:uiPriority="99" w:name="HTML Definition"/>
-    <w:lsdException w:uiPriority="99" w:name="HTML Keyboard"/>
-    <w:lsdException w:uiPriority="99" w:name="HTML Preformatted"/>
-    <w:lsdException w:uiPriority="99" w:name="HTML Sample"/>
-    <w:lsdException w:uiPriority="99" w:name="HTML Typewriter"/>
-    <w:lsdException w:uiPriority="99" w:name="HTML Variable"/>
-    <w:lsdException w:uiPriority="99" w:name="Normal Table"/>
-    <w:lsdException w:uiPriority="99" w:name="annotation subject"/>
-    <w:lsdException w:uiPriority="99" w:name="Table Simple 1"/>
-    <w:lsdException w:uiPriority="99" w:name="Table Simple 2"/>
-    <w:lsdException w:uiPriority="99" w:name="Table Simple 3"/>
-    <w:lsdException w:uiPriority="99" w:name="Table Classic 1"/>
-    <w:lsdException w:uiPriority="99" w:name="Table Classic 2"/>
-    <w:lsdException w:uiPriority="99" w:name="Table Classic 3"/>
-    <w:lsdException w:uiPriority="99" w:name="Table Classic 4"/>
-    <w:lsdException w:uiPriority="99" w:name="Table Colorful 1"/>
-    <w:lsdException w:uiPriority="99" w:name="Table Colorful 2"/>
-    <w:lsdException w:uiPriority="99" w:name="Table Colorful 3"/>
-    <w:lsdException w:uiPriority="99" w:name="Table Columns 1"/>
-    <w:lsdException w:uiPriority="99" w:name="Table Columns 2"/>
-    <w:lsdException w:uiPriority="99" w:name="Table Columns 3"/>
-    <w:lsdException w:uiPriority="99" w:name="Table Columns 4"/>
-    <w:lsdException w:uiPriority="99" w:name="Table Columns 5"/>
-    <w:lsdException w:uiPriority="99" w:name="Table Grid 1"/>
-    <w:lsdException w:uiPriority="99" w:name="Table Grid 2"/>
-    <w:lsdException w:uiPriority="99" w:name="Table Grid 3"/>
-    <w:lsdException w:uiPriority="99" w:name="Table Grid 4"/>
-    <w:lsdException w:uiPriority="99" w:name="Table Grid 5"/>
-    <w:lsdException w:uiPriority="99" w:name="Table Grid 6"/>
-    <w:lsdException w:uiPriority="99" w:name="Table Grid 7"/>
-    <w:lsdException w:uiPriority="99" w:name="Table Grid 8"/>
-    <w:lsdException w:uiPriority="99" w:name="Table List 1"/>
-    <w:lsdException w:uiPriority="99" w:name="Table List 2"/>
-    <w:lsdException w:uiPriority="99" w:name="Table List 3"/>
-    <w:lsdException w:uiPriority="99" w:name="Table List 4"/>
-    <w:lsdException w:uiPriority="99" w:name="Table List 5"/>
-    <w:lsdException w:uiPriority="99" w:name="Table List 6"/>
-    <w:lsdException w:uiPriority="99" w:name="Table List 7"/>
-    <w:lsdException w:uiPriority="99" w:name="Table List 8"/>
-    <w:lsdException w:uiPriority="99" w:name="Table 3D effects 1"/>
-    <w:lsdException w:uiPriority="99" w:name="Table 3D effects 2"/>
-    <w:lsdException w:uiPriority="99" w:name="Table 3D effects 3"/>
-    <w:lsdException w:uiPriority="99" w:name="Table Contemporary"/>
-    <w:lsdException w:uiPriority="99" w:name="Table Elegant"/>
-    <w:lsdException w:uiPriority="99" w:name="Table Professional"/>
-    <w:lsdException w:uiPriority="99" w:name="Table Subtle 1"/>
-    <w:lsdException w:uiPriority="99" w:name="Table Subtle 2"/>
-    <w:lsdException w:uiPriority="99" w:name="Table Web 1"/>
-    <w:lsdException w:uiPriority="99" w:name="Table Web 2"/>
-    <w:lsdException w:uiPriority="99" w:name="Table Web 3"/>
-    <w:lsdException w:uiPriority="99" w:name="Balloon Text"/>
-    <w:lsdException w:unhideWhenUsed="0" w:uiPriority="39" w:semiHidden="0" w:name="Table Grid"/>
-    <w:lsdException w:uiPriority="99" w:name="Table Theme"/>
-    <w:lsdException w:unhideWhenUsed="0" w:uiPriority="60" w:semiHidden="0" w:name="Light Shading"/>
-    <w:lsdException w:unhideWhenUsed="0" w:uiPriority="61" w:semiHidden="0" w:name="Light List"/>
-    <w:lsdException w:unhideWhenUsed="0" w:uiPriority="62" w:semiHidden="0" w:name="Light Grid"/>
-    <w:lsdException w:unhideWhenUsed="0" w:uiPriority="63" w:semiHidden="0" w:name="Medium Shading 1"/>
-    <w:lsdException w:unhideWhenUsed="0" w:uiPriority="64" w:semiHidden="0" w:name="Medium Shading 2"/>
-    <w:lsdException w:unhideWhenUsed="0" w:uiPriority="65" w:semiHidden="0" w:name="Medium List 1"/>
-    <w:lsdException w:unhideWhenUsed="0" w:uiPriority="66" w:semiHidden="0" w:name="Medium List 2"/>
-    <w:lsdException w:unhideWhenUsed="0" w:uiPriority="67" w:semiHidden="0" w:name="Medium Grid 1"/>
-    <w:lsdException w:unhideWhenUsed="0" w:uiPriority="68" w:semiHidden="0" w:name="Medium Grid 2"/>
-    <w:lsdException w:unhideWhenUsed="0" w:uiPriority="69" w:semiHidden="0" w:name="Medium Grid 3"/>
-    <w:lsdException w:unhideWhenUsed="0" w:uiPriority="70" w:semiHidden="0" w:name="Dark List"/>
-    <w:lsdException w:unhideWhenUsed="0" w:uiPriority="71" w:semiHidden="0" w:name="Colorful Shading"/>
-    <w:lsdException w:unhideWhenUsed="0" w:uiPriority="72" w:semiHidden="0" w:name="Colorful List"/>
-    <w:lsdException w:unhideWhenUsed="0" w:uiPriority="73" w:semiHidden="0" w:name="Colorful Grid"/>
-    <w:lsdException w:unhideWhenUsed="0" w:uiPriority="60" w:semiHidden="0" w:name="Light Shading Accent 1"/>
-    <w:lsdException w:unhideWhenUsed="0" w:uiPriority="61" w:semiHidden="0" w:name="Light List Accent 1"/>
-    <w:lsdException w:unhideWhenUsed="0" w:uiPriority="62" w:semiHidden="0" w:name="Light Grid Accent 1"/>
-    <w:lsdException w:unhideWhenUsed="0" w:uiPriority="63" w:semiHidden="0" w:name="Medium Shading 1 Accent 1"/>
-    <w:lsdException w:unhideWhenUsed="0" w:uiPriority="64" w:semiHidden="0" w:name="Medium Shading 2 Accent 1"/>
-    <w:lsdException w:unhideWhenUsed="0" w:uiPriority="65" w:semiHidden="0" w:name="Medium List 1 Accent 1"/>
-    <w:lsdException w:unhideWhenUsed="0" w:uiPriority="66" w:semiHidden="0" w:name="Medium List 2 Accent 1"/>
-    <w:lsdException w:unhideWhenUsed="0" w:uiPriority="67" w:semiHidden="0" w:name="Medium Grid 1 Accent 1"/>
-    <w:lsdException w:unhideWhenUsed="0" w:uiPriority="68" w:semiHidden="0" w:name="Medium Grid 2 Accent 1"/>
-    <w:lsdException w:unhideWhenUsed="0" w:uiPriority="69" w:semiHidden="0" w:name="Medium Grid 3 Accent 1"/>
-    <w:lsdException w:unhideWhenUsed="0" w:uiPriority="70" w:semiHidden="0" w:name="Dark List Accent 1"/>
-    <w:lsdException w:unhideWhenUsed="0" w:uiPriority="71" w:semiHidden="0" w:name="Colorful Shading Accent 1"/>
-    <w:lsdException w:unhideWhenUsed="0" w:uiPriority="72" w:semiHidden="0" w:name="Colorful List Accent 1"/>
-    <w:lsdException w:unhideWhenUsed="0" w:uiPriority="73" w:semiHidden="0" w:name="Colorful Grid Accent 1"/>
-    <w:lsdException w:unhideWhenUsed="0" w:uiPriority="60" w:semiHidden="0" w:name="Light Shading Accent 2"/>
-    <w:lsdException w:unhideWhenUsed="0" w:uiPriority="61" w:semiHidden="0" w:name="Light List Accent 2"/>
-    <w:lsdException w:unhideWhenUsed="0" w:uiPriority="62" w:semiHidden="0" w:name="Light Grid Accent 2"/>
-    <w:lsdException w:unhideWhenUsed="0" w:uiPriority="63" w:semiHidden="0" w:name="Medium Shading 1 Accent 2"/>
-    <w:lsdException w:unhideWhenUsed="0" w:uiPriority="64" w:semiHidden="0" w:name="Medium Shading 2 Accent 2"/>
-    <w:lsdException w:unhideWhenUsed="0" w:uiPriority="65" w:semiHidden="0" w:name="Medium List 1 Accent 2"/>
-    <w:lsdException w:unhideWhenUsed="0" w:uiPriority="66" w:semiHidden="0" w:name="Medium List 2 Accent 2"/>
-    <w:lsdException w:unhideWhenUsed="0" w:uiPriority="67" w:semiHidden="0" w:name="Medium Grid 1 Accent 2"/>
-    <w:lsdException w:unhideWhenUsed="0" w:uiPriority="68" w:semiHidden="0" w:name="Medium Grid 2 Accent 2"/>
-    <w:lsdException w:unhideWhenUsed="0" w:uiPriority="69" w:semiHidden="0" w:name="Medium Grid 3 Accent 2"/>
-    <w:lsdException w:unhideWhenUsed="0" w:uiPriority="70" w:semiHidden="0" w:name="Dark List Accent 2"/>
-    <w:lsdException w:unhideWhenUsed="0" w:uiPriority="71" w:semiHidden="0" w:name="Colorful Shading Accent 2"/>
-    <w:lsdException w:unhideWhenUsed="0" w:uiPriority="72" w:semiHidden="0" w:name="Colorful List Accent 2"/>
-    <w:lsdException w:unhideWhenUsed="0" w:uiPriority="73" w:semiHidden="0" w:name="Colorful Grid Accent 2"/>
-    <w:lsdException w:unhideWhenUsed="0" w:uiPriority="60" w:semiHidden="0" w:name="Light Shading Accent 3"/>
-    <w:lsdException w:unhideWhenUsed="0" w:uiPriority="61" w:semiHidden="0" w:name="Light List Accent 3"/>
-    <w:lsdException w:unhideWhenUsed="0" w:uiPriority="62" w:semiHidden="0" w:name="Light Grid Accent 3"/>
-    <w:lsdException w:unhideWhenUsed="0" w:uiPriority="63" w:semiHidden="0" w:name="Medium Shading 1 Accent 3"/>
-    <w:lsdException w:unhideWhenUsed="0" w:uiPriority="64" w:semiHidden="0" w:name="Medium Shading 2 Accent 3"/>
-    <w:lsdException w:unhideWhenUsed="0" w:uiPriority="65" w:semiHidden="0" w:name="Medium List 1 Accent 3"/>
-    <w:lsdException w:unhideWhenUsed="0" w:uiPriority="66" w:semiHidden="0" w:name="Medium List 2 Accent 3"/>
-    <w:lsdException w:unhideWhenUsed="0" w:uiPriority="67" w:semiHidden="0" w:name="Medium Grid 1 Accent 3"/>
-    <w:lsdException w:unhideWhenUsed="0" w:uiPriority="68" w:semiHidden="0" w:name="Medium Grid 2 Accent 3"/>
-    <w:lsdException w:unhideWhenUsed="0" w:uiPriority="69" w:semiHidden="0" w:name="Medium Grid 3 Accent 3"/>
-    <w:lsdException w:unhideWhenUsed="0" w:uiPriority="70" w:semiHidden="0" w:name="Dark List Accent 3"/>
-    <w:lsdException w:unhideWhenUsed="0" w:uiPriority="71" w:semiHidden="0" w:name="Colorful Shading Accent 3"/>
-    <w:lsdException w:unhideWhenUsed="0" w:uiPriority="72" w:semiHidden="0" w:name="Colorful List Accent 3"/>
-    <w:lsdException w:unhideWhenUsed="0" w:uiPriority="73" w:semiHidden="0" w:name="Colorful Grid Accent 3"/>
-    <w:lsdException w:unhideWhenUsed="0" w:uiPriority="60" w:semiHidden="0" w:name="Light Shading Accent 4"/>
-    <w:lsdException w:unhideWhenUsed="0" w:uiPriority="61" w:semiHidden="0" w:name="Light List Accent 4"/>
-    <w:lsdException w:unhideWhenUsed="0" w:uiPriority="62" w:semiHidden="0" w:name="Light Grid Accent 4"/>
-    <w:lsdException w:unhideWhenUsed="0" w:uiPriority="63" w:semiHidden="0" w:name="Medium Shading 1 Accent 4"/>
-    <w:lsdException w:unhideWhenUsed="0" w:uiPriority="64" w:semiHidden="0" w:name="Medium Shading 2 Accent 4"/>
-    <w:lsdException w:unhideWhenUsed="0" w:uiPriority="65" w:semiHidden="0" w:name="Medium List 1 Accent 4"/>
-    <w:lsdException w:unhideWhenUsed="0" w:uiPriority="66" w:semiHidden="0" w:name="Medium List 2 Accent 4"/>
-    <w:lsdException w:unhideWhenUsed="0" w:uiPriority="67" w:semiHidden="0" w:name="Medium Grid 1 Accent 4"/>
-    <w:lsdException w:unhideWhenUsed="0" w:uiPriority="68" w:semiHidden="0" w:name="Medium Grid 2 Accent 4"/>
-    <w:lsdException w:unhideWhenUsed="0" w:uiPriority="69" w:semiHidden="0" w:name="Medium Grid 3 Accent 4"/>
-    <w:lsdException w:unhideWhenUsed="0" w:uiPriority="70" w:semiHidden="0" w:name="Dark List Accent 4"/>
-    <w:lsdException w:unhideWhenUsed="0" w:uiPriority="71" w:semiHidden="0" w:name="Colorful Shading Accent 4"/>
-    <w:lsdException w:unhideWhenUsed="0" w:uiPriority="72" w:semiHidden="0" w:name="Colorful List Accent 4"/>
-    <w:lsdException w:unhideWhenUsed="0" w:uiPriority="73" w:semiHidden="0" w:name="Colorful Grid Accent 4"/>
-    <w:lsdException w:unhideWhenUsed="0" w:uiPriority="60" w:semiHidden="0" w:name="Light Shading Accent 5"/>
-    <w:lsdException w:unhideWhenUsed="0" w:uiPriority="61" w:semiHidden="0" w:name="Light List Accent 5"/>
-    <w:lsdException w:unhideWhenUsed="0" w:uiPriority="62" w:semiHidden="0" w:name="Light Grid Accent 5"/>
-    <w:lsdException w:unhideWhenUsed="0" w:uiPriority="63" w:semiHidden="0" w:name="Medium Shading 1 Accent 5"/>
-    <w:lsdException w:unhideWhenUsed="0" w:uiPriority="64" w:semiHidden="0" w:name="Medium Shading 2 Accent 5"/>
-    <w:lsdException w:unhideWhenUsed="0" w:uiPriority="65" w:semiHidden="0" w:name="Medium List 1 Accent 5"/>
-    <w:lsdException w:unhideWhenUsed="0" w:uiPriority="66" w:semiHidden="0" w:name="Medium List 2 Accent 5"/>
-    <w:lsdException w:unhideWhenUsed="0" w:uiPriority="67" w:semiHidden="0" w:name="Medium Grid 1 Accent 5"/>
-    <w:lsdException w:unhideWhenUsed="0" w:uiPriority="68" w:semiHidden="0" w:name="Medium Grid 2 Accent 5"/>
-    <w:lsdException w:unhideWhenUsed="0" w:uiPriority="69" w:semiHidden="0" w:name="Medium Grid 3 Accent 5"/>
-    <w:lsdException w:unhideWhenUsed="0" w:uiPriority="70" w:semiHidden="0" w:name="Dark List Accent 5"/>
-    <w:lsdException w:unhideWhenUsed="0" w:uiPriority="71" w:semiHidden="0" w:name="Colorful Shading Accent 5"/>
-    <w:lsdException w:unhideWhenUsed="0" w:uiPriority="72" w:semiHidden="0" w:name="Colorful List Accent 5"/>
-    <w:lsdException w:unhideWhenUsed="0" w:uiPriority="73" w:semiHidden="0" w:name="Colorful Grid Accent 5"/>
-    <w:lsdException w:unhideWhenUsed="0" w:uiPriority="60" w:semiHidden="0" w:name="Light Shading Accent 6"/>
-    <w:lsdException w:unhideWhenUsed="0" w:uiPriority="61" w:semiHidden="0" w:name="Light List Accent 6"/>
-    <w:lsdException w:unhideWhenUsed="0" w:uiPriority="62" w:semiHidden="0" w:name="Light Grid Accent 6"/>
-    <w:lsdException w:unhideWhenUsed="0" w:uiPriority="63" w:semiHidden="0" w:name="Medium Shading 1 Accent 6"/>
-    <w:lsdException w:unhideWhenUsed="0" w:uiPriority="64" w:semiHidden="0" w:name="Medium Shading 2 Accent 6"/>
-    <w:lsdException w:unhideWhenUsed="0" w:uiPriority="65" w:semiHidden="0" w:name="Medium List 1 Accent 6"/>
-    <w:lsdException w:unhideWhenUsed="0" w:uiPriority="66" w:semiHidden="0" w:name="Medium List 2 Accent 6"/>
-    <w:lsdException w:unhideWhenUsed="0" w:uiPriority="67" w:semiHidden="0" w:name="Medium Grid 1 Accent 6"/>
-    <w:lsdException w:unhideWhenUsed="0" w:uiPriority="68" w:semiHidden="0" w:name="Medium Grid 2 Accent 6"/>
-    <w:lsdException w:unhideWhenUsed="0" w:uiPriority="69" w:semiHidden="0" w:name="Medium Grid 3 Accent 6"/>
-    <w:lsdException w:unhideWhenUsed="0" w:uiPriority="70" w:semiHidden="0" w:name="Dark List Accent 6"/>
-    <w:lsdException w:unhideWhenUsed="0" w:uiPriority="71" w:semiHidden="0" w:name="Colorful Shading Accent 6"/>
-    <w:lsdException w:unhideWhenUsed="0" w:uiPriority="72" w:semiHidden="0" w:name="Colorful List Accent 6"/>
-    <w:lsdException w:unhideWhenUsed="0" w:uiPriority="73" w:semiHidden="0" w:name="Colorful Grid Accent 6"/>
+  <w:latentStyles w:defLockedState="0" w:defUIPriority="99" w:defSemiHidden="0" w:defUnhideWhenUsed="0" w:defQFormat="0" w:count="371">
+    <w:lsdException w:name="Normal" w:uiPriority="0" w:qFormat="1"/>
+    <w:lsdException w:name="heading 1" w:uiPriority="9" w:qFormat="1"/>
+    <w:lsdException w:name="heading 2" w:semiHidden="1" w:uiPriority="9" w:unhideWhenUsed="1" w:qFormat="1"/>
+    <w:lsdException w:name="heading 3" w:semiHidden="1" w:uiPriority="9" w:unhideWhenUsed="1" w:qFormat="1"/>
+    <w:lsdException w:name="heading 4" w:semiHidden="1" w:uiPriority="9" w:unhideWhenUsed="1" w:qFormat="1"/>
+    <w:lsdException w:name="heading 5" w:semiHidden="1" w:uiPriority="9" w:unhideWhenUsed="1" w:qFormat="1"/>
+    <w:lsdException w:name="heading 6" w:semiHidden="1" w:uiPriority="9" w:unhideWhenUsed="1" w:qFormat="1"/>
+    <w:lsdException w:name="heading 7" w:semiHidden="1" w:uiPriority="9" w:unhideWhenUsed="1" w:qFormat="1"/>
+    <w:lsdException w:name="heading 8" w:semiHidden="1" w:uiPriority="9" w:unhideWhenUsed="1" w:qFormat="1"/>
+    <w:lsdException w:name="heading 9" w:semiHidden="1" w:uiPriority="9" w:unhideWhenUsed="1" w:qFormat="1"/>
+    <w:lsdException w:name="index 1" w:semiHidden="1" w:unhideWhenUsed="1"/>
+    <w:lsdException w:name="index 2" w:semiHidden="1" w:unhideWhenUsed="1"/>
+    <w:lsdException w:name="index 3" w:semiHidden="1" w:unhideWhenUsed="1"/>
+    <w:lsdException w:name="index 4" w:semiHidden="1" w:unhideWhenUsed="1"/>
+    <w:lsdException w:name="index 5" w:semiHidden="1" w:unhideWhenUsed="1"/>
+    <w:lsdException w:name="index 6" w:semiHidden="1" w:unhideWhenUsed="1"/>
+    <w:lsdException w:name="index 7" w:semiHidden="1" w:unhideWhenUsed="1"/>
+    <w:lsdException w:name="index 8" w:semiHidden="1" w:unhideWhenUsed="1"/>
+    <w:lsdException w:name="index 9" w:semiHidden="1" w:unhideWhenUsed="1"/>
+    <w:lsdException w:name="toc 1" w:semiHidden="1" w:uiPriority="39" w:unhideWhenUsed="1"/>
+    <w:lsdException w:name="toc 2" w:semiHidden="1" w:uiPriority="39" w:unhideWhenUsed="1"/>
+    <w:lsdException w:name="toc 3" w:semiHidden="1" w:uiPriority="39" w:unhideWhenUsed="1"/>
+    <w:lsdException w:name="toc 4" w:semiHidden="1" w:uiPriority="39" w:unhideWhenUsed="1"/>
+    <w:lsdException w:name="toc 5" w:semiHidden="1" w:uiPriority="39" w:unhideWhenUsed="1"/>
+    <w:lsdException w:name="toc 6" w:semiHidden="1" w:uiPriority="39" w:unhideWhenUsed="1"/>
+    <w:lsdException w:name="toc 7" w:semiHidden="1" w:uiPriority="39" w:unhideWhenUsed="1"/>
+    <w:lsdException w:name="toc 8" w:semiHidden="1" w:uiPriority="39" w:unhideWhenUsed="1"/>
+    <w:lsdException w:name="toc 9" w:semiHidden="1" w:uiPriority="39" w:unhideWhenUsed="1"/>
+    <w:lsdException w:name="Normal Indent" w:semiHidden="1" w:unhideWhenUsed="1"/>
+    <w:lsdException w:name="footnote text" w:semiHidden="1" w:unhideWhenUsed="1"/>
+    <w:lsdException w:name="annotation text" w:semiHidden="1" w:unhideWhenUsed="1"/>
+    <w:lsdException w:name="header" w:semiHidden="1" w:unhideWhenUsed="1"/>
+    <w:lsdException w:name="footer" w:semiHidden="1" w:unhideWhenUsed="1"/>
+    <w:lsdException w:name="index heading" w:semiHidden="1" w:unhideWhenUsed="1"/>
+    <w:lsdException w:name="caption" w:semiHidden="1" w:uiPriority="35" w:unhideWhenUsed="1" w:qFormat="1"/>
+    <w:lsdException w:name="table of figures" w:semiHidden="1" w:unhideWhenUsed="1"/>
+    <w:lsdException w:name="envelope address" w:semiHidden="1" w:unhideWhenUsed="1"/>
+    <w:lsdException w:name="envelope return" w:semiHidden="1" w:unhideWhenUsed="1"/>
+    <w:lsdException w:name="footnote reference" w:semiHidden="1" w:unhideWhenUsed="1"/>
+    <w:lsdException w:name="annotation reference" w:semiHidden="1" w:unhideWhenUsed="1"/>
+    <w:lsdException w:name="line number" w:semiHidden="1" w:unhideWhenUsed="1"/>
+    <w:lsdException w:name="page number" w:semiHidden="1" w:unhideWhenUsed="1"/>
+    <w:lsdException w:name="endnote reference" w:semiHidden="1" w:unhideWhenUsed="1"/>
+    <w:lsdException w:name="endnote text" w:semiHidden="1" w:unhideWhenUsed="1"/>
+    <w:lsdException w:name="table of authorities" w:semiHidden="1" w:unhideWhenUsed="1"/>
+    <w:lsdException w:name="macro" w:semiHidden="1" w:unhideWhenUsed="1"/>
+    <w:lsdException w:name="toa heading" w:semiHidden="1" w:unhideWhenUsed="1"/>
+    <w:lsdException w:name="List" w:semiHidden="1" w:unhideWhenUsed="1"/>
+    <w:lsdException w:name="List Bullet" w:semiHidden="1" w:unhideWhenUsed="1"/>
+    <w:lsdException w:name="List Number" w:semiHidden="1" w:unhideWhenUsed="1"/>
+    <w:lsdException w:name="List 2" w:semiHidden="1" w:unhideWhenUsed="1"/>
+    <w:lsdException w:name="List 3" w:semiHidden="1" w:unhideWhenUsed="1"/>
+    <w:lsdException w:name="List 4" w:semiHidden="1" w:unhideWhenUsed="1"/>
+    <w:lsdException w:name="List 5" w:semiHidden="1" w:unhideWhenUsed="1"/>
+    <w:lsdException w:name="List Bullet 2" w:semiHidden="1" w:unhideWhenUsed="1"/>
+    <w:lsdException w:name="List Bullet 3" w:semiHidden="1" w:unhideWhenUsed="1"/>
+    <w:lsdException w:name="List Bullet 4" w:semiHidden="1" w:unhideWhenUsed="1"/>
+    <w:lsdException w:name="List Bullet 5" w:semiHidden="1" w:unhideWhenUsed="1"/>
+    <w:lsdException w:name="List Number 2" w:semiHidden="1" w:unhideWhenUsed="1"/>
+    <w:lsdException w:name="List Number 3" w:semiHidden="1" w:unhideWhenUsed="1"/>
+    <w:lsdException w:name="List Number 4" w:semiHidden="1" w:unhideWhenUsed="1"/>
+    <w:lsdException w:name="List Number 5" w:semiHidden="1" w:unhideWhenUsed="1"/>
+    <w:lsdException w:name="Title" w:uiPriority="10" w:qFormat="1"/>
+    <w:lsdException w:name="Closing" w:semiHidden="1" w:unhideWhenUsed="1"/>
+    <w:lsdException w:name="Signature" w:semiHidden="1" w:unhideWhenUsed="1"/>
+    <w:lsdException w:name="Default Paragraph Font" w:semiHidden="1" w:uiPriority="1" w:unhideWhenUsed="1"/>
+    <w:lsdException w:name="Body Text" w:semiHidden="1" w:unhideWhenUsed="1"/>
+    <w:lsdException w:name="Body Text Indent" w:semiHidden="1" w:unhideWhenUsed="1"/>
+    <w:lsdException w:name="List Continue" w:semiHidden="1" w:unhideWhenUsed="1"/>
+    <w:lsdException w:name="List Continue 2" w:semiHidden="1" w:unhideWhenUsed="1"/>
+    <w:lsdException w:name="List Continue 3" w:semiHidden="1" w:unhideWhenUsed="1"/>
+    <w:lsdException w:name="List Continue 4" w:semiHidden="1" w:unhideWhenUsed="1"/>
+    <w:lsdException w:name="List Continue 5" w:semiHidden="1" w:unhideWhenUsed="1"/>
+    <w:lsdException w:name="Message Header" w:semiHidden="1" w:unhideWhenUsed="1"/>
+    <w:lsdException w:name="Subtitle" w:uiPriority="11" w:qFormat="1"/>
+    <w:lsdException w:name="Salutation" w:semiHidden="1" w:unhideWhenUsed="1"/>
+    <w:lsdException w:name="Date" w:semiHidden="1" w:unhideWhenUsed="1"/>
+    <w:lsdException w:name="Body Text First Indent" w:semiHidden="1" w:unhideWhenUsed="1"/>
+    <w:lsdException w:name="Body Text First Indent 2" w:semiHidden="1" w:unhideWhenUsed="1"/>
+    <w:lsdException w:name="Note Heading" w:semiHidden="1" w:unhideWhenUsed="1"/>
+    <w:lsdException w:name="Body Text 2" w:semiHidden="1" w:unhideWhenUsed="1"/>
+    <w:lsdException w:name="Body Text 3" w:semiHidden="1" w:unhideWhenUsed="1"/>
+    <w:lsdException w:name="Body Text Indent 2" w:semiHidden="1" w:unhideWhenUsed="1"/>
+    <w:lsdException w:name="Body Text Indent 3" w:semiHidden="1" w:unhideWhenUsed="1"/>
+    <w:lsdException w:name="Block Text" w:semiHidden="1" w:unhideWhenUsed="1"/>
+    <w:lsdException w:name="Hyperlink" w:semiHidden="1" w:unhideWhenUsed="1"/>
+    <w:lsdException w:name="FollowedHyperlink" w:semiHidden="1" w:unhideWhenUsed="1"/>
+    <w:lsdException w:name="Strong" w:uiPriority="22" w:qFormat="1"/>
+    <w:lsdException w:name="Emphasis" w:uiPriority="20" w:qFormat="1"/>
+    <w:lsdException w:name="Document Map" w:semiHidden="1" w:unhideWhenUsed="1"/>
+    <w:lsdException w:name="Plain Text" w:semiHidden="1" w:unhideWhenUsed="1"/>
+    <w:lsdException w:name="E-mail Signature" w:semiHidden="1" w:unhideWhenUsed="1"/>
+    <w:lsdException w:name="HTML Top of Form" w:semiHidden="1" w:unhideWhenUsed="1"/>
+    <w:lsdException w:name="HTML Bottom of Form" w:semiHidden="1" w:unhideWhenUsed="1"/>
+    <w:lsdException w:name="Normal (Web)" w:semiHidden="1" w:unhideWhenUsed="1"/>
+    <w:lsdException w:name="HTML Acronym" w:semiHidden="1" w:unhideWhenUsed="1"/>
+    <w:lsdException w:name="HTML Address" w:semiHidden="1" w:unhideWhenUsed="1"/>
+    <w:lsdException w:name="HTML Cite" w:semiHidden="1" w:unhideWhenUsed="1"/>
+    <w:lsdException w:name="HTML Code" w:semiHidden="1" w:unhideWhenUsed="1"/>
+    <w:lsdException w:name="HTML Definition" w:semiHidden="1" w:unhideWhenUsed="1"/>
+    <w:lsdException w:name="HTML Keyboard" w:semiHidden="1" w:unhideWhenUsed="1"/>
+    <w:lsdException w:name="HTML Preformatted" w:semiHidden="1" w:unhideWhenUsed="1"/>
+    <w:lsdException w:name="HTML Sample" w:semiHidden="1" w:unhideWhenUsed="1"/>
+    <w:lsdException w:name="HTML Typewriter" w:semiHidden="1" w:unhideWhenUsed="1"/>
+    <w:lsdException w:name="HTML Variable" w:semiHidden="1" w:unhideWhenUsed="1"/>
+    <w:lsdException w:name="Normal Table" w:semiHidden="1" w:unhideWhenUsed="1"/>
+    <w:lsdException w:name="annotation subject" w:semiHidden="1" w:unhideWhenUsed="1"/>
+    <w:lsdException w:name="No List" w:semiHidden="1" w:unhideWhenUsed="1"/>
+    <w:lsdException w:name="Outline List 1" w:semiHidden="1" w:unhideWhenUsed="1"/>
+    <w:lsdException w:name="Outline List 2" w:semiHidden="1" w:unhideWhenUsed="1"/>
+    <w:lsdException w:name="Outline List 3" w:semiHidden="1" w:unhideWhenUsed="1"/>
+    <w:lsdException w:name="Table Simple 1" w:semiHidden="1" w:unhideWhenUsed="1"/>
+    <w:lsdException w:name="Table Simple 2" w:semiHidden="1" w:unhideWhenUsed="1"/>
+    <w:lsdException w:name="Table Simple 3" w:semiHidden="1" w:unhideWhenUsed="1"/>
+    <w:lsdException w:name="Table Classic 1" w:semiHidden="1" w:unhideWhenUsed="1"/>
+    <w:lsdException w:name="Table Classic 2" w:semiHidden="1" w:unhideWhenUsed="1"/>
+    <w:lsdException w:name="Table Classic 3" w:semiHidden="1" w:unhideWhenUsed="1"/>
+    <w:lsdException w:name="Table Classic 4" w:semiHidden="1" w:unhideWhenUsed="1"/>
+    <w:lsdException w:name="Table Colorful 1" w:semiHidden="1" w:unhideWhenUsed="1"/>
+    <w:lsdException w:name="Table Colorful 2" w:semiHidden="1" w:unhideWhenUsed="1"/>
+    <w:lsdException w:name="Table Colorful 3" w:semiHidden="1" w:unhideWhenUsed="1"/>
+    <w:lsdException w:name="Table Columns 1" w:semiHidden="1" w:unhideWhenUsed="1"/>
+    <w:lsdException w:name="Table Columns 2" w:semiHidden="1" w:unhideWhenUsed="1"/>
+    <w:lsdException w:name="Table Columns 3" w:semiHidden="1" w:unhideWhenUsed="1"/>
+    <w:lsdException w:name="Table Columns 4" w:semiHidden="1" w:unhideWhenUsed="1"/>
+    <w:lsdException w:name="Table Columns 5" w:semiHidden="1" w:unhideWhenUsed="1"/>
+    <w:lsdException w:name="Table Grid 1" w:semiHidden="1" w:unhideWhenUsed="1"/>
+    <w:lsdException w:name="Table Grid 2" w:semiHidden="1" w:unhideWhenUsed="1"/>
+    <w:lsdException w:name="Table Grid 3" w:semiHidden="1" w:unhideWhenUsed="1"/>
+    <w:lsdException w:name="Table Grid 4" w:semiHidden="1" w:unhideWhenUsed="1"/>
+    <w:lsdException w:name="Table Grid 5" w:semiHidden="1" w:unhideWhenUsed="1"/>
+    <w:lsdException w:name="Table Grid 6" w:semiHidden="1" w:unhideWhenUsed="1"/>
+    <w:lsdException w:name="Table Grid 7" w:semiHidden="1" w:unhideWhenUsed="1"/>
+    <w:lsdException w:name="Table Grid 8" w:semiHidden="1" w:unhideWhenUsed="1"/>
+    <w:lsdException w:name="Table List 1" w:semiHidden="1" w:unhideWhenUsed="1"/>
+    <w:lsdException w:name="Table List 2" w:semiHidden="1" w:unhideWhenUsed="1"/>
+    <w:lsdException w:name="Table List 3" w:semiHidden="1" w:unhideWhenUsed="1"/>
+    <w:lsdException w:name="Table List 4" w:semiHidden="1" w:unhideWhenUsed="1"/>
+    <w:lsdException w:name="Table List 5" w:semiHidden="1" w:unhideWhenUsed="1"/>
+    <w:lsdException w:name="Table List 6" w:semiHidden="1" w:unhideWhenUsed="1"/>
+    <w:lsdException w:name="Table List 7" w:semiHidden="1" w:unhideWhenUsed="1"/>
+    <w:lsdException w:name="Table List 8" w:semiHidden="1" w:unhideWhenUsed="1"/>
+    <w:lsdException w:name="Table 3D effects 1" w:semiHidden="1" w:unhideWhenUsed="1"/>
+    <w:lsdException w:name="Table 3D effects 2" w:semiHidden="1" w:unhideWhenUsed="1"/>
+    <w:lsdException w:name="Table 3D effects 3" w:semiHidden="1" w:unhideWhenUsed="1"/>
+    <w:lsdException w:name="Table Contemporary" w:semiHidden="1" w:unhideWhenUsed="1"/>
+    <w:lsdException w:name="Table Elegant" w:semiHidden="1" w:unhideWhenUsed="1"/>
+    <w:lsdException w:name="Table Professional" w:semiHidden="1" w:unhideWhenUsed="1"/>
+    <w:lsdException w:name="Table Subtle 1" w:semiHidden="1" w:unhideWhenUsed="1"/>
+    <w:lsdException w:name="Table Subtle 2" w:semiHidden="1" w:unhideWhenUsed="1"/>
+    <w:lsdException w:name="Table Web 1" w:semiHidden="1" w:unhideWhenUsed="1"/>
+    <w:lsdException w:name="Table Web 2" w:semiHidden="1" w:unhideWhenUsed="1"/>
+    <w:lsdException w:name="Table Web 3" w:semiHidden="1" w:unhideWhenUsed="1"/>
+    <w:lsdException w:name="Balloon Text" w:semiHidden="1" w:unhideWhenUsed="1"/>
+    <w:lsdException w:name="Table Grid" w:semiHidden="1" w:uiPriority="39" w:unhideWhenUsed="1"/>
+    <w:lsdException w:name="Table Theme" w:semiHidden="1" w:unhideWhenUsed="1"/>
+    <w:lsdException w:name="Placeholder Text" w:semiHidden="1"/>
+    <w:lsdException w:name="Light Shading" w:uiPriority="60"/>
+    <w:lsdException w:name="Light List" w:uiPriority="61"/>
+    <w:lsdException w:name="Light Grid" w:uiPriority="62"/>
+    <w:lsdException w:name="Medium Shading 1" w:uiPriority="63"/>
+    <w:lsdException w:name="Medium Shading 2" w:uiPriority="64"/>
+    <w:lsdException w:name="Medium List 1" w:uiPriority="65"/>
+    <w:lsdException w:name="Medium List 2" w:uiPriority="66"/>
+    <w:lsdException w:name="Medium Grid 1" w:uiPriority="67"/>
+    <w:lsdException w:name="Medium Grid 2" w:uiPriority="68"/>
+    <w:lsdException w:name="Medium Grid 3" w:uiPriority="69"/>
+    <w:lsdException w:name="Dark List" w:uiPriority="70"/>
+    <w:lsdException w:name="Colorful Shading" w:uiPriority="71"/>
+    <w:lsdException w:name="Colorful List" w:uiPriority="72"/>
+    <w:lsdException w:name="Colorful Grid" w:uiPriority="73"/>
+    <w:lsdException w:name="Light Shading Accent 1" w:uiPriority="60"/>
+    <w:lsdException w:name="Light List Accent 1" w:uiPriority="61"/>
+    <w:lsdException w:name="Light Grid Accent 1" w:uiPriority="62"/>
+    <w:lsdException w:name="Medium Shading 1 Accent 1" w:uiPriority="63"/>
+    <w:lsdException w:name="Medium Shading 2 Accent 1" w:uiPriority="64"/>
+    <w:lsdException w:name="Medium List 1 Accent 1" w:uiPriority="65"/>
+    <w:lsdException w:name="Revision" w:semiHidden="1"/>
+    <w:lsdException w:name="Medium List 2 Accent 1" w:uiPriority="66"/>
+    <w:lsdException w:name="Medium Grid 1 Accent 1" w:uiPriority="67"/>
+    <w:lsdException w:name="Medium Grid 2 Accent 1" w:uiPriority="68"/>
+    <w:lsdException w:name="Medium Grid 3 Accent 1" w:uiPriority="69"/>
+    <w:lsdException w:name="Dark List Accent 1" w:uiPriority="70"/>
+    <w:lsdException w:name="Colorful Shading Accent 1" w:uiPriority="71"/>
+    <w:lsdException w:name="Colorful List Accent 1" w:uiPriority="72"/>
+    <w:lsdException w:name="Colorful Grid Accent 1" w:uiPriority="73"/>
+    <w:lsdException w:name="Light Shading Accent 2" w:uiPriority="60"/>
+    <w:lsdException w:name="Light List Accent 2" w:uiPriority="61"/>
+    <w:lsdException w:name="Light Grid Accent 2" w:uiPriority="62"/>
+    <w:lsdException w:name="Medium Shading 1 Accent 2" w:uiPriority="63"/>
+    <w:lsdException w:name="Medium Shading 2 Accent 2" w:uiPriority="64"/>
+    <w:lsdException w:name="Medium List 1 Accent 2" w:uiPriority="65"/>
+    <w:lsdException w:name="Medium List 2 Accent 2" w:uiPriority="66"/>
+    <w:lsdException w:name="Medium Grid 1 Accent 2" w:uiPriority="67"/>
+    <w:lsdException w:name="Medium Grid 2 Accent 2" w:uiPriority="68"/>
+    <w:lsdException w:name="Medium Grid 3 Accent 2" w:uiPriority="69"/>
+    <w:lsdException w:name="Dark List Accent 2" w:uiPriority="70"/>
+    <w:lsdException w:name="Colorful Shading Accent 2" w:uiPriority="71"/>
+    <w:lsdException w:name="Colorful List Accent 2" w:uiPriority="72"/>
+    <w:lsdException w:name="Colorful Grid Accent 2" w:uiPriority="73"/>
+    <w:lsdException w:name="Light Shading Accent 3" w:uiPriority="60"/>
+    <w:lsdException w:name="Light List Accent 3" w:uiPriority="61"/>
+    <w:lsdException w:name="Light Grid Accent 3" w:uiPriority="62"/>
+    <w:lsdException w:name="Medium Shading 1 Accent 3" w:uiPriority="63"/>
+    <w:lsdException w:name="Medium Shading 2 Accent 3" w:uiPriority="64"/>
+    <w:lsdException w:name="Medium List 1 Accent 3" w:uiPriority="65"/>
+    <w:lsdException w:name="Medium List 2 Accent 3" w:uiPriority="66"/>
+    <w:lsdException w:name="Medium Grid 1 Accent 3" w:uiPriority="67"/>
+    <w:lsdException w:name="Medium Grid 2 Accent 3" w:uiPriority="68"/>
+    <w:lsdException w:name="Medium Grid 3 Accent 3" w:uiPriority="69"/>
+    <w:lsdException w:name="Dark List Accent 3" w:uiPriority="70"/>
+    <w:lsdException w:name="Colorful Shading Accent 3" w:uiPriority="71"/>
+    <w:lsdException w:name="Colorful List Accent 3" w:uiPriority="72"/>
+    <w:lsdException w:name="Colorful Grid Accent 3" w:uiPriority="73"/>
+    <w:lsdException w:name="Light Shading Accent 4" w:uiPriority="60"/>
+    <w:lsdException w:name="Light List Accent 4" w:uiPriority="61"/>
+    <w:lsdException w:name="Light Grid Accent 4" w:uiPriority="62"/>
+    <w:lsdException w:name="Medium Shading 1 Accent 4" w:uiPriority="63"/>
+    <w:lsdException w:name="Medium Shading 2 Accent 4" w:uiPriority="64"/>
+    <w:lsdException w:name="Medium List 1 Accent 4" w:uiPriority="65"/>
+    <w:lsdException w:name="Medium List 2 Accent 4" w:uiPriority="66"/>
+    <w:lsdException w:name="Medium Grid 1 Accent 4" w:uiPriority="67"/>
+    <w:lsdException w:name="Medium Grid 2 Accent 4" w:uiPriority="68"/>
+    <w:lsdException w:name="Medium Grid 3 Accent 4" w:uiPriority="69"/>
+    <w:lsdException w:name="Dark List Accent 4" w:uiPriority="70"/>
+    <w:lsdException w:name="Colorful Shading Accent 4" w:uiPriority="71"/>
+    <w:lsdException w:name="Colorful List Accent 4" w:uiPriority="72"/>
+    <w:lsdException w:name="Colorful Grid Accent 4" w:uiPriority="73"/>
+    <w:lsdException w:name="Light Shading Accent 5" w:uiPriority="60"/>
+    <w:lsdException w:name="Light List Accent 5" w:uiPriority="61"/>
+    <w:lsdException w:name="Light Grid Accent 5" w:uiPriority="62"/>
+    <w:lsdException w:name="Medium Shading 1 Accent 5" w:uiPriority="63"/>
+    <w:lsdException w:name="Medium Shading 2 Accent 5" w:uiPriority="64"/>
+    <w:lsdException w:name="Medium List 1 Accent 5" w:uiPriority="65"/>
+    <w:lsdException w:name="Medium List 2 Accent 5" w:uiPriority="66"/>
+    <w:lsdException w:name="Medium Grid 1 Accent 5" w:uiPriority="67"/>
+    <w:lsdException w:name="Medium Grid 2 Accent 5" w:uiPriority="68"/>
+    <w:lsdException w:name="Medium Grid 3 Accent 5" w:uiPriority="69"/>
+    <w:lsdException w:name="Dark List Accent 5" w:uiPriority="70"/>
+    <w:lsdException w:name="Colorful Shading Accent 5" w:uiPriority="71"/>
+    <w:lsdException w:name="Colorful List Accent 5" w:uiPriority="72"/>
+    <w:lsdException w:name="Colorful Grid Accent 5" w:uiPriority="73"/>
+    <w:lsdException w:name="Light Shading Accent 6" w:uiPriority="60"/>
+    <w:lsdException w:name="Light List Accent 6" w:uiPriority="61"/>
+    <w:lsdException w:name="Light Grid Accent 6" w:uiPriority="62"/>
+    <w:lsdException w:name="Medium Shading 1 Accent 6" w:uiPriority="63"/>
+    <w:lsdException w:name="Medium Shading 2 Accent 6" w:uiPriority="64"/>
+    <w:lsdException w:name="Medium List 1 Accent 6" w:uiPriority="65"/>
+    <w:lsdException w:name="Medium List 2 Accent 6" w:uiPriority="66"/>
+    <w:lsdException w:name="Medium Grid 1 Accent 6" w:uiPriority="67"/>
+    <w:lsdException w:name="Medium Grid 2 Accent 6" w:uiPriority="68"/>
+    <w:lsdException w:name="Medium Grid 3 Accent 6" w:uiPriority="69"/>
+    <w:lsdException w:name="Dark List Accent 6" w:uiPriority="70"/>
+    <w:lsdException w:name="Colorful Shading Accent 6" w:uiPriority="71"/>
+    <w:lsdException w:name="Colorful List Accent 6" w:uiPriority="72"/>
+    <w:lsdException w:name="Colorful Grid Accent 6" w:uiPriority="73"/>
+    <w:lsdException w:name="Subtle Emphasis" w:uiPriority="19" w:qFormat="1"/>
+    <w:lsdException w:name="Intense Emphasis" w:uiPriority="21" w:qFormat="1"/>
+    <w:lsdException w:name="Subtle Reference" w:uiPriority="31" w:qFormat="1"/>
+    <w:lsdException w:name="Intense Reference" w:uiPriority="32" w:qFormat="1"/>
+    <w:lsdException w:name="Book Title" w:uiPriority="33" w:qFormat="1"/>
+    <w:lsdException w:name="Bibliography" w:semiHidden="1" w:uiPriority="37" w:unhideWhenUsed="1"/>
+    <w:lsdException w:name="TOC Heading" w:semiHidden="1" w:uiPriority="39" w:unhideWhenUsed="1" w:qFormat="1"/>
+    <w:lsdException w:name="Plain Table 1" w:uiPriority="41"/>
+    <w:lsdException w:name="Plain Table 2" w:uiPriority="42"/>
+    <w:lsdException w:name="Plain Table 3" w:uiPriority="43"/>
+    <w:lsdException w:name="Plain Table 4" w:uiPriority="44"/>
+    <w:lsdException w:name="Plain Table 5" w:uiPriority="45"/>
+    <w:lsdException w:name="Grid Table Light" w:uiPriority="40"/>
+    <w:lsdException w:name="Grid Table 1 Light" w:uiPriority="46"/>
+    <w:lsdException w:name="Grid Table 2" w:uiPriority="47"/>
+    <w:lsdException w:name="Grid Table 3" w:uiPriority="48"/>
+    <w:lsdException w:name="Grid Table 4" w:uiPriority="49"/>
+    <w:lsdException w:name="Grid Table 5 Dark" w:uiPriority="50"/>
+    <w:lsdException w:name="Grid Table 6 Colorful" w:uiPriority="51"/>
+    <w:lsdException w:name="Grid Table 7 Colorful" w:uiPriority="52"/>
+    <w:lsdException w:name="Grid Table 1 Light Accent 1" w:uiPriority="46"/>
+    <w:lsdException w:name="Grid Table 2 Accent 1" w:uiPriority="47"/>
+    <w:lsdException w:name="Grid Table 3 Accent 1" w:uiPriority="48"/>
+    <w:lsdException w:name="Grid Table 4 Accent 1" w:uiPriority="49"/>
+    <w:lsdException w:name="Grid Table 5 Dark Accent 1" w:uiPriority="50"/>
+    <w:lsdException w:name="Grid Table 6 Colorful Accent 1" w:uiPriority="51"/>
+    <w:lsdException w:name="Grid Table 7 Colorful Accent 1" w:uiPriority="52"/>
+    <w:lsdException w:name="Grid Table 1 Light Accent 2" w:uiPriority="46"/>
+    <w:lsdException w:name="Grid Table 2 Accent 2" w:uiPriority="47"/>
+    <w:lsdException w:name="Grid Table 3 Accent 2" w:uiPriority="48"/>
+    <w:lsdException w:name="Grid Table 4 Accent 2" w:uiPriority="49"/>
+    <w:lsdException w:name="Grid Table 5 Dark Accent 2" w:uiPriority="50"/>
+    <w:lsdException w:name="Grid Table 6 Colorful Accent 2" w:uiPriority="51"/>
+    <w:lsdException w:name="Grid Table 7 Colorful Accent 2" w:uiPriority="52"/>
+    <w:lsdException w:name="Grid Table 1 Light Accent 3" w:uiPriority="46"/>
+    <w:lsdException w:name="Grid Table 2 Accent 3" w:uiPriority="47"/>
+    <w:lsdException w:name="Grid Table 3 Accent 3" w:uiPriority="48"/>
+    <w:lsdException w:name="Grid Table 4 Accent 3" w:uiPriority="49"/>
+    <w:lsdException w:name="Grid Table 5 Dark Accent 3" w:uiPriority="50"/>
+    <w:lsdException w:name="Grid Table 6 Colorful Accent 3" w:uiPriority="51"/>
+    <w:lsdException w:name="Grid Table 7 Colorful Accent 3" w:uiPriority="52"/>
+    <w:lsdException w:name="Grid Table 1 Light Accent 4" w:uiPriority="46"/>
+    <w:lsdException w:name="Grid Table 2 Accent 4" w:uiPriority="47"/>
+    <w:lsdException w:name="Grid Table 3 Accent 4" w:uiPriority="48"/>
+    <w:lsdException w:name="Grid Table 4 Accent 4" w:uiPriority="49"/>
+    <w:lsdException w:name="Grid Table 5 Dark Accent 4" w:uiPriority="50"/>
+    <w:lsdException w:name="Grid Table 6 Colorful Accent 4" w:uiPriority="51"/>
+    <w:lsdException w:name="Grid Table 7 Colorful Accent 4" w:uiPriority="52"/>
+    <w:lsdException w:name="Grid Table 1 Light Accent 5" w:uiPriority="46"/>
+    <w:lsdException w:name="Grid Table 2 Accent 5" w:uiPriority="47"/>
+    <w:lsdException w:name="Grid Table 3 Accent 5" w:uiPriority="48"/>
+    <w:lsdException w:name="Grid Table 4 Accent 5" w:uiPriority="49"/>
+    <w:lsdException w:name="Grid Table 5 Dark Accent 5" w:uiPriority="50"/>
+    <w:lsdException w:name="Grid Table 6 Colorful Accent 5" w:uiPriority="51"/>
+    <w:lsdException w:name="Grid Table 7 Colorful Accent 5" w:uiPriority="52"/>
+    <w:lsdException w:name="Grid Table 1 Light Accent 6" w:uiPriority="46"/>
+    <w:lsdException w:name="Grid Table 2 Accent 6" w:uiPriority="47"/>
+    <w:lsdException w:name="Grid Table 3 Accent 6" w:uiPriority="48"/>
+    <w:lsdException w:name="Grid Table 4 Accent 6" w:uiPriority="49"/>
+    <w:lsdException w:name="Grid Table 5 Dark Accent 6" w:uiPriority="50"/>
+    <w:lsdException w:name="Grid Table 6 Colorful Accent 6" w:uiPriority="51"/>
+    <w:lsdException w:name="Grid Table 7 Colorful Accent 6" w:uiPriority="52"/>
+    <w:lsdException w:name="List Table 1 Light" w:uiPriority="46"/>
+    <w:lsdException w:name="List Table 2" w:uiPriority="47"/>
+    <w:lsdException w:name="List Table 3" w:uiPriority="48"/>
+    <w:lsdException w:name="List Table 4" w:uiPriority="49"/>
+    <w:lsdException w:name="List Table 5 Dark" w:uiPriority="50"/>
+    <w:lsdException w:name="List Table 6 Colorful" w:uiPriority="51"/>
+    <w:lsdException w:name="List Table 7 Colorful" w:uiPriority="52"/>
+    <w:lsdException w:name="List Table 1 Light Accent 1" w:uiPriority="46"/>
+    <w:lsdException w:name="List Table 2 Accent 1" w:uiPriority="47"/>
+    <w:lsdException w:name="List Table 3 Accent 1" w:uiPriority="48"/>
+    <w:lsdException w:name="List Table 4 Accent 1" w:uiPriority="49"/>
+    <w:lsdException w:name="List Table 5 Dark Accent 1" w:uiPriority="50"/>
+    <w:lsdException w:name="List Table 6 Colorful Accent 1" w:uiPriority="51"/>
+    <w:lsdException w:name="List Table 7 Colorful Accent 1" w:uiPriority="52"/>
+    <w:lsdException w:name="List Table 1 Light Accent 2" w:uiPriority="46"/>
+    <w:lsdException w:name="List Table 2 Accent 2" w:uiPriority="47"/>
+    <w:lsdException w:name="List Table 3 Accent 2" w:uiPriority="48"/>
+    <w:lsdException w:name="List Table 4 Accent 2" w:uiPriority="49"/>
+    <w:lsdException w:name="List Table 5 Dark Accent 2" w:uiPriority="50"/>
+    <w:lsdException w:name="List Table 6 Colorful Accent 2" w:uiPriority="51"/>
+    <w:lsdException w:name="List Table 7 Colorful Accent 2" w:uiPriority="52"/>
+    <w:lsdException w:name="List Table 1 Light Accent 3" w:uiPriority="46"/>
+    <w:lsdException w:name="List Table 2 Accent 3" w:uiPriority="47"/>
+    <w:lsdException w:name="List Table 3 Accent 3" w:uiPriority="48"/>
+    <w:lsdException w:name="List Table 4 Accent 3" w:uiPriority="49"/>
+    <w:lsdException w:name="List Table 5 Dark Accent 3" w:uiPriority="50"/>
+    <w:lsdException w:name="List Table 6 Colorful Accent 3" w:uiPriority="51"/>
+    <w:lsdException w:name="List Table 7 Colorful Accent 3" w:uiPriority="52"/>
+    <w:lsdException w:name="List Table 1 Light Accent 4" w:uiPriority="46"/>
+    <w:lsdException w:name="List Table 2 Accent 4" w:uiPriority="47"/>
+    <w:lsdException w:name="List Table 3 Accent 4" w:uiPriority="48"/>
+    <w:lsdException w:name="List Table 4 Accent 4" w:uiPriority="49"/>
+    <w:lsdException w:name="List Table 5 Dark Accent 4" w:uiPriority="50"/>
+    <w:lsdException w:name="List Table 6 Colorful Accent 4" w:uiPriority="51"/>
+    <w:lsdException w:name="List Table 7 Colorful Accent 4" w:uiPriority="52"/>
+    <w:lsdException w:name="List Table 1 Light Accent 5" w:uiPriority="46"/>
+    <w:lsdException w:name="List Table 2 Accent 5" w:uiPriority="47"/>
+    <w:lsdException w:name="List Table 3 Accent 5" w:uiPriority="48"/>
+    <w:lsdException w:name="List Table 4 Accent 5" w:uiPriority="49"/>
+    <w:lsdException w:name="List Table 5 Dark Accent 5" w:uiPriority="50"/>
+    <w:lsdException w:name="List Table 6 Colorful Accent 5" w:uiPriority="51"/>
+    <w:lsdException w:name="List Table 7 Colorful Accent 5" w:uiPriority="52"/>
+    <w:lsdException w:name="List Table 1 Light Accent 6" w:uiPriority="46"/>
+    <w:lsdException w:name="List Table 2 Accent 6" w:uiPriority="47"/>
+    <w:lsdException w:name="List Table 3 Accent 6" w:uiPriority="48"/>
+    <w:lsdException w:name="List Table 4 Accent 6" w:uiPriority="49"/>
+    <w:lsdException w:name="List Table 5 Dark Accent 6" w:uiPriority="50"/>
+    <w:lsdException w:name="List Table 6 Colorful Accent 6" w:uiPriority="51"/>
+    <w:lsdException w:name="List Table 7 Colorful Accent 6" w:uiPriority="52"/>
   </w:latentStyles>
-  <w:style w:type="paragraph" w:default="1" w:styleId="1">
+  <w:style w:type="paragraph" w:default="1" w:styleId="a">
     <w:name w:val="Normal"/>
     <w:qFormat/>
-    <w:uiPriority w:val="0"/>
     <w:pPr>
       <w:widowControl w:val="0"/>
       <w:jc w:val="both"/>
     </w:pPr>
     <w:rPr>
-      <w:rFonts w:asciiTheme="minorHAnsi" w:hAnsiTheme="minorHAnsi" w:eastAsiaTheme="minorEastAsia" w:cstheme="minorBidi"/>
+      <w:rFonts w:asciiTheme="minorHAnsi" w:eastAsiaTheme="minorEastAsia" w:hAnsiTheme="minorHAnsi" w:cstheme="minorBidi"/>
       <w:kern w:val="2"/>
       <w:sz w:val="21"/>
       <w:szCs w:val="22"/>
-      <w:lang w:val="en-US" w:eastAsia="zh-CN" w:bidi="ar-SA"/>
     </w:rPr>
   </w:style>
-  <w:style w:type="character" w:default="1" w:styleId="6">
+  <w:style w:type="paragraph" w:styleId="2">
+    <w:name w:val="heading 2"/>
+    <w:basedOn w:val="a"/>
+    <w:next w:val="a"/>
+    <w:link w:val="2Char"/>
+    <w:uiPriority w:val="9"/>
+    <w:unhideWhenUsed/>
+    <w:qFormat/>
+    <w:rsid w:val="00CC29F7"/>
+    <w:pPr>
+      <w:keepNext/>
+      <w:keepLines/>
+      <w:spacing w:before="260" w:after="260" w:line="416" w:lineRule="auto"/>
+      <w:outlineLvl w:val="1"/>
+    </w:pPr>
+    <w:rPr>
+      <w:rFonts w:asciiTheme="majorHAnsi" w:eastAsiaTheme="majorEastAsia" w:hAnsiTheme="majorHAnsi" w:cstheme="majorBidi"/>
+      <w:b/>
+      <w:bCs/>
+      <w:sz w:val="32"/>
+      <w:szCs w:val="32"/>
+    </w:rPr>
+  </w:style>
+  <w:style w:type="character" w:default="1" w:styleId="a0">
     <w:name w:val="Default Paragraph Font"/>
+    <w:uiPriority w:val="1"/>
     <w:semiHidden/>
     <w:unhideWhenUsed/>
-    <w:uiPriority w:val="1"/>
   </w:style>
-  <w:style w:type="table" w:default="1" w:styleId="5">
+  <w:style w:type="table" w:default="1" w:styleId="a1">
     <w:name w:val="Normal Table"/>
+    <w:uiPriority w:val="99"/>
     <w:semiHidden/>
     <w:unhideWhenUsed/>
-    <w:uiPriority w:val="99"/>
     <w:tblPr>
+      <w:tblInd w:w="0" w:type="dxa"/>
       <w:tblCellMar>
         <w:top w:w="0" w:type="dxa"/>
         <w:left w:w="108" w:type="dxa"/>
@@ -2044,80 +2586,170 @@
       </w:tblCellMar>
     </w:tblPr>
   </w:style>
-  <w:style w:type="paragraph" w:styleId="2">
-    <w:name w:val="annotation text"/>
-    <w:basedOn w:val="1"/>
-    <w:link w:val="8"/>
+  <w:style w:type="numbering" w:default="1" w:styleId="a2">
+    <w:name w:val="No List"/>
+    <w:uiPriority w:val="99"/>
     <w:semiHidden/>
     <w:unhideWhenUsed/>
+  </w:style>
+  <w:style w:type="paragraph" w:styleId="a3">
+    <w:name w:val="annotation text"/>
+    <w:basedOn w:val="a"/>
+    <w:link w:val="Char"/>
     <w:uiPriority w:val="99"/>
+    <w:semiHidden/>
+    <w:unhideWhenUsed/>
     <w:pPr>
       <w:jc w:val="left"/>
     </w:pPr>
   </w:style>
-  <w:style w:type="paragraph" w:styleId="3">
+  <w:style w:type="paragraph" w:styleId="a4">
     <w:name w:val="Balloon Text"/>
-    <w:basedOn w:val="1"/>
-    <w:link w:val="10"/>
+    <w:basedOn w:val="a"/>
+    <w:link w:val="Char0"/>
+    <w:uiPriority w:val="99"/>
     <w:semiHidden/>
     <w:unhideWhenUsed/>
-    <w:uiPriority w:val="99"/>
     <w:rPr>
       <w:sz w:val="18"/>
       <w:szCs w:val="18"/>
     </w:rPr>
   </w:style>
-  <w:style w:type="paragraph" w:styleId="4">
+  <w:style w:type="paragraph" w:styleId="a5">
     <w:name w:val="annotation subject"/>
-    <w:basedOn w:val="2"/>
-    <w:next w:val="2"/>
-    <w:link w:val="9"/>
+    <w:basedOn w:val="a3"/>
+    <w:next w:val="a3"/>
+    <w:link w:val="Char1"/>
+    <w:uiPriority w:val="99"/>
     <w:semiHidden/>
     <w:unhideWhenUsed/>
-    <w:uiPriority w:val="99"/>
     <w:rPr>
       <w:b/>
       <w:bCs/>
     </w:rPr>
   </w:style>
-  <w:style w:type="character" w:styleId="7">
+  <w:style w:type="character" w:styleId="a6">
     <w:name w:val="annotation reference"/>
-    <w:basedOn w:val="6"/>
+    <w:basedOn w:val="a0"/>
+    <w:uiPriority w:val="99"/>
     <w:semiHidden/>
     <w:unhideWhenUsed/>
-    <w:uiPriority w:val="99"/>
     <w:rPr>
       <w:sz w:val="21"/>
       <w:szCs w:val="21"/>
     </w:rPr>
   </w:style>
-  <w:style w:type="character" w:customStyle="1" w:styleId="8">
+  <w:style w:type="character" w:customStyle="1" w:styleId="Char">
     <w:name w:val="批注文字 Char"/>
-    <w:basedOn w:val="6"/>
-    <w:link w:val="2"/>
+    <w:basedOn w:val="a0"/>
+    <w:link w:val="a3"/>
+    <w:uiPriority w:val="99"/>
     <w:semiHidden/>
+  </w:style>
+  <w:style w:type="character" w:customStyle="1" w:styleId="Char1">
+    <w:name w:val="批注主题 Char"/>
+    <w:basedOn w:val="Char"/>
+    <w:link w:val="a5"/>
     <w:uiPriority w:val="99"/>
-  </w:style>
-  <w:style w:type="character" w:customStyle="1" w:styleId="9">
-    <w:name w:val="批注主题 Char"/>
-    <w:basedOn w:val="8"/>
-    <w:link w:val="4"/>
     <w:semiHidden/>
-    <w:uiPriority w:val="99"/>
     <w:rPr>
       <w:b/>
       <w:bCs/>
     </w:rPr>
   </w:style>
-  <w:style w:type="character" w:customStyle="1" w:styleId="10">
+  <w:style w:type="character" w:customStyle="1" w:styleId="Char0">
     <w:name w:val="批注框文本 Char"/>
-    <w:basedOn w:val="6"/>
-    <w:link w:val="3"/>
+    <w:basedOn w:val="a0"/>
+    <w:link w:val="a4"/>
+    <w:uiPriority w:val="99"/>
     <w:semiHidden/>
-    <w:uiPriority w:val="99"/>
     <w:rPr>
       <w:sz w:val="18"/>
       <w:szCs w:val="18"/>
+    </w:rPr>
+  </w:style>
+  <w:style w:type="paragraph" w:styleId="a7">
+    <w:name w:val="header"/>
+    <w:basedOn w:val="a"/>
+    <w:link w:val="Char2"/>
+    <w:uiPriority w:val="99"/>
+    <w:unhideWhenUsed/>
+    <w:rsid w:val="00CC29F7"/>
+    <w:pPr>
+      <w:pBdr>
+        <w:bottom w:val="single" w:sz="6" w:space="1" w:color="auto"/>
+      </w:pBdr>
+      <w:tabs>
+        <w:tab w:val="center" w:pos="4153"/>
+        <w:tab w:val="right" w:pos="8306"/>
+      </w:tabs>
+      <w:snapToGrid w:val="0"/>
+      <w:jc w:val="center"/>
+    </w:pPr>
+    <w:rPr>
+      <w:sz w:val="18"/>
+      <w:szCs w:val="18"/>
+    </w:rPr>
+  </w:style>
+  <w:style w:type="character" w:customStyle="1" w:styleId="Char2">
+    <w:name w:val="页眉 Char"/>
+    <w:basedOn w:val="a0"/>
+    <w:link w:val="a7"/>
+    <w:uiPriority w:val="99"/>
+    <w:rsid w:val="00CC29F7"/>
+    <w:rPr>
+      <w:rFonts w:asciiTheme="minorHAnsi" w:eastAsiaTheme="minorEastAsia" w:hAnsiTheme="minorHAnsi" w:cstheme="minorBidi"/>
+      <w:kern w:val="2"/>
+      <w:sz w:val="18"/>
+      <w:szCs w:val="18"/>
+    </w:rPr>
+  </w:style>
+  <w:style w:type="paragraph" w:styleId="a8">
+    <w:name w:val="footer"/>
+    <w:basedOn w:val="a"/>
+    <w:link w:val="Char3"/>
+    <w:uiPriority w:val="99"/>
+    <w:unhideWhenUsed/>
+    <w:rsid w:val="00CC29F7"/>
+    <w:pPr>
+      <w:tabs>
+        <w:tab w:val="center" w:pos="4153"/>
+        <w:tab w:val="right" w:pos="8306"/>
+      </w:tabs>
+      <w:snapToGrid w:val="0"/>
+      <w:jc w:val="left"/>
+    </w:pPr>
+    <w:rPr>
+      <w:sz w:val="18"/>
+      <w:szCs w:val="18"/>
+    </w:rPr>
+  </w:style>
+  <w:style w:type="character" w:customStyle="1" w:styleId="Char3">
+    <w:name w:val="页脚 Char"/>
+    <w:basedOn w:val="a0"/>
+    <w:link w:val="a8"/>
+    <w:uiPriority w:val="99"/>
+    <w:rsid w:val="00CC29F7"/>
+    <w:rPr>
+      <w:rFonts w:asciiTheme="minorHAnsi" w:eastAsiaTheme="minorEastAsia" w:hAnsiTheme="minorHAnsi" w:cstheme="minorBidi"/>
+      <w:kern w:val="2"/>
+      <w:sz w:val="18"/>
+      <w:szCs w:val="18"/>
+    </w:rPr>
+  </w:style>
+  <w:style w:type="character" w:customStyle="1" w:styleId="2Char">
+    <w:name w:val="标题 2 Char"/>
+    <w:basedOn w:val="a0"/>
+    <w:link w:val="2"/>
+    <w:uiPriority w:val="9"/>
+    <w:rsid w:val="00CC29F7"/>
+    <w:rPr>
+      <w:rFonts w:asciiTheme="majorHAnsi" w:eastAsiaTheme="majorEastAsia" w:hAnsiTheme="majorHAnsi" w:cstheme="majorBidi"/>
+      <w:b/>
+      <w:bCs/>
+      <w:kern w:val="2"/>
+      <w:sz w:val="32"/>
+      <w:szCs w:val="32"/>
     </w:rPr>
   </w:style>
 </w:styles>
@@ -2375,6 +3007,7 @@
     </a:fmtScheme>
   </a:themeElements>
   <a:objectDefaults/>
+  <a:extraClrSchemeLst/>
 </a:theme>
 </file>
 
